--- a/front/js-ENI.docx
+++ b/front/js-ENI.docx
@@ -25,6 +25,13 @@
     <w:p/>
     <w:sdt>
       <w:sdtPr>
+        <w:rPr>
+          <w:caps w:val="0"/>
+          <w:color w:val="auto"/>
+          <w:spacing w:val="0"/>
+          <w:sz w:val="20"/>
+          <w:szCs w:val="20"/>
+        </w:rPr>
         <w:id w:val="-286428057"/>
         <w:docPartObj>
           <w:docPartGallery w:val="Table of Contents"/>
@@ -35,11 +42,6 @@
         <w:rPr>
           <w:b/>
           <w:bCs/>
-          <w:caps w:val="0"/>
-          <w:color w:val="auto"/>
-          <w:spacing w:val="0"/>
-          <w:sz w:val="20"/>
-          <w:szCs w:val="20"/>
         </w:rPr>
       </w:sdtEndPr>
       <w:sdtContent>
@@ -465,32 +467,53 @@
         </w:numPr>
       </w:pPr>
       <w:r>
-        <w:rPr>
-          <w:rFonts w:eastAsiaTheme="minorHAnsi"/>
-          <w:sz w:val="22"/>
-          <w:szCs w:val="22"/>
-        </w:rPr>
+        <w:t xml:space="preserve">Il existe des objet disponible tel que Date, Math, </w:t>
+      </w:r>
+      <w:proofErr w:type="spellStart"/>
+      <w:proofErr w:type="gramStart"/>
+      <w:r>
+        <w:t>Array</w:t>
+      </w:r>
+      <w:proofErr w:type="spellEnd"/>
+      <w:r>
+        <w:t> ,</w:t>
+      </w:r>
+      <w:proofErr w:type="gramEnd"/>
+      <w:r>
+        <w:t xml:space="preserve"> Object, </w:t>
+      </w:r>
+      <w:proofErr w:type="spellStart"/>
+      <w:r>
+        <w:t>Function</w:t>
+      </w:r>
+      <w:proofErr w:type="spellEnd"/>
+      <w:r>
+        <w:t>, NaN…</w:t>
+      </w:r>
+    </w:p>
+    <w:p>
+      <w:r>
         <w:drawing>
-          <wp:anchor distT="0" distB="0" distL="114300" distR="114300" simplePos="0" relativeHeight="251658240" behindDoc="0" locked="0" layoutInCell="1" allowOverlap="1" wp14:anchorId="529F625E" wp14:editId="1CB4FC09">
+          <wp:anchor distT="0" distB="0" distL="114300" distR="114300" simplePos="0" relativeHeight="251665408" behindDoc="0" locked="0" layoutInCell="1" allowOverlap="1" wp14:anchorId="5B5AAF54" wp14:editId="7B27BAC6">
             <wp:simplePos x="0" y="0"/>
-            <wp:positionH relativeFrom="column">
-              <wp:posOffset>4586605</wp:posOffset>
+            <wp:positionH relativeFrom="margin">
+              <wp:align>right</wp:align>
             </wp:positionH>
             <wp:positionV relativeFrom="paragraph">
-              <wp:posOffset>231775</wp:posOffset>
+              <wp:posOffset>8890</wp:posOffset>
             </wp:positionV>
-            <wp:extent cx="1381318" cy="314369"/>
-            <wp:effectExtent l="0" t="0" r="9525" b="9525"/>
+            <wp:extent cx="3276600" cy="363220"/>
+            <wp:effectExtent l="0" t="0" r="0" b="0"/>
             <wp:wrapThrough wrapText="bothSides">
               <wp:wrapPolygon edited="0">
                 <wp:start x="0" y="0"/>
-                <wp:lineTo x="0" y="20945"/>
-                <wp:lineTo x="21451" y="20945"/>
-                <wp:lineTo x="21451" y="0"/>
+                <wp:lineTo x="0" y="20392"/>
+                <wp:lineTo x="21474" y="20392"/>
+                <wp:lineTo x="21474" y="0"/>
                 <wp:lineTo x="0" y="0"/>
               </wp:wrapPolygon>
             </wp:wrapThrough>
-            <wp:docPr id="2" name="Image 2"/>
+            <wp:docPr id="8" name="Image 8" descr="Une image contenant texte&#10;&#10;Description générée automatiquement"/>
             <wp:cNvGraphicFramePr>
               <a:graphicFrameLocks xmlns:a="http://schemas.openxmlformats.org/drawingml/2006/main" noChangeAspect="1"/>
             </wp:cNvGraphicFramePr>
@@ -498,7 +521,7 @@
               <a:graphicData uri="http://schemas.openxmlformats.org/drawingml/2006/picture">
                 <pic:pic xmlns:pic="http://schemas.openxmlformats.org/drawingml/2006/picture">
                   <pic:nvPicPr>
-                    <pic:cNvPr id="1" name=""/>
+                    <pic:cNvPr id="8" name="Image 8" descr="Une image contenant texte&#10;&#10;Description générée automatiquement"/>
                     <pic:cNvPicPr/>
                   </pic:nvPicPr>
                   <pic:blipFill>
@@ -516,7 +539,77 @@
                   <pic:spPr>
                     <a:xfrm>
                       <a:off x="0" y="0"/>
-                      <a:ext cx="1381318" cy="314369"/>
+                      <a:ext cx="3276600" cy="363220"/>
+                    </a:xfrm>
+                    <a:prstGeom prst="rect">
+                      <a:avLst/>
+                    </a:prstGeom>
+                  </pic:spPr>
+                </pic:pic>
+              </a:graphicData>
+            </a:graphic>
+            <wp14:sizeRelH relativeFrom="margin">
+              <wp14:pctWidth>0</wp14:pctWidth>
+            </wp14:sizeRelH>
+            <wp14:sizeRelV relativeFrom="margin">
+              <wp14:pctHeight>0</wp14:pctHeight>
+            </wp14:sizeRelV>
+          </wp:anchor>
+        </w:drawing>
+      </w:r>
+      <w:r>
+        <w:t>Pour déclarer une variable dont le type est définie en fonction de son utilisation :</w:t>
+      </w:r>
+    </w:p>
+    <w:p>
+      <w:r>
+        <w:drawing>
+          <wp:anchor distT="0" distB="0" distL="114300" distR="114300" simplePos="0" relativeHeight="251666432" behindDoc="0" locked="0" layoutInCell="1" allowOverlap="1" wp14:anchorId="54365730" wp14:editId="00EE2437">
+            <wp:simplePos x="0" y="0"/>
+            <wp:positionH relativeFrom="margin">
+              <wp:align>right</wp:align>
+            </wp:positionH>
+            <wp:positionV relativeFrom="paragraph">
+              <wp:posOffset>10795</wp:posOffset>
+            </wp:positionV>
+            <wp:extent cx="4629150" cy="469284"/>
+            <wp:effectExtent l="0" t="0" r="0" b="6985"/>
+            <wp:wrapThrough wrapText="bothSides">
+              <wp:wrapPolygon edited="0">
+                <wp:start x="0" y="0"/>
+                <wp:lineTo x="0" y="21045"/>
+                <wp:lineTo x="21511" y="21045"/>
+                <wp:lineTo x="21511" y="0"/>
+                <wp:lineTo x="0" y="0"/>
+              </wp:wrapPolygon>
+            </wp:wrapThrough>
+            <wp:docPr id="9" name="Image 9"/>
+            <wp:cNvGraphicFramePr>
+              <a:graphicFrameLocks xmlns:a="http://schemas.openxmlformats.org/drawingml/2006/main" noChangeAspect="1"/>
+            </wp:cNvGraphicFramePr>
+            <a:graphic xmlns:a="http://schemas.openxmlformats.org/drawingml/2006/main">
+              <a:graphicData uri="http://schemas.openxmlformats.org/drawingml/2006/picture">
+                <pic:pic xmlns:pic="http://schemas.openxmlformats.org/drawingml/2006/picture">
+                  <pic:nvPicPr>
+                    <pic:cNvPr id="1" name=""/>
+                    <pic:cNvPicPr/>
+                  </pic:nvPicPr>
+                  <pic:blipFill>
+                    <a:blip r:embed="rId7">
+                      <a:extLst>
+                        <a:ext uri="{28A0092B-C50C-407E-A947-70E740481C1C}">
+                          <a14:useLocalDpi xmlns:a14="http://schemas.microsoft.com/office/drawing/2010/main" val="0"/>
+                        </a:ext>
+                      </a:extLst>
+                    </a:blip>
+                    <a:stretch>
+                      <a:fillRect/>
+                    </a:stretch>
+                  </pic:blipFill>
+                  <pic:spPr>
+                    <a:xfrm>
+                      <a:off x="0" y="0"/>
+                      <a:ext cx="4629150" cy="469284"/>
                     </a:xfrm>
                     <a:prstGeom prst="rect">
                       <a:avLst/>
@@ -529,57 +622,127 @@
         </w:drawing>
       </w:r>
       <w:r>
-        <w:t xml:space="preserve">Il existe des objet disponible tel que Date, Math, </w:t>
+        <w:t>Il existe une valeur</w:t>
+      </w:r>
+      <w:r>
+        <w:rPr>
+          <w:b/>
+          <w:bCs/>
+        </w:rPr>
+        <w:t xml:space="preserve"> </w:t>
       </w:r>
       <w:proofErr w:type="spellStart"/>
-      <w:proofErr w:type="gramStart"/>
-      <w:r>
-        <w:t>Array</w:t>
+      <w:r>
+        <w:rPr>
+          <w:b/>
+          <w:bCs/>
+        </w:rPr>
+        <w:t>indefined</w:t>
       </w:r>
       <w:proofErr w:type="spellEnd"/>
       <w:r>
-        <w:t> ,</w:t>
-      </w:r>
-      <w:proofErr w:type="gramEnd"/>
-      <w:r>
-        <w:t xml:space="preserve"> Object, </w:t>
-      </w:r>
-      <w:proofErr w:type="spellStart"/>
-      <w:r>
-        <w:t>Function</w:t>
-      </w:r>
-      <w:proofErr w:type="spellEnd"/>
-      <w:r>
-        <w:t>, NaN…</w:t>
+        <w:t xml:space="preserve"> quand une variable à été déclarer mais non initialisé</w:t>
       </w:r>
     </w:p>
     <w:p>
       <w:r>
-        <w:t>Pour déclarer une variable dont le type est définie en fonction de son utilisation :</w:t>
+        <w:drawing>
+          <wp:anchor distT="0" distB="0" distL="114300" distR="114300" simplePos="0" relativeHeight="251667456" behindDoc="0" locked="0" layoutInCell="1" allowOverlap="1" wp14:anchorId="7AFA1CB0" wp14:editId="21572C46">
+            <wp:simplePos x="0" y="0"/>
+            <wp:positionH relativeFrom="margin">
+              <wp:posOffset>3857625</wp:posOffset>
+            </wp:positionH>
+            <wp:positionV relativeFrom="paragraph">
+              <wp:posOffset>6350</wp:posOffset>
+            </wp:positionV>
+            <wp:extent cx="2781300" cy="458470"/>
+            <wp:effectExtent l="0" t="0" r="0" b="0"/>
+            <wp:wrapThrough wrapText="bothSides">
+              <wp:wrapPolygon edited="0">
+                <wp:start x="0" y="0"/>
+                <wp:lineTo x="0" y="20643"/>
+                <wp:lineTo x="21452" y="20643"/>
+                <wp:lineTo x="21452" y="0"/>
+                <wp:lineTo x="0" y="0"/>
+              </wp:wrapPolygon>
+            </wp:wrapThrough>
+            <wp:docPr id="10" name="Image 10" descr="Une image contenant texte, périphérique, mètre&#10;&#10;Description générée automatiquement"/>
+            <wp:cNvGraphicFramePr>
+              <a:graphicFrameLocks xmlns:a="http://schemas.openxmlformats.org/drawingml/2006/main" noChangeAspect="1"/>
+            </wp:cNvGraphicFramePr>
+            <a:graphic xmlns:a="http://schemas.openxmlformats.org/drawingml/2006/main">
+              <a:graphicData uri="http://schemas.openxmlformats.org/drawingml/2006/picture">
+                <pic:pic xmlns:pic="http://schemas.openxmlformats.org/drawingml/2006/picture">
+                  <pic:nvPicPr>
+                    <pic:cNvPr id="10" name="Image 10" descr="Une image contenant texte, périphérique, mètre&#10;&#10;Description générée automatiquement"/>
+                    <pic:cNvPicPr/>
+                  </pic:nvPicPr>
+                  <pic:blipFill>
+                    <a:blip r:embed="rId8">
+                      <a:extLst>
+                        <a:ext uri="{28A0092B-C50C-407E-A947-70E740481C1C}">
+                          <a14:useLocalDpi xmlns:a14="http://schemas.microsoft.com/office/drawing/2010/main" val="0"/>
+                        </a:ext>
+                      </a:extLst>
+                    </a:blip>
+                    <a:stretch>
+                      <a:fillRect/>
+                    </a:stretch>
+                  </pic:blipFill>
+                  <pic:spPr>
+                    <a:xfrm>
+                      <a:off x="0" y="0"/>
+                      <a:ext cx="2781300" cy="458470"/>
+                    </a:xfrm>
+                    <a:prstGeom prst="rect">
+                      <a:avLst/>
+                    </a:prstGeom>
+                  </pic:spPr>
+                </pic:pic>
+              </a:graphicData>
+            </a:graphic>
+            <wp14:sizeRelH relativeFrom="margin">
+              <wp14:pctWidth>0</wp14:pctWidth>
+            </wp14:sizeRelH>
+            <wp14:sizeRelV relativeFrom="margin">
+              <wp14:pctHeight>0</wp14:pctHeight>
+            </wp14:sizeRelV>
+          </wp:anchor>
+        </w:drawing>
+      </w:r>
+      <w:r>
+        <w:t>Attention pour tester une égalité strict on utilise === et pour l’inégalité exact</w:t>
+      </w:r>
+      <w:proofErr w:type="gramStart"/>
+      <w:r>
+        <w:t> !=</w:t>
+      </w:r>
+      <w:proofErr w:type="gramEnd"/>
+      <w:r>
+        <w:t>=</w:t>
+      </w:r>
+      <w:r>
+        <w:rPr>
+          <w:noProof/>
+        </w:rPr>
+        <w:t xml:space="preserve"> </w:t>
       </w:r>
     </w:p>
     <w:p>
-      <w:pPr>
-        <w:pStyle w:val="Titre2"/>
-      </w:pPr>
-      <w:bookmarkStart w:id="2" w:name="_Toc75013739"/>
-      <w:r>
-        <w:t>Les fonctions</w:t>
-      </w:r>
-      <w:bookmarkEnd w:id="2"/>
-    </w:p>
-    <w:p>
-      <w:r>
+      <w:r>
+        <w:rPr>
+          <w:noProof/>
+        </w:rPr>
         <w:drawing>
-          <wp:anchor distT="0" distB="0" distL="114300" distR="114300" simplePos="0" relativeHeight="251659264" behindDoc="0" locked="0" layoutInCell="1" allowOverlap="1" wp14:anchorId="1DC00E22" wp14:editId="4A1789D5">
+          <wp:anchor distT="0" distB="0" distL="114300" distR="114300" simplePos="0" relativeHeight="251659264" behindDoc="0" locked="0" layoutInCell="1" allowOverlap="1" wp14:anchorId="1DC00E22" wp14:editId="3C8241E4">
             <wp:simplePos x="0" y="0"/>
-            <wp:positionH relativeFrom="column">
-              <wp:posOffset>0</wp:posOffset>
+            <wp:positionH relativeFrom="margin">
+              <wp:align>right</wp:align>
             </wp:positionH>
             <wp:positionV relativeFrom="paragraph">
-              <wp:posOffset>67945</wp:posOffset>
+              <wp:posOffset>294005</wp:posOffset>
             </wp:positionV>
-            <wp:extent cx="3333750" cy="662851"/>
+            <wp:extent cx="3333750" cy="662305"/>
             <wp:effectExtent l="0" t="0" r="0" b="4445"/>
             <wp:wrapThrough wrapText="bothSides">
               <wp:wrapPolygon edited="0">
@@ -602,7 +765,7 @@
                     <pic:cNvPicPr/>
                   </pic:nvPicPr>
                   <pic:blipFill>
-                    <a:blip r:embed="rId7">
+                    <a:blip r:embed="rId9">
                       <a:extLst>
                         <a:ext uri="{28A0092B-C50C-407E-A947-70E740481C1C}">
                           <a14:useLocalDpi xmlns:a14="http://schemas.microsoft.com/office/drawing/2010/main" val="0"/>
@@ -616,7 +779,7 @@
                   <pic:spPr>
                     <a:xfrm>
                       <a:off x="0" y="0"/>
-                      <a:ext cx="3333750" cy="662851"/>
+                      <a:ext cx="3333750" cy="662305"/>
                     </a:xfrm>
                     <a:prstGeom prst="rect">
                       <a:avLst/>
@@ -629,91 +792,34 @@
         </w:drawing>
       </w:r>
     </w:p>
-    <w:p/>
     <w:p>
-      <w:r>
+      <w:pPr>
+        <w:pStyle w:val="Titre2"/>
+      </w:pPr>
+      <w:bookmarkStart w:id="2" w:name="_Toc75013739"/>
+      <w:r>
+        <w:t>Les fonctions</w:t>
+      </w:r>
+      <w:bookmarkEnd w:id="2"/>
+    </w:p>
+    <w:p/>
+    <w:p/>
+    <w:p>
+      <w:pPr>
+        <w:pStyle w:val="Titre2"/>
+      </w:pPr>
+      <w:r>
+        <w:rPr>
+          <w:noProof/>
+        </w:rPr>
         <w:drawing>
-          <wp:anchor distT="0" distB="0" distL="114300" distR="114300" simplePos="0" relativeHeight="251660288" behindDoc="0" locked="0" layoutInCell="1" allowOverlap="1" wp14:anchorId="38D86404" wp14:editId="4A121259">
+          <wp:anchor distT="0" distB="0" distL="114300" distR="114300" simplePos="0" relativeHeight="251661312" behindDoc="0" locked="0" layoutInCell="1" allowOverlap="1" wp14:anchorId="43C00865" wp14:editId="47A563EB">
             <wp:simplePos x="0" y="0"/>
-            <wp:positionH relativeFrom="column">
-              <wp:posOffset>3724275</wp:posOffset>
+            <wp:positionH relativeFrom="margin">
+              <wp:posOffset>3295650</wp:posOffset>
             </wp:positionH>
             <wp:positionV relativeFrom="paragraph">
-              <wp:posOffset>280035</wp:posOffset>
-            </wp:positionV>
-            <wp:extent cx="2466975" cy="565349"/>
-            <wp:effectExtent l="0" t="0" r="0" b="6350"/>
-            <wp:wrapThrough wrapText="bothSides">
-              <wp:wrapPolygon edited="0">
-                <wp:start x="0" y="0"/>
-                <wp:lineTo x="0" y="21115"/>
-                <wp:lineTo x="21350" y="21115"/>
-                <wp:lineTo x="21350" y="0"/>
-                <wp:lineTo x="0" y="0"/>
-              </wp:wrapPolygon>
-            </wp:wrapThrough>
-            <wp:docPr id="3" name="Image 3"/>
-            <wp:cNvGraphicFramePr>
-              <a:graphicFrameLocks xmlns:a="http://schemas.openxmlformats.org/drawingml/2006/main" noChangeAspect="1"/>
-            </wp:cNvGraphicFramePr>
-            <a:graphic xmlns:a="http://schemas.openxmlformats.org/drawingml/2006/main">
-              <a:graphicData uri="http://schemas.openxmlformats.org/drawingml/2006/picture">
-                <pic:pic xmlns:pic="http://schemas.openxmlformats.org/drawingml/2006/picture">
-                  <pic:nvPicPr>
-                    <pic:cNvPr id="1" name=""/>
-                    <pic:cNvPicPr/>
-                  </pic:nvPicPr>
-                  <pic:blipFill>
-                    <a:blip r:embed="rId8">
-                      <a:extLst>
-                        <a:ext uri="{28A0092B-C50C-407E-A947-70E740481C1C}">
-                          <a14:useLocalDpi xmlns:a14="http://schemas.microsoft.com/office/drawing/2010/main" val="0"/>
-                        </a:ext>
-                      </a:extLst>
-                    </a:blip>
-                    <a:stretch>
-                      <a:fillRect/>
-                    </a:stretch>
-                  </pic:blipFill>
-                  <pic:spPr>
-                    <a:xfrm>
-                      <a:off x="0" y="0"/>
-                      <a:ext cx="2466975" cy="565349"/>
-                    </a:xfrm>
-                    <a:prstGeom prst="rect">
-                      <a:avLst/>
-                    </a:prstGeom>
-                  </pic:spPr>
-                </pic:pic>
-              </a:graphicData>
-            </a:graphic>
-          </wp:anchor>
-        </w:drawing>
-      </w:r>
-    </w:p>
-    <w:p>
-      <w:r>
-        <w:t>Attention pour tester une égalité strict on utilise === et pour l’inégalité exact</w:t>
-      </w:r>
-      <w:proofErr w:type="gramStart"/>
-      <w:r>
-        <w:t> !=</w:t>
-      </w:r>
-      <w:proofErr w:type="gramEnd"/>
-      <w:r>
-        <w:t>=</w:t>
-      </w:r>
-    </w:p>
-    <w:p>
-      <w:r>
-        <w:drawing>
-          <wp:anchor distT="0" distB="0" distL="114300" distR="114300" simplePos="0" relativeHeight="251661312" behindDoc="0" locked="0" layoutInCell="1" allowOverlap="1" wp14:anchorId="43C00865" wp14:editId="2D328460">
-            <wp:simplePos x="0" y="0"/>
-            <wp:positionH relativeFrom="column">
-              <wp:posOffset>2047875</wp:posOffset>
-            </wp:positionH>
-            <wp:positionV relativeFrom="paragraph">
-              <wp:posOffset>278765</wp:posOffset>
+              <wp:posOffset>49530</wp:posOffset>
             </wp:positionV>
             <wp:extent cx="1096372" cy="1247775"/>
             <wp:effectExtent l="0" t="0" r="8890" b="0"/>
@@ -738,7 +844,7 @@
                     <pic:cNvPicPr/>
                   </pic:nvPicPr>
                   <pic:blipFill>
-                    <a:blip r:embed="rId9">
+                    <a:blip r:embed="rId10">
                       <a:extLst>
                         <a:ext uri="{28A0092B-C50C-407E-A947-70E740481C1C}">
                           <a14:useLocalDpi xmlns:a14="http://schemas.microsoft.com/office/drawing/2010/main" val="0"/>
@@ -764,31 +870,26 @@
           </wp:anchor>
         </w:drawing>
       </w:r>
+      <w:r>
+        <w:t>Les structures de code</w:t>
+      </w:r>
     </w:p>
+    <w:p/>
+    <w:p/>
+    <w:p/>
     <w:p>
-      <w:pPr>
-        <w:pStyle w:val="Titre2"/>
-      </w:pPr>
-      <w:r>
-        <w:t>Les structures de code</w:t>
-      </w:r>
-    </w:p>
-    <w:p/>
-    <w:p/>
-    <w:p/>
-    <w:p>
-      <w:pPr>
-        <w:pStyle w:val="Titre2"/>
-      </w:pPr>
-      <w:r>
+      <w:r>
+        <w:rPr>
+          <w:noProof/>
+        </w:rPr>
         <w:drawing>
-          <wp:anchor distT="0" distB="0" distL="114300" distR="114300" simplePos="0" relativeHeight="251662336" behindDoc="0" locked="0" layoutInCell="1" allowOverlap="1" wp14:anchorId="2B8BE662" wp14:editId="41842BC6">
+          <wp:anchor distT="0" distB="0" distL="114300" distR="114300" simplePos="0" relativeHeight="251662336" behindDoc="0" locked="0" layoutInCell="1" allowOverlap="1" wp14:anchorId="2B8BE662" wp14:editId="64972A3E">
             <wp:simplePos x="0" y="0"/>
-            <wp:positionH relativeFrom="column">
-              <wp:posOffset>2028825</wp:posOffset>
+            <wp:positionH relativeFrom="margin">
+              <wp:posOffset>-92075</wp:posOffset>
             </wp:positionH>
             <wp:positionV relativeFrom="paragraph">
-              <wp:posOffset>47625</wp:posOffset>
+              <wp:posOffset>295910</wp:posOffset>
             </wp:positionV>
             <wp:extent cx="4141097" cy="1571625"/>
             <wp:effectExtent l="0" t="0" r="0" b="0"/>
@@ -813,7 +914,7 @@
                     <pic:cNvPicPr/>
                   </pic:nvPicPr>
                   <pic:blipFill>
-                    <a:blip r:embed="rId10">
+                    <a:blip r:embed="rId11">
                       <a:extLst>
                         <a:ext uri="{28A0092B-C50C-407E-A947-70E740481C1C}">
                           <a14:useLocalDpi xmlns:a14="http://schemas.microsoft.com/office/drawing/2010/main" val="0"/>
@@ -839,24 +940,129 @@
           </wp:anchor>
         </w:drawing>
       </w:r>
+    </w:p>
+    <w:p>
+      <w:pPr>
+        <w:pStyle w:val="Titre2"/>
+      </w:pPr>
       <w:r>
         <w:t>Les objets disponible</w:t>
       </w:r>
     </w:p>
     <w:p/>
-    <w:p/>
-    <w:p/>
-    <w:p/>
     <w:p>
-      <w:r>
+      <w:pPr>
+        <w:rPr>
+          <w:i/>
+          <w:iCs/>
+        </w:rPr>
+      </w:pPr>
+    </w:p>
+    <w:p>
+      <w:pPr>
+        <w:rPr>
+          <w:i/>
+          <w:iCs/>
+        </w:rPr>
+      </w:pPr>
+      <w:r>
+        <w:rPr>
+          <w:i/>
+          <w:iCs/>
+        </w:rPr>
         <w:drawing>
-          <wp:anchor distT="0" distB="0" distL="114300" distR="114300" simplePos="0" relativeHeight="251663360" behindDoc="0" locked="0" layoutInCell="1" allowOverlap="1" wp14:anchorId="731CA8C9" wp14:editId="79BB84E6">
+          <wp:anchor distT="0" distB="0" distL="114300" distR="114300" simplePos="0" relativeHeight="251664384" behindDoc="0" locked="0" layoutInCell="1" allowOverlap="1" wp14:anchorId="755CA3BA" wp14:editId="7F690BC2">
+            <wp:simplePos x="0" y="0"/>
+            <wp:positionH relativeFrom="margin">
+              <wp:posOffset>3076575</wp:posOffset>
+            </wp:positionH>
+            <wp:positionV relativeFrom="paragraph">
+              <wp:posOffset>304165</wp:posOffset>
+            </wp:positionV>
+            <wp:extent cx="3600450" cy="1716566"/>
+            <wp:effectExtent l="0" t="0" r="0" b="0"/>
+            <wp:wrapThrough wrapText="bothSides">
+              <wp:wrapPolygon edited="0">
+                <wp:start x="0" y="0"/>
+                <wp:lineTo x="0" y="21336"/>
+                <wp:lineTo x="21486" y="21336"/>
+                <wp:lineTo x="21486" y="0"/>
+                <wp:lineTo x="0" y="0"/>
+              </wp:wrapPolygon>
+            </wp:wrapThrough>
+            <wp:docPr id="7" name="Image 7" descr="Une image contenant texte&#10;&#10;Description générée automatiquement"/>
+            <wp:cNvGraphicFramePr>
+              <a:graphicFrameLocks xmlns:a="http://schemas.openxmlformats.org/drawingml/2006/main" noChangeAspect="1"/>
+            </wp:cNvGraphicFramePr>
+            <a:graphic xmlns:a="http://schemas.openxmlformats.org/drawingml/2006/main">
+              <a:graphicData uri="http://schemas.openxmlformats.org/drawingml/2006/picture">
+                <pic:pic xmlns:pic="http://schemas.openxmlformats.org/drawingml/2006/picture">
+                  <pic:nvPicPr>
+                    <pic:cNvPr id="7" name="Image 7" descr="Une image contenant texte&#10;&#10;Description générée automatiquement"/>
+                    <pic:cNvPicPr/>
+                  </pic:nvPicPr>
+                  <pic:blipFill>
+                    <a:blip r:embed="rId12">
+                      <a:extLst>
+                        <a:ext uri="{28A0092B-C50C-407E-A947-70E740481C1C}">
+                          <a14:useLocalDpi xmlns:a14="http://schemas.microsoft.com/office/drawing/2010/main" val="0"/>
+                        </a:ext>
+                      </a:extLst>
+                    </a:blip>
+                    <a:stretch>
+                      <a:fillRect/>
+                    </a:stretch>
+                  </pic:blipFill>
+                  <pic:spPr>
+                    <a:xfrm>
+                      <a:off x="0" y="0"/>
+                      <a:ext cx="3600450" cy="1716566"/>
+                    </a:xfrm>
+                    <a:prstGeom prst="rect">
+                      <a:avLst/>
+                    </a:prstGeom>
+                  </pic:spPr>
+                </pic:pic>
+              </a:graphicData>
+            </a:graphic>
+          </wp:anchor>
+        </w:drawing>
+      </w:r>
+      <w:r>
+        <w:rPr>
+          <w:i/>
+          <w:iCs/>
+        </w:rPr>
+        <w:t>Exemple d’utilisation</w:t>
+      </w:r>
+    </w:p>
+    <w:p/>
+    <w:p/>
+    <w:p/>
+    <w:p/>
+    <w:p/>
+    <w:p>
+      <w:pPr>
+        <w:pStyle w:val="Titre2"/>
+      </w:pPr>
+      <w:r>
+        <w:lastRenderedPageBreak/>
+        <w:t>Les tableaux</w:t>
+      </w:r>
+    </w:p>
+    <w:p>
+      <w:r>
+        <w:rPr>
+          <w:noProof/>
+        </w:rPr>
+        <w:drawing>
+          <wp:anchor distT="0" distB="0" distL="114300" distR="114300" simplePos="0" relativeHeight="251663360" behindDoc="0" locked="0" layoutInCell="1" allowOverlap="1" wp14:anchorId="731CA8C9" wp14:editId="7523DD97">
             <wp:simplePos x="0" y="0"/>
             <wp:positionH relativeFrom="column">
-              <wp:posOffset>2038350</wp:posOffset>
+              <wp:posOffset>9525</wp:posOffset>
             </wp:positionH>
             <wp:positionV relativeFrom="paragraph">
-              <wp:posOffset>289560</wp:posOffset>
+              <wp:posOffset>167640</wp:posOffset>
             </wp:positionV>
             <wp:extent cx="3419475" cy="1486203"/>
             <wp:effectExtent l="0" t="0" r="0" b="0"/>
@@ -881,7 +1087,7 @@
                     <pic:cNvPicPr/>
                   </pic:nvPicPr>
                   <pic:blipFill>
-                    <a:blip r:embed="rId11">
+                    <a:blip r:embed="rId13">
                       <a:extLst>
                         <a:ext uri="{28A0092B-C50C-407E-A947-70E740481C1C}">
                           <a14:useLocalDpi xmlns:a14="http://schemas.microsoft.com/office/drawing/2010/main" val="0"/>
@@ -908,15 +1114,6 @@
         </w:drawing>
       </w:r>
     </w:p>
-    <w:p>
-      <w:pPr>
-        <w:pStyle w:val="Titre2"/>
-      </w:pPr>
-      <w:r>
-        <w:t>Les tableaux</w:t>
-      </w:r>
-    </w:p>
-    <w:p/>
     <w:p/>
     <w:p/>
     <w:p/>

--- a/front/js-ENI.docx
+++ b/front/js-ENI.docx
@@ -1116,6 +1116,87 @@
     </w:p>
     <w:p/>
     <w:p/>
+    <w:p/>
+    <w:p/>
+    <w:p/>
+    <w:p>
+      <w:r>
+        <w:drawing>
+          <wp:inline distT="0" distB="0" distL="0" distR="0" wp14:anchorId="36D92359" wp14:editId="62742388">
+            <wp:extent cx="6645910" cy="593090"/>
+            <wp:effectExtent l="0" t="0" r="2540" b="0"/>
+            <wp:docPr id="11" name="Image 11"/>
+            <wp:cNvGraphicFramePr>
+              <a:graphicFrameLocks xmlns:a="http://schemas.openxmlformats.org/drawingml/2006/main" noChangeAspect="1"/>
+            </wp:cNvGraphicFramePr>
+            <a:graphic xmlns:a="http://schemas.openxmlformats.org/drawingml/2006/main">
+              <a:graphicData uri="http://schemas.openxmlformats.org/drawingml/2006/picture">
+                <pic:pic xmlns:pic="http://schemas.openxmlformats.org/drawingml/2006/picture">
+                  <pic:nvPicPr>
+                    <pic:cNvPr id="1" name=""/>
+                    <pic:cNvPicPr/>
+                  </pic:nvPicPr>
+                  <pic:blipFill>
+                    <a:blip r:embed="rId14"/>
+                    <a:stretch>
+                      <a:fillRect/>
+                    </a:stretch>
+                  </pic:blipFill>
+                  <pic:spPr>
+                    <a:xfrm>
+                      <a:off x="0" y="0"/>
+                      <a:ext cx="6645910" cy="593090"/>
+                    </a:xfrm>
+                    <a:prstGeom prst="rect">
+                      <a:avLst/>
+                    </a:prstGeom>
+                  </pic:spPr>
+                </pic:pic>
+              </a:graphicData>
+            </a:graphic>
+          </wp:inline>
+        </w:drawing>
+      </w:r>
+    </w:p>
+    <w:p>
+      <w:r>
+        <w:drawing>
+          <wp:inline distT="0" distB="0" distL="0" distR="0" wp14:anchorId="04289C39" wp14:editId="20DC1E06">
+            <wp:extent cx="6645910" cy="925830"/>
+            <wp:effectExtent l="0" t="0" r="2540" b="7620"/>
+            <wp:docPr id="12" name="Image 12" descr="Une image contenant texte&#10;&#10;Description générée automatiquement"/>
+            <wp:cNvGraphicFramePr>
+              <a:graphicFrameLocks xmlns:a="http://schemas.openxmlformats.org/drawingml/2006/main" noChangeAspect="1"/>
+            </wp:cNvGraphicFramePr>
+            <a:graphic xmlns:a="http://schemas.openxmlformats.org/drawingml/2006/main">
+              <a:graphicData uri="http://schemas.openxmlformats.org/drawingml/2006/picture">
+                <pic:pic xmlns:pic="http://schemas.openxmlformats.org/drawingml/2006/picture">
+                  <pic:nvPicPr>
+                    <pic:cNvPr id="12" name="Image 12" descr="Une image contenant texte&#10;&#10;Description générée automatiquement"/>
+                    <pic:cNvPicPr/>
+                  </pic:nvPicPr>
+                  <pic:blipFill>
+                    <a:blip r:embed="rId15"/>
+                    <a:stretch>
+                      <a:fillRect/>
+                    </a:stretch>
+                  </pic:blipFill>
+                  <pic:spPr>
+                    <a:xfrm>
+                      <a:off x="0" y="0"/>
+                      <a:ext cx="6645910" cy="925830"/>
+                    </a:xfrm>
+                    <a:prstGeom prst="rect">
+                      <a:avLst/>
+                    </a:prstGeom>
+                  </pic:spPr>
+                </pic:pic>
+              </a:graphicData>
+            </a:graphic>
+          </wp:inline>
+        </w:drawing>
+      </w:r>
+    </w:p>
     <w:p/>
     <w:sectPr>
       <w:pgSz w:w="11906" w:h="16838"/>

--- a/front/js-ENI.docx
+++ b/front/js-ENI.docx
@@ -342,15 +342,7 @@
       </w:r>
       <w:proofErr w:type="spellEnd"/>
       <w:r>
-        <w:t xml:space="preserve"> ou encore </w:t>
-      </w:r>
-      <w:proofErr w:type="gramStart"/>
-      <w:r>
-        <w:t>des surcouche</w:t>
-      </w:r>
-      <w:proofErr w:type="gramEnd"/>
-      <w:r>
-        <w:t xml:space="preserve"> tel que </w:t>
+        <w:t xml:space="preserve"> ou encore des surcouche tel que </w:t>
       </w:r>
       <w:proofErr w:type="spellStart"/>
       <w:r>
@@ -397,6 +389,22 @@
       </w:r>
       <w:r>
         <w:t>.</w:t>
+      </w:r>
+      <w:r>
+        <w:t xml:space="preserve"> </w:t>
+      </w:r>
+    </w:p>
+    <w:p>
+      <w:r>
+        <w:t xml:space="preserve">On écrit le chemin de notre </w:t>
+      </w:r>
+      <w:proofErr w:type="spellStart"/>
+      <w:r>
+        <w:t>js</w:t>
+      </w:r>
+      <w:proofErr w:type="spellEnd"/>
+      <w:r>
+        <w:t xml:space="preserve"> entre les balises &lt;script src= «app.js»&gt;&lt;/script&gt;</w:t>
       </w:r>
     </w:p>
     <w:p>
@@ -437,17 +445,12 @@
         <w:t xml:space="preserve">, </w:t>
       </w:r>
       <w:proofErr w:type="spellStart"/>
-      <w:proofErr w:type="gramStart"/>
       <w:r>
         <w:t>undefined</w:t>
       </w:r>
       <w:proofErr w:type="spellEnd"/>
       <w:r>
-        <w:t>(</w:t>
-      </w:r>
-      <w:proofErr w:type="gramEnd"/>
-      <w:r>
-        <w:t xml:space="preserve">jamais initialisé), </w:t>
+        <w:t xml:space="preserve">(jamais initialisé), </w:t>
       </w:r>
       <w:proofErr w:type="spellStart"/>
       <w:r>
@@ -470,17 +473,12 @@
         <w:t xml:space="preserve">Il existe des objet disponible tel que Date, Math, </w:t>
       </w:r>
       <w:proofErr w:type="spellStart"/>
-      <w:proofErr w:type="gramStart"/>
       <w:r>
         <w:t>Array</w:t>
       </w:r>
       <w:proofErr w:type="spellEnd"/>
       <w:r>
-        <w:t> ,</w:t>
-      </w:r>
-      <w:proofErr w:type="gramEnd"/>
-      <w:r>
-        <w:t xml:space="preserve"> Object, </w:t>
+        <w:t xml:space="preserve"> , Object, </w:t>
       </w:r>
       <w:proofErr w:type="spellStart"/>
       <w:r>
@@ -493,6 +491,9 @@
     </w:p>
     <w:p>
       <w:r>
+        <w:rPr>
+          <w:noProof/>
+        </w:rPr>
         <w:drawing>
           <wp:anchor distT="0" distB="0" distL="114300" distR="114300" simplePos="0" relativeHeight="251665408" behindDoc="0" locked="0" layoutInCell="1" allowOverlap="1" wp14:anchorId="5B5AAF54" wp14:editId="7B27BAC6">
             <wp:simplePos x="0" y="0"/>
@@ -563,6 +564,9 @@
     </w:p>
     <w:p>
       <w:r>
+        <w:rPr>
+          <w:noProof/>
+        </w:rPr>
         <w:drawing>
           <wp:anchor distT="0" distB="0" distL="114300" distR="114300" simplePos="0" relativeHeight="251666432" behindDoc="0" locked="0" layoutInCell="1" allowOverlap="1" wp14:anchorId="54365730" wp14:editId="00EE2437">
             <wp:simplePos x="0" y="0"/>
@@ -646,8 +650,11 @@
     </w:p>
     <w:p>
       <w:r>
+        <w:rPr>
+          <w:noProof/>
+        </w:rPr>
         <w:drawing>
-          <wp:anchor distT="0" distB="0" distL="114300" distR="114300" simplePos="0" relativeHeight="251667456" behindDoc="0" locked="0" layoutInCell="1" allowOverlap="1" wp14:anchorId="7AFA1CB0" wp14:editId="21572C46">
+          <wp:anchor distT="0" distB="0" distL="114300" distR="114300" simplePos="0" relativeHeight="251667456" behindDoc="0" locked="0" layoutInCell="1" allowOverlap="1" wp14:anchorId="7AFA1CB0" wp14:editId="296E6F8D">
             <wp:simplePos x="0" y="0"/>
             <wp:positionH relativeFrom="margin">
               <wp:posOffset>3857625</wp:posOffset>
@@ -711,15 +718,7 @@
         </w:drawing>
       </w:r>
       <w:r>
-        <w:t>Attention pour tester une égalité strict on utilise === et pour l’inégalité exact</w:t>
-      </w:r>
-      <w:proofErr w:type="gramStart"/>
-      <w:r>
-        <w:t> !=</w:t>
-      </w:r>
-      <w:proofErr w:type="gramEnd"/>
-      <w:r>
-        <w:t>=</w:t>
+        <w:t>Attention pour tester une égalité strict on utilise === et pour l’inégalité exact !==</w:t>
       </w:r>
       <w:r>
         <w:rPr>
@@ -729,18 +728,22 @@
       </w:r>
     </w:p>
     <w:p>
+      <w:pPr>
+        <w:pStyle w:val="Titre2"/>
+      </w:pPr>
+      <w:bookmarkStart w:id="2" w:name="_Toc75013739"/>
       <w:r>
         <w:rPr>
           <w:noProof/>
         </w:rPr>
         <w:drawing>
-          <wp:anchor distT="0" distB="0" distL="114300" distR="114300" simplePos="0" relativeHeight="251659264" behindDoc="0" locked="0" layoutInCell="1" allowOverlap="1" wp14:anchorId="1DC00E22" wp14:editId="3C8241E4">
+          <wp:anchor distT="0" distB="0" distL="114300" distR="114300" simplePos="0" relativeHeight="251659264" behindDoc="0" locked="0" layoutInCell="1" allowOverlap="1" wp14:anchorId="1DC00E22" wp14:editId="139F97D0">
             <wp:simplePos x="0" y="0"/>
             <wp:positionH relativeFrom="margin">
               <wp:align>right</wp:align>
             </wp:positionH>
             <wp:positionV relativeFrom="paragraph">
-              <wp:posOffset>294005</wp:posOffset>
+              <wp:posOffset>43048</wp:posOffset>
             </wp:positionV>
             <wp:extent cx="3333750" cy="662305"/>
             <wp:effectExtent l="0" t="0" r="0" b="4445"/>
@@ -791,12 +794,6 @@
           </wp:anchor>
         </w:drawing>
       </w:r>
-    </w:p>
-    <w:p>
-      <w:pPr>
-        <w:pStyle w:val="Titre2"/>
-      </w:pPr>
-      <w:bookmarkStart w:id="2" w:name="_Toc75013739"/>
       <w:r>
         <w:t>Les fonctions</w:t>
       </w:r>
@@ -969,6 +966,7 @@
         <w:rPr>
           <w:i/>
           <w:iCs/>
+          <w:noProof/>
         </w:rPr>
         <w:drawing>
           <wp:anchor distT="0" distB="0" distL="114300" distR="114300" simplePos="0" relativeHeight="251664384" behindDoc="0" locked="0" layoutInCell="1" allowOverlap="1" wp14:anchorId="755CA3BA" wp14:editId="7F690BC2">
@@ -1121,6 +1119,9 @@
     <w:p/>
     <w:p>
       <w:r>
+        <w:rPr>
+          <w:noProof/>
+        </w:rPr>
         <w:drawing>
           <wp:inline distT="0" distB="0" distL="0" distR="0" wp14:anchorId="36D92359" wp14:editId="62742388">
             <wp:extent cx="6645910" cy="593090"/>
@@ -1160,6 +1161,9 @@
     </w:p>
     <w:p>
       <w:r>
+        <w:rPr>
+          <w:noProof/>
+        </w:rPr>
         <w:drawing>
           <wp:inline distT="0" distB="0" distL="0" distR="0" wp14:anchorId="04289C39" wp14:editId="20DC1E06">
             <wp:extent cx="6645910" cy="925830"/>
@@ -1197,7 +1201,1527 @@
         </w:drawing>
       </w:r>
     </w:p>
+    <w:p>
+      <w:pPr>
+        <w:pStyle w:val="Titre1"/>
+      </w:pPr>
+      <w:r>
+        <w:t>Le contrôle du DOM par le javascript</w:t>
+      </w:r>
+    </w:p>
+    <w:p>
+      <w:r>
+        <w:drawing>
+          <wp:anchor distT="0" distB="0" distL="114300" distR="114300" simplePos="0" relativeHeight="251668480" behindDoc="0" locked="0" layoutInCell="1" allowOverlap="1" wp14:anchorId="086B1925" wp14:editId="7BD64CB5">
+            <wp:simplePos x="0" y="0"/>
+            <wp:positionH relativeFrom="margin">
+              <wp:align>left</wp:align>
+            </wp:positionH>
+            <wp:positionV relativeFrom="paragraph">
+              <wp:posOffset>70390</wp:posOffset>
+            </wp:positionV>
+            <wp:extent cx="4065905" cy="1940560"/>
+            <wp:effectExtent l="0" t="0" r="0" b="2540"/>
+            <wp:wrapThrough wrapText="bothSides">
+              <wp:wrapPolygon edited="0">
+                <wp:start x="0" y="0"/>
+                <wp:lineTo x="0" y="21416"/>
+                <wp:lineTo x="21455" y="21416"/>
+                <wp:lineTo x="21455" y="0"/>
+                <wp:lineTo x="0" y="0"/>
+              </wp:wrapPolygon>
+            </wp:wrapThrough>
+            <wp:docPr id="2" name="Image 2"/>
+            <wp:cNvGraphicFramePr>
+              <a:graphicFrameLocks xmlns:a="http://schemas.openxmlformats.org/drawingml/2006/main" noChangeAspect="1"/>
+            </wp:cNvGraphicFramePr>
+            <a:graphic xmlns:a="http://schemas.openxmlformats.org/drawingml/2006/main">
+              <a:graphicData uri="http://schemas.openxmlformats.org/drawingml/2006/picture">
+                <pic:pic xmlns:pic="http://schemas.openxmlformats.org/drawingml/2006/picture">
+                  <pic:nvPicPr>
+                    <pic:cNvPr id="1" name=""/>
+                    <pic:cNvPicPr/>
+                  </pic:nvPicPr>
+                  <pic:blipFill>
+                    <a:blip r:embed="rId16">
+                      <a:extLst>
+                        <a:ext uri="{28A0092B-C50C-407E-A947-70E740481C1C}">
+                          <a14:useLocalDpi xmlns:a14="http://schemas.microsoft.com/office/drawing/2010/main" val="0"/>
+                        </a:ext>
+                      </a:extLst>
+                    </a:blip>
+                    <a:stretch>
+                      <a:fillRect/>
+                    </a:stretch>
+                  </pic:blipFill>
+                  <pic:spPr>
+                    <a:xfrm>
+                      <a:off x="0" y="0"/>
+                      <a:ext cx="4065905" cy="1940560"/>
+                    </a:xfrm>
+                    <a:prstGeom prst="rect">
+                      <a:avLst/>
+                    </a:prstGeom>
+                  </pic:spPr>
+                </pic:pic>
+              </a:graphicData>
+            </a:graphic>
+          </wp:anchor>
+        </w:drawing>
+      </w:r>
+    </w:p>
+    <w:p>
+      <w:r>
+        <w:t xml:space="preserve">Le DOM (Document </w:t>
+      </w:r>
+      <w:proofErr w:type="spellStart"/>
+      <w:r>
+        <w:t>object</w:t>
+      </w:r>
+      <w:proofErr w:type="spellEnd"/>
+      <w:r>
+        <w:t xml:space="preserve"> model) est une représentation arborescente d’une page html. L’arborescence est composée de nœud qui comporte plusieurs éléments, les éléments comporte des attribut et/ou du texte.</w:t>
+      </w:r>
+    </w:p>
     <w:p/>
+    <w:p/>
+    <w:p>
+      <w:pPr>
+        <w:pStyle w:val="Titre2"/>
+      </w:pPr>
+      <w:r>
+        <w:t>Recuperation d’un &lt;document&gt;</w:t>
+      </w:r>
+    </w:p>
+    <w:p>
+      <w:pPr>
+        <w:pStyle w:val="Paragraphedeliste"/>
+        <w:numPr>
+          <w:ilvl w:val="0"/>
+          <w:numId w:val="2"/>
+        </w:numPr>
+      </w:pPr>
+      <w:proofErr w:type="spellStart"/>
+      <w:r>
+        <w:rPr>
+          <w:b/>
+          <w:bCs/>
+        </w:rPr>
+        <w:t>document.documentElement</w:t>
+      </w:r>
+      <w:proofErr w:type="spellEnd"/>
+      <w:r>
+        <w:t xml:space="preserve"> ; // </w:t>
+      </w:r>
+      <w:proofErr w:type="spellStart"/>
+      <w:r>
+        <w:t>recupere</w:t>
+      </w:r>
+      <w:proofErr w:type="spellEnd"/>
+      <w:r>
+        <w:t xml:space="preserve"> l’</w:t>
+      </w:r>
+      <w:proofErr w:type="spellStart"/>
+      <w:r>
+        <w:t>element</w:t>
+      </w:r>
+      <w:proofErr w:type="spellEnd"/>
+      <w:r>
+        <w:t xml:space="preserve"> html</w:t>
+      </w:r>
+    </w:p>
+    <w:p>
+      <w:pPr>
+        <w:pStyle w:val="Paragraphedeliste"/>
+        <w:numPr>
+          <w:ilvl w:val="0"/>
+          <w:numId w:val="2"/>
+        </w:numPr>
+      </w:pPr>
+      <w:proofErr w:type="spellStart"/>
+      <w:r>
+        <w:rPr>
+          <w:b/>
+          <w:bCs/>
+        </w:rPr>
+        <w:t>document.head</w:t>
+      </w:r>
+      <w:proofErr w:type="spellEnd"/>
+      <w:r>
+        <w:rPr>
+          <w:b/>
+          <w:bCs/>
+        </w:rPr>
+        <w:t> </w:t>
+      </w:r>
+      <w:r>
+        <w:t xml:space="preserve">; // récupère l’élément </w:t>
+      </w:r>
+      <w:proofErr w:type="spellStart"/>
+      <w:r>
+        <w:t>head</w:t>
+      </w:r>
+      <w:proofErr w:type="spellEnd"/>
+    </w:p>
+    <w:p>
+      <w:pPr>
+        <w:pStyle w:val="Paragraphedeliste"/>
+        <w:numPr>
+          <w:ilvl w:val="0"/>
+          <w:numId w:val="2"/>
+        </w:numPr>
+      </w:pPr>
+      <w:proofErr w:type="spellStart"/>
+      <w:r>
+        <w:rPr>
+          <w:b/>
+          <w:bCs/>
+        </w:rPr>
+        <w:t>document.title</w:t>
+      </w:r>
+      <w:proofErr w:type="spellEnd"/>
+      <w:r>
+        <w:t xml:space="preserve"> ; // l’élément </w:t>
+      </w:r>
+      <w:proofErr w:type="spellStart"/>
+      <w:r>
+        <w:t>title</w:t>
+      </w:r>
+      <w:proofErr w:type="spellEnd"/>
+    </w:p>
+    <w:p>
+      <w:pPr>
+        <w:pStyle w:val="Paragraphedeliste"/>
+        <w:numPr>
+          <w:ilvl w:val="0"/>
+          <w:numId w:val="2"/>
+        </w:numPr>
+      </w:pPr>
+      <w:proofErr w:type="spellStart"/>
+      <w:r>
+        <w:rPr>
+          <w:b/>
+          <w:bCs/>
+        </w:rPr>
+        <w:t>document.body</w:t>
+      </w:r>
+      <w:proofErr w:type="spellEnd"/>
+      <w:r>
+        <w:t> ; // l’élément body</w:t>
+      </w:r>
+    </w:p>
+    <w:p>
+      <w:pPr>
+        <w:pStyle w:val="Paragraphedeliste"/>
+        <w:numPr>
+          <w:ilvl w:val="0"/>
+          <w:numId w:val="2"/>
+        </w:numPr>
+      </w:pPr>
+      <w:proofErr w:type="spellStart"/>
+      <w:r>
+        <w:rPr>
+          <w:b/>
+          <w:bCs/>
+        </w:rPr>
+        <w:t>document.form</w:t>
+      </w:r>
+      <w:proofErr w:type="spellEnd"/>
+      <w:r>
+        <w:t> ; // l’ensemble des formulaires</w:t>
+      </w:r>
+    </w:p>
+    <w:p>
+      <w:pPr>
+        <w:pStyle w:val="Titre2"/>
+      </w:pPr>
+      <w:r>
+        <w:t>Lecture/écriture sur &lt;document&gt;</w:t>
+      </w:r>
+    </w:p>
+    <w:p/>
+    <w:tbl>
+      <w:tblPr>
+        <w:tblStyle w:val="Grilledutableau"/>
+        <w:tblW w:w="0" w:type="auto"/>
+        <w:tblBorders>
+          <w:top w:val="none" w:sz="0" w:space="0" w:color="auto"/>
+          <w:left w:val="none" w:sz="0" w:space="0" w:color="auto"/>
+          <w:bottom w:val="none" w:sz="0" w:space="0" w:color="auto"/>
+          <w:right w:val="none" w:sz="0" w:space="0" w:color="auto"/>
+          <w:insideH w:val="none" w:sz="0" w:space="0" w:color="auto"/>
+          <w:insideV w:val="none" w:sz="0" w:space="0" w:color="auto"/>
+        </w:tblBorders>
+        <w:tblLook w:val="04A0" w:firstRow="1" w:lastRow="0" w:firstColumn="1" w:lastColumn="0" w:noHBand="0" w:noVBand="1"/>
+      </w:tblPr>
+      <w:tblGrid>
+        <w:gridCol w:w="4253"/>
+        <w:gridCol w:w="6203"/>
+      </w:tblGrid>
+      <w:tr>
+        <w:tc>
+          <w:tcPr>
+            <w:tcW w:w="4253" w:type="dxa"/>
+          </w:tcPr>
+          <w:p>
+            <w:pPr>
+              <w:shd w:val="clear" w:color="auto" w:fill="8EAADB" w:themeFill="accent1" w:themeFillTint="99"/>
+              <w:jc w:val="center"/>
+              <w:rPr>
+                <w:b/>
+                <w:bCs/>
+              </w:rPr>
+            </w:pPr>
+            <w:r>
+              <w:rPr>
+                <w:b/>
+                <w:bCs/>
+              </w:rPr>
+              <w:t>Lecture</w:t>
+            </w:r>
+          </w:p>
+          <w:p/>
+          <w:p>
+            <w:pPr>
+              <w:pStyle w:val="Paragraphedeliste"/>
+              <w:numPr>
+                <w:ilvl w:val="0"/>
+                <w:numId w:val="2"/>
+              </w:numPr>
+            </w:pPr>
+            <w:proofErr w:type="spellStart"/>
+            <w:r>
+              <w:rPr>
+                <w:b/>
+                <w:bCs/>
+              </w:rPr>
+              <w:t>document</w:t>
+            </w:r>
+            <w:r>
+              <w:t>.</w:t>
+            </w:r>
+            <w:r>
+              <w:rPr>
+                <w:b/>
+                <w:bCs/>
+              </w:rPr>
+              <w:t>getElementById</w:t>
+            </w:r>
+            <w:proofErr w:type="spellEnd"/>
+            <w:r>
+              <w:rPr>
+                <w:b/>
+                <w:bCs/>
+              </w:rPr>
+              <w:t>()</w:t>
+            </w:r>
+            <w:r>
+              <w:t xml:space="preserve"> ; // </w:t>
+            </w:r>
+            <w:proofErr w:type="spellStart"/>
+            <w:r>
+              <w:t>recupere</w:t>
+            </w:r>
+            <w:proofErr w:type="spellEnd"/>
+            <w:r>
+              <w:t xml:space="preserve"> un </w:t>
+            </w:r>
+            <w:proofErr w:type="spellStart"/>
+            <w:r>
+              <w:t>element</w:t>
+            </w:r>
+            <w:proofErr w:type="spellEnd"/>
+            <w:r>
+              <w:t xml:space="preserve"> par id</w:t>
+            </w:r>
+          </w:p>
+          <w:p>
+            <w:pPr>
+              <w:pStyle w:val="Paragraphedeliste"/>
+              <w:numPr>
+                <w:ilvl w:val="0"/>
+                <w:numId w:val="2"/>
+              </w:numPr>
+            </w:pPr>
+            <w:proofErr w:type="spellStart"/>
+            <w:r>
+              <w:rPr>
+                <w:b/>
+                <w:bCs/>
+              </w:rPr>
+              <w:t>document</w:t>
+            </w:r>
+            <w:r>
+              <w:t>.</w:t>
+            </w:r>
+            <w:r>
+              <w:rPr>
+                <w:b/>
+                <w:bCs/>
+              </w:rPr>
+              <w:t>querySelector</w:t>
+            </w:r>
+            <w:proofErr w:type="spellEnd"/>
+            <w:r>
+              <w:rPr>
+                <w:b/>
+                <w:bCs/>
+              </w:rPr>
+              <w:t>()</w:t>
+            </w:r>
+            <w:r>
+              <w:t xml:space="preserve"> ; // </w:t>
+            </w:r>
+            <w:r>
+              <w:t xml:space="preserve">avec </w:t>
+            </w:r>
+            <w:proofErr w:type="spellStart"/>
+            <w:r>
+              <w:t>selecteur</w:t>
+            </w:r>
+            <w:proofErr w:type="spellEnd"/>
+            <w:r>
+              <w:t xml:space="preserve"> </w:t>
+            </w:r>
+            <w:proofErr w:type="spellStart"/>
+            <w:r>
+              <w:t>css</w:t>
+            </w:r>
+            <w:proofErr w:type="spellEnd"/>
+          </w:p>
+          <w:p>
+            <w:pPr>
+              <w:pStyle w:val="Paragraphedeliste"/>
+              <w:numPr>
+                <w:ilvl w:val="0"/>
+                <w:numId w:val="2"/>
+              </w:numPr>
+            </w:pPr>
+            <w:proofErr w:type="spellStart"/>
+            <w:r>
+              <w:rPr>
+                <w:b/>
+                <w:bCs/>
+              </w:rPr>
+              <w:t>document</w:t>
+            </w:r>
+            <w:r>
+              <w:t>.</w:t>
+            </w:r>
+            <w:r>
+              <w:rPr>
+                <w:b/>
+                <w:bCs/>
+              </w:rPr>
+              <w:t>getElementsByTagName</w:t>
+            </w:r>
+            <w:proofErr w:type="spellEnd"/>
+            <w:r>
+              <w:rPr>
+                <w:b/>
+                <w:bCs/>
+              </w:rPr>
+              <w:t>()</w:t>
+            </w:r>
+            <w:r>
+              <w:t xml:space="preserve"> ; // (div, </w:t>
+            </w:r>
+            <w:proofErr w:type="spellStart"/>
+            <w:r>
+              <w:t>head</w:t>
+            </w:r>
+            <w:proofErr w:type="spellEnd"/>
+            <w:r>
+              <w:t xml:space="preserve"> </w:t>
+            </w:r>
+            <w:proofErr w:type="spellStart"/>
+            <w:r>
+              <w:t>etc</w:t>
+            </w:r>
+            <w:proofErr w:type="spellEnd"/>
+            <w:r>
+              <w:t>)</w:t>
+            </w:r>
+          </w:p>
+          <w:p>
+            <w:pPr>
+              <w:pStyle w:val="Paragraphedeliste"/>
+              <w:numPr>
+                <w:ilvl w:val="0"/>
+                <w:numId w:val="2"/>
+              </w:numPr>
+            </w:pPr>
+            <w:proofErr w:type="spellStart"/>
+            <w:r>
+              <w:rPr>
+                <w:b/>
+                <w:bCs/>
+              </w:rPr>
+              <w:t>document</w:t>
+            </w:r>
+            <w:r>
+              <w:t>.</w:t>
+            </w:r>
+            <w:r>
+              <w:rPr>
+                <w:b/>
+                <w:bCs/>
+              </w:rPr>
+              <w:t>querySelector</w:t>
+            </w:r>
+            <w:proofErr w:type="spellEnd"/>
+            <w:r>
+              <w:rPr>
+                <w:b/>
+                <w:bCs/>
+              </w:rPr>
+              <w:t>()</w:t>
+            </w:r>
+            <w:r>
+              <w:t xml:space="preserve"> ; </w:t>
+            </w:r>
+          </w:p>
+        </w:tc>
+        <w:tc>
+          <w:tcPr>
+            <w:tcW w:w="6203" w:type="dxa"/>
+          </w:tcPr>
+          <w:p>
+            <w:pPr>
+              <w:shd w:val="clear" w:color="auto" w:fill="8EAADB" w:themeFill="accent1" w:themeFillTint="99"/>
+              <w:jc w:val="center"/>
+              <w:rPr>
+                <w:b/>
+                <w:bCs/>
+              </w:rPr>
+            </w:pPr>
+            <w:r>
+              <w:rPr>
+                <w:b/>
+                <w:bCs/>
+              </w:rPr>
+              <w:t>Ecriture</w:t>
+            </w:r>
+          </w:p>
+          <w:p/>
+          <w:p>
+            <w:pPr>
+              <w:pStyle w:val="Paragraphedeliste"/>
+              <w:numPr>
+                <w:ilvl w:val="0"/>
+                <w:numId w:val="3"/>
+              </w:numPr>
+            </w:pPr>
+            <w:proofErr w:type="spellStart"/>
+            <w:r>
+              <w:rPr>
+                <w:b/>
+                <w:bCs/>
+              </w:rPr>
+              <w:t>document.write</w:t>
+            </w:r>
+            <w:proofErr w:type="spellEnd"/>
+            <w:r>
+              <w:rPr>
+                <w:b/>
+                <w:bCs/>
+              </w:rPr>
+              <w:t>()</w:t>
+            </w:r>
+            <w:r>
+              <w:t> ; // va écrire directement dans notre élément</w:t>
+            </w:r>
+          </w:p>
+          <w:p>
+            <w:pPr>
+              <w:pStyle w:val="Paragraphedeliste"/>
+              <w:numPr>
+                <w:ilvl w:val="0"/>
+                <w:numId w:val="3"/>
+              </w:numPr>
+            </w:pPr>
+            <w:proofErr w:type="spellStart"/>
+            <w:r>
+              <w:rPr>
+                <w:b/>
+                <w:bCs/>
+              </w:rPr>
+              <w:t>document.createElement</w:t>
+            </w:r>
+            <w:proofErr w:type="spellEnd"/>
+            <w:r>
+              <w:rPr>
+                <w:b/>
+                <w:bCs/>
+              </w:rPr>
+              <w:t>() ;</w:t>
+            </w:r>
+            <w:r>
+              <w:t xml:space="preserve"> // créer un élément dont les caractéristique sont fournis par les paramètre</w:t>
+            </w:r>
+          </w:p>
+          <w:p>
+            <w:pPr>
+              <w:pStyle w:val="Paragraphedeliste"/>
+              <w:numPr>
+                <w:ilvl w:val="0"/>
+                <w:numId w:val="3"/>
+              </w:numPr>
+            </w:pPr>
+            <w:proofErr w:type="spellStart"/>
+            <w:r>
+              <w:rPr>
+                <w:b/>
+                <w:bCs/>
+              </w:rPr>
+              <w:t>document.</w:t>
+            </w:r>
+            <w:r>
+              <w:rPr>
+                <w:b/>
+                <w:bCs/>
+              </w:rPr>
+              <w:t>createAttribute</w:t>
+            </w:r>
+            <w:proofErr w:type="spellEnd"/>
+            <w:r>
+              <w:rPr>
+                <w:b/>
+                <w:bCs/>
+              </w:rPr>
+              <w:t>()</w:t>
+            </w:r>
+            <w:r>
+              <w:t> ; // créer un attribut fournis en paramètre</w:t>
+            </w:r>
+          </w:p>
+          <w:p>
+            <w:pPr>
+              <w:pStyle w:val="Paragraphedeliste"/>
+              <w:numPr>
+                <w:ilvl w:val="0"/>
+                <w:numId w:val="3"/>
+              </w:numPr>
+            </w:pPr>
+            <w:proofErr w:type="spellStart"/>
+            <w:r>
+              <w:rPr>
+                <w:b/>
+                <w:bCs/>
+              </w:rPr>
+              <w:t>document.</w:t>
+            </w:r>
+            <w:r>
+              <w:rPr>
+                <w:b/>
+                <w:bCs/>
+              </w:rPr>
+              <w:t>createTextNode</w:t>
+            </w:r>
+            <w:proofErr w:type="spellEnd"/>
+            <w:r>
+              <w:rPr>
+                <w:b/>
+                <w:bCs/>
+              </w:rPr>
+              <w:t>()</w:t>
+            </w:r>
+            <w:r>
+              <w:t> ; // créer un nœud de type texte avec les info fournis en param</w:t>
+            </w:r>
+          </w:p>
+        </w:tc>
+      </w:tr>
+    </w:tbl>
+    <w:p>
+      <w:pPr>
+        <w:pStyle w:val="Titre2"/>
+      </w:pPr>
+      <w:r>
+        <w:lastRenderedPageBreak/>
+        <w:t>Recuperation d’un &lt;element&gt;</w:t>
+      </w:r>
+    </w:p>
+    <w:p>
+      <w:pPr>
+        <w:pStyle w:val="Paragraphedeliste"/>
+        <w:numPr>
+          <w:ilvl w:val="0"/>
+          <w:numId w:val="4"/>
+        </w:numPr>
+      </w:pPr>
+      <w:r>
+        <w:rPr>
+          <w:b/>
+          <w:bCs/>
+        </w:rPr>
+        <w:t>monElement.id ;</w:t>
+      </w:r>
+      <w:r>
+        <w:t xml:space="preserve"> </w:t>
+      </w:r>
+    </w:p>
+    <w:p>
+      <w:pPr>
+        <w:pStyle w:val="Paragraphedeliste"/>
+        <w:numPr>
+          <w:ilvl w:val="0"/>
+          <w:numId w:val="4"/>
+        </w:numPr>
+      </w:pPr>
+      <w:proofErr w:type="spellStart"/>
+      <w:r>
+        <w:rPr>
+          <w:b/>
+          <w:bCs/>
+        </w:rPr>
+        <w:t>monElement.</w:t>
+      </w:r>
+      <w:r>
+        <w:rPr>
+          <w:b/>
+          <w:bCs/>
+        </w:rPr>
+        <w:t>value</w:t>
+      </w:r>
+      <w:proofErr w:type="spellEnd"/>
+      <w:r>
+        <w:rPr>
+          <w:b/>
+          <w:bCs/>
+        </w:rPr>
+        <w:t> ;</w:t>
+      </w:r>
+      <w:r>
+        <w:t xml:space="preserve"> </w:t>
+      </w:r>
+    </w:p>
+    <w:p>
+      <w:pPr>
+        <w:pStyle w:val="Paragraphedeliste"/>
+        <w:numPr>
+          <w:ilvl w:val="0"/>
+          <w:numId w:val="4"/>
+        </w:numPr>
+      </w:pPr>
+      <w:proofErr w:type="spellStart"/>
+      <w:r>
+        <w:rPr>
+          <w:b/>
+          <w:bCs/>
+        </w:rPr>
+        <w:t>monElement.</w:t>
+      </w:r>
+      <w:r>
+        <w:rPr>
+          <w:b/>
+          <w:bCs/>
+        </w:rPr>
+        <w:t>attributes</w:t>
+      </w:r>
+      <w:proofErr w:type="spellEnd"/>
+      <w:r>
+        <w:rPr>
+          <w:b/>
+          <w:bCs/>
+        </w:rPr>
+        <w:t> ;</w:t>
+      </w:r>
+      <w:r>
+        <w:t xml:space="preserve"> </w:t>
+      </w:r>
+    </w:p>
+    <w:p>
+      <w:pPr>
+        <w:pStyle w:val="Paragraphedeliste"/>
+        <w:numPr>
+          <w:ilvl w:val="0"/>
+          <w:numId w:val="4"/>
+        </w:numPr>
+      </w:pPr>
+      <w:proofErr w:type="spellStart"/>
+      <w:r>
+        <w:rPr>
+          <w:b/>
+          <w:bCs/>
+        </w:rPr>
+        <w:t>monElement.</w:t>
+      </w:r>
+      <w:r>
+        <w:rPr>
+          <w:b/>
+          <w:bCs/>
+        </w:rPr>
+        <w:t>innerText</w:t>
+      </w:r>
+      <w:proofErr w:type="spellEnd"/>
+      <w:r>
+        <w:rPr>
+          <w:b/>
+          <w:bCs/>
+        </w:rPr>
+        <w:t> ;</w:t>
+      </w:r>
+      <w:r>
+        <w:t xml:space="preserve"> </w:t>
+      </w:r>
+    </w:p>
+    <w:p>
+      <w:pPr>
+        <w:pStyle w:val="Paragraphedeliste"/>
+        <w:numPr>
+          <w:ilvl w:val="0"/>
+          <w:numId w:val="4"/>
+        </w:numPr>
+      </w:pPr>
+      <w:proofErr w:type="spellStart"/>
+      <w:r>
+        <w:rPr>
+          <w:b/>
+          <w:bCs/>
+        </w:rPr>
+        <w:t>monElement.i</w:t>
+      </w:r>
+      <w:r>
+        <w:rPr>
+          <w:b/>
+          <w:bCs/>
+        </w:rPr>
+        <w:t>nnerHTML</w:t>
+      </w:r>
+      <w:proofErr w:type="spellEnd"/>
+      <w:r>
+        <w:rPr>
+          <w:b/>
+          <w:bCs/>
+        </w:rPr>
+        <w:t> ;</w:t>
+      </w:r>
+      <w:r>
+        <w:t xml:space="preserve"> </w:t>
+      </w:r>
+    </w:p>
+    <w:p>
+      <w:pPr>
+        <w:pStyle w:val="Paragraphedeliste"/>
+        <w:numPr>
+          <w:ilvl w:val="0"/>
+          <w:numId w:val="4"/>
+        </w:numPr>
+      </w:pPr>
+      <w:proofErr w:type="spellStart"/>
+      <w:r>
+        <w:rPr>
+          <w:b/>
+          <w:bCs/>
+        </w:rPr>
+        <w:t>monElement.</w:t>
+      </w:r>
+      <w:r>
+        <w:rPr>
+          <w:b/>
+          <w:bCs/>
+        </w:rPr>
+        <w:t>firstElementChild</w:t>
+      </w:r>
+      <w:proofErr w:type="spellEnd"/>
+      <w:r>
+        <w:rPr>
+          <w:b/>
+          <w:bCs/>
+        </w:rPr>
+        <w:t> ;</w:t>
+      </w:r>
+      <w:r>
+        <w:t xml:space="preserve"> // récupère le premier élément d’un nœud</w:t>
+      </w:r>
+    </w:p>
+    <w:p>
+      <w:pPr>
+        <w:pStyle w:val="Paragraphedeliste"/>
+        <w:numPr>
+          <w:ilvl w:val="0"/>
+          <w:numId w:val="4"/>
+        </w:numPr>
+      </w:pPr>
+      <w:proofErr w:type="spellStart"/>
+      <w:r>
+        <w:rPr>
+          <w:b/>
+          <w:bCs/>
+        </w:rPr>
+        <w:t>monElement.</w:t>
+      </w:r>
+      <w:r>
+        <w:rPr>
+          <w:b/>
+          <w:bCs/>
+        </w:rPr>
+        <w:t>lastElementChild</w:t>
+      </w:r>
+      <w:proofErr w:type="spellEnd"/>
+      <w:r>
+        <w:rPr>
+          <w:b/>
+          <w:bCs/>
+        </w:rPr>
+        <w:t>;</w:t>
+      </w:r>
+      <w:r>
+        <w:t xml:space="preserve"> // récupère le dernier élément d’un nœud</w:t>
+      </w:r>
+    </w:p>
+    <w:p>
+      <w:pPr>
+        <w:pStyle w:val="Paragraphedeliste"/>
+        <w:numPr>
+          <w:ilvl w:val="0"/>
+          <w:numId w:val="4"/>
+        </w:numPr>
+      </w:pPr>
+      <w:proofErr w:type="spellStart"/>
+      <w:r>
+        <w:rPr>
+          <w:b/>
+          <w:bCs/>
+        </w:rPr>
+        <w:t>monElement.</w:t>
+      </w:r>
+      <w:r>
+        <w:rPr>
+          <w:b/>
+          <w:bCs/>
+        </w:rPr>
+        <w:t>nextElementSibling</w:t>
+      </w:r>
+      <w:proofErr w:type="spellEnd"/>
+      <w:r>
+        <w:rPr>
+          <w:b/>
+          <w:bCs/>
+        </w:rPr>
+        <w:t> ;</w:t>
+      </w:r>
+      <w:r>
+        <w:t xml:space="preserve"> // allez sur l’élément suivant</w:t>
+      </w:r>
+    </w:p>
+    <w:p>
+      <w:pPr>
+        <w:pStyle w:val="Paragraphedeliste"/>
+        <w:numPr>
+          <w:ilvl w:val="0"/>
+          <w:numId w:val="4"/>
+        </w:numPr>
+      </w:pPr>
+      <w:proofErr w:type="spellStart"/>
+      <w:r>
+        <w:rPr>
+          <w:b/>
+          <w:bCs/>
+        </w:rPr>
+        <w:t>monElement.</w:t>
+      </w:r>
+      <w:r>
+        <w:rPr>
+          <w:b/>
+          <w:bCs/>
+        </w:rPr>
+        <w:t>previousElementSibling</w:t>
+      </w:r>
+      <w:proofErr w:type="spellEnd"/>
+      <w:r>
+        <w:rPr>
+          <w:b/>
+          <w:bCs/>
+        </w:rPr>
+        <w:t> ;</w:t>
+      </w:r>
+      <w:r>
+        <w:t xml:space="preserve"> // allez sur l’élément précèdent</w:t>
+      </w:r>
+    </w:p>
+    <w:p>
+      <w:pPr>
+        <w:pStyle w:val="Paragraphedeliste"/>
+        <w:numPr>
+          <w:ilvl w:val="0"/>
+          <w:numId w:val="4"/>
+        </w:numPr>
+      </w:pPr>
+      <w:proofErr w:type="spellStart"/>
+      <w:r>
+        <w:rPr>
+          <w:b/>
+          <w:bCs/>
+        </w:rPr>
+        <w:t>monElement.</w:t>
+      </w:r>
+      <w:r>
+        <w:rPr>
+          <w:b/>
+          <w:bCs/>
+        </w:rPr>
+        <w:t>parentElement</w:t>
+      </w:r>
+      <w:proofErr w:type="spellEnd"/>
+      <w:r>
+        <w:rPr>
+          <w:b/>
+          <w:bCs/>
+        </w:rPr>
+        <w:t> ;</w:t>
+      </w:r>
+      <w:r>
+        <w:t xml:space="preserve"> // allez sur l’élément parent</w:t>
+      </w:r>
+    </w:p>
+    <w:p>
+      <w:pPr>
+        <w:pStyle w:val="Titre2"/>
+      </w:pPr>
+      <w:r>
+        <w:t>Lecture/écriture sur les &lt;element&gt;</w:t>
+      </w:r>
+    </w:p>
+    <w:p/>
+    <w:tbl>
+      <w:tblPr>
+        <w:tblStyle w:val="Grilledutableau"/>
+        <w:tblW w:w="0" w:type="auto"/>
+        <w:tblBorders>
+          <w:top w:val="none" w:sz="0" w:space="0" w:color="auto"/>
+          <w:left w:val="none" w:sz="0" w:space="0" w:color="auto"/>
+          <w:bottom w:val="none" w:sz="0" w:space="0" w:color="auto"/>
+          <w:right w:val="none" w:sz="0" w:space="0" w:color="auto"/>
+          <w:insideH w:val="none" w:sz="0" w:space="0" w:color="auto"/>
+          <w:insideV w:val="none" w:sz="0" w:space="0" w:color="auto"/>
+        </w:tblBorders>
+        <w:tblLook w:val="04A0" w:firstRow="1" w:lastRow="0" w:firstColumn="1" w:lastColumn="0" w:noHBand="0" w:noVBand="1"/>
+      </w:tblPr>
+      <w:tblGrid>
+        <w:gridCol w:w="5228"/>
+        <w:gridCol w:w="5228"/>
+      </w:tblGrid>
+      <w:tr>
+        <w:tc>
+          <w:tcPr>
+            <w:tcW w:w="5228" w:type="dxa"/>
+          </w:tcPr>
+          <w:p>
+            <w:pPr>
+              <w:shd w:val="clear" w:color="auto" w:fill="8EAADB" w:themeFill="accent1" w:themeFillTint="99"/>
+              <w:jc w:val="center"/>
+              <w:rPr>
+                <w:b/>
+                <w:bCs/>
+              </w:rPr>
+            </w:pPr>
+            <w:r>
+              <w:rPr>
+                <w:b/>
+                <w:bCs/>
+              </w:rPr>
+              <w:t>Lecture</w:t>
+            </w:r>
+          </w:p>
+          <w:p>
+            <w:pPr>
+              <w:jc w:val="center"/>
+              <w:rPr>
+                <w:b/>
+                <w:bCs/>
+              </w:rPr>
+            </w:pPr>
+          </w:p>
+          <w:p>
+            <w:pPr>
+              <w:pStyle w:val="Paragraphedeliste"/>
+              <w:numPr>
+                <w:ilvl w:val="0"/>
+                <w:numId w:val="5"/>
+              </w:numPr>
+              <w:rPr>
+                <w:b/>
+                <w:bCs/>
+              </w:rPr>
+            </w:pPr>
+            <w:proofErr w:type="spellStart"/>
+            <w:r>
+              <w:rPr>
+                <w:b/>
+                <w:bCs/>
+              </w:rPr>
+              <w:t>monElement.getAttribute</w:t>
+            </w:r>
+            <w:proofErr w:type="spellEnd"/>
+            <w:r>
+              <w:rPr>
+                <w:b/>
+                <w:bCs/>
+              </w:rPr>
+              <w:t>() ;</w:t>
+            </w:r>
+          </w:p>
+          <w:p>
+            <w:pPr>
+              <w:pStyle w:val="Paragraphedeliste"/>
+              <w:numPr>
+                <w:ilvl w:val="0"/>
+                <w:numId w:val="5"/>
+              </w:numPr>
+              <w:rPr>
+                <w:b/>
+                <w:bCs/>
+              </w:rPr>
+            </w:pPr>
+            <w:proofErr w:type="spellStart"/>
+            <w:r>
+              <w:rPr>
+                <w:b/>
+                <w:bCs/>
+              </w:rPr>
+              <w:t>monElement.hasAttribute</w:t>
+            </w:r>
+            <w:proofErr w:type="spellEnd"/>
+            <w:r>
+              <w:rPr>
+                <w:b/>
+                <w:bCs/>
+              </w:rPr>
+              <w:t>() ;</w:t>
+            </w:r>
+          </w:p>
+          <w:p>
+            <w:pPr>
+              <w:pStyle w:val="Paragraphedeliste"/>
+              <w:numPr>
+                <w:ilvl w:val="0"/>
+                <w:numId w:val="5"/>
+              </w:numPr>
+              <w:rPr>
+                <w:b/>
+                <w:bCs/>
+              </w:rPr>
+            </w:pPr>
+            <w:proofErr w:type="spellStart"/>
+            <w:r>
+              <w:rPr>
+                <w:b/>
+                <w:bCs/>
+              </w:rPr>
+              <w:t>monElement.hasAttributes</w:t>
+            </w:r>
+            <w:proofErr w:type="spellEnd"/>
+            <w:r>
+              <w:rPr>
+                <w:b/>
+                <w:bCs/>
+              </w:rPr>
+              <w:t>() ;</w:t>
+            </w:r>
+          </w:p>
+          <w:p>
+            <w:pPr>
+              <w:pStyle w:val="Paragraphedeliste"/>
+              <w:numPr>
+                <w:ilvl w:val="0"/>
+                <w:numId w:val="5"/>
+              </w:numPr>
+              <w:rPr>
+                <w:b/>
+                <w:bCs/>
+              </w:rPr>
+            </w:pPr>
+            <w:proofErr w:type="spellStart"/>
+            <w:r>
+              <w:rPr>
+                <w:b/>
+                <w:bCs/>
+              </w:rPr>
+              <w:t>monElement.focus</w:t>
+            </w:r>
+            <w:proofErr w:type="spellEnd"/>
+            <w:r>
+              <w:rPr>
+                <w:b/>
+                <w:bCs/>
+              </w:rPr>
+              <w:t xml:space="preserve"> ; </w:t>
+            </w:r>
+          </w:p>
+          <w:p>
+            <w:pPr>
+              <w:pStyle w:val="Paragraphedeliste"/>
+              <w:numPr>
+                <w:ilvl w:val="0"/>
+                <w:numId w:val="5"/>
+              </w:numPr>
+              <w:rPr>
+                <w:b/>
+                <w:bCs/>
+              </w:rPr>
+            </w:pPr>
+            <w:proofErr w:type="spellStart"/>
+            <w:r>
+              <w:rPr>
+                <w:b/>
+                <w:bCs/>
+              </w:rPr>
+              <w:t>monElement.getElementsByTagName</w:t>
+            </w:r>
+            <w:proofErr w:type="spellEnd"/>
+            <w:r>
+              <w:rPr>
+                <w:b/>
+                <w:bCs/>
+              </w:rPr>
+              <w:t>()</w:t>
+            </w:r>
+          </w:p>
+          <w:p>
+            <w:pPr>
+              <w:pStyle w:val="Paragraphedeliste"/>
+              <w:numPr>
+                <w:ilvl w:val="0"/>
+                <w:numId w:val="5"/>
+              </w:numPr>
+              <w:rPr>
+                <w:b/>
+                <w:bCs/>
+              </w:rPr>
+            </w:pPr>
+            <w:proofErr w:type="spellStart"/>
+            <w:r>
+              <w:rPr>
+                <w:b/>
+                <w:bCs/>
+              </w:rPr>
+              <w:t>monElement.querrySelector</w:t>
+            </w:r>
+            <w:proofErr w:type="spellEnd"/>
+          </w:p>
+          <w:p>
+            <w:pPr>
+              <w:rPr>
+                <w:b/>
+                <w:bCs/>
+              </w:rPr>
+            </w:pPr>
+          </w:p>
+        </w:tc>
+        <w:tc>
+          <w:tcPr>
+            <w:tcW w:w="5228" w:type="dxa"/>
+          </w:tcPr>
+          <w:p>
+            <w:pPr>
+              <w:shd w:val="clear" w:color="auto" w:fill="8EAADB" w:themeFill="accent1" w:themeFillTint="99"/>
+              <w:jc w:val="center"/>
+              <w:rPr>
+                <w:b/>
+                <w:bCs/>
+              </w:rPr>
+            </w:pPr>
+            <w:r>
+              <w:rPr>
+                <w:b/>
+                <w:bCs/>
+              </w:rPr>
+              <w:t>Ecriture</w:t>
+            </w:r>
+          </w:p>
+          <w:p>
+            <w:pPr>
+              <w:jc w:val="center"/>
+              <w:rPr>
+                <w:b/>
+                <w:bCs/>
+              </w:rPr>
+            </w:pPr>
+          </w:p>
+          <w:p>
+            <w:pPr>
+              <w:pStyle w:val="Paragraphedeliste"/>
+              <w:numPr>
+                <w:ilvl w:val="0"/>
+                <w:numId w:val="6"/>
+              </w:numPr>
+              <w:rPr>
+                <w:b/>
+                <w:bCs/>
+              </w:rPr>
+            </w:pPr>
+            <w:proofErr w:type="spellStart"/>
+            <w:r>
+              <w:rPr>
+                <w:b/>
+                <w:bCs/>
+              </w:rPr>
+              <w:t>monElement.insertAdjacentElement</w:t>
+            </w:r>
+            <w:proofErr w:type="spellEnd"/>
+            <w:r>
+              <w:rPr>
+                <w:b/>
+                <w:bCs/>
+              </w:rPr>
+              <w:t>() ;</w:t>
+            </w:r>
+          </w:p>
+          <w:p>
+            <w:pPr>
+              <w:pStyle w:val="Paragraphedeliste"/>
+              <w:numPr>
+                <w:ilvl w:val="0"/>
+                <w:numId w:val="6"/>
+              </w:numPr>
+              <w:rPr>
+                <w:b/>
+                <w:bCs/>
+              </w:rPr>
+            </w:pPr>
+            <w:proofErr w:type="spellStart"/>
+            <w:r>
+              <w:rPr>
+                <w:b/>
+                <w:bCs/>
+              </w:rPr>
+              <w:t>monElement.setAttribute</w:t>
+            </w:r>
+            <w:proofErr w:type="spellEnd"/>
+            <w:r>
+              <w:rPr>
+                <w:b/>
+                <w:bCs/>
+              </w:rPr>
+              <w:t>() ;</w:t>
+            </w:r>
+          </w:p>
+          <w:p>
+            <w:pPr>
+              <w:pStyle w:val="Paragraphedeliste"/>
+              <w:numPr>
+                <w:ilvl w:val="0"/>
+                <w:numId w:val="6"/>
+              </w:numPr>
+              <w:rPr>
+                <w:b/>
+                <w:bCs/>
+              </w:rPr>
+            </w:pPr>
+            <w:proofErr w:type="spellStart"/>
+            <w:r>
+              <w:rPr>
+                <w:b/>
+                <w:bCs/>
+              </w:rPr>
+              <w:t>monElement.appendChild</w:t>
+            </w:r>
+            <w:proofErr w:type="spellEnd"/>
+            <w:r>
+              <w:rPr>
+                <w:b/>
+                <w:bCs/>
+              </w:rPr>
+              <w:t>() ;</w:t>
+            </w:r>
+          </w:p>
+          <w:p>
+            <w:pPr>
+              <w:pStyle w:val="Paragraphedeliste"/>
+              <w:numPr>
+                <w:ilvl w:val="0"/>
+                <w:numId w:val="6"/>
+              </w:numPr>
+              <w:rPr>
+                <w:b/>
+                <w:bCs/>
+              </w:rPr>
+            </w:pPr>
+            <w:proofErr w:type="spellStart"/>
+            <w:r>
+              <w:rPr>
+                <w:b/>
+                <w:bCs/>
+              </w:rPr>
+              <w:t>monElement.replaceChild</w:t>
+            </w:r>
+            <w:proofErr w:type="spellEnd"/>
+            <w:r>
+              <w:rPr>
+                <w:b/>
+                <w:bCs/>
+              </w:rPr>
+              <w:t>() ;</w:t>
+            </w:r>
+          </w:p>
+          <w:p>
+            <w:pPr>
+              <w:pStyle w:val="Paragraphedeliste"/>
+              <w:numPr>
+                <w:ilvl w:val="0"/>
+                <w:numId w:val="6"/>
+              </w:numPr>
+              <w:rPr>
+                <w:b/>
+                <w:bCs/>
+              </w:rPr>
+            </w:pPr>
+            <w:proofErr w:type="spellStart"/>
+            <w:r>
+              <w:rPr>
+                <w:b/>
+                <w:bCs/>
+              </w:rPr>
+              <w:t>monElement.removeChild</w:t>
+            </w:r>
+            <w:proofErr w:type="spellEnd"/>
+            <w:r>
+              <w:rPr>
+                <w:b/>
+                <w:bCs/>
+              </w:rPr>
+              <w:t>() ;</w:t>
+            </w:r>
+          </w:p>
+          <w:p>
+            <w:pPr>
+              <w:pStyle w:val="Paragraphedeliste"/>
+              <w:numPr>
+                <w:ilvl w:val="0"/>
+                <w:numId w:val="6"/>
+              </w:numPr>
+              <w:rPr>
+                <w:b/>
+                <w:bCs/>
+              </w:rPr>
+            </w:pPr>
+            <w:proofErr w:type="spellStart"/>
+            <w:r>
+              <w:rPr>
+                <w:b/>
+                <w:bCs/>
+              </w:rPr>
+              <w:t>monElement.removeAttribute</w:t>
+            </w:r>
+            <w:proofErr w:type="spellEnd"/>
+            <w:r>
+              <w:rPr>
+                <w:b/>
+                <w:bCs/>
+              </w:rPr>
+              <w:t>() ;</w:t>
+            </w:r>
+          </w:p>
+        </w:tc>
+      </w:tr>
+    </w:tbl>
+    <w:p>
+      <w:pPr>
+        <w:pStyle w:val="Titre2"/>
+      </w:pPr>
+      <w:r>
+        <w:t>Les objet javascript disponible</w:t>
+      </w:r>
+    </w:p>
+    <w:p>
+      <w:pPr>
+        <w:jc w:val="center"/>
+      </w:pPr>
+      <w:r>
+        <w:drawing>
+          <wp:inline distT="0" distB="0" distL="0" distR="0" wp14:anchorId="79D4F61A" wp14:editId="2962AD95">
+            <wp:extent cx="5201728" cy="1849879"/>
+            <wp:effectExtent l="0" t="0" r="0" b="0"/>
+            <wp:docPr id="13" name="Image 13"/>
+            <wp:cNvGraphicFramePr>
+              <a:graphicFrameLocks xmlns:a="http://schemas.openxmlformats.org/drawingml/2006/main" noChangeAspect="1"/>
+            </wp:cNvGraphicFramePr>
+            <a:graphic xmlns:a="http://schemas.openxmlformats.org/drawingml/2006/main">
+              <a:graphicData uri="http://schemas.openxmlformats.org/drawingml/2006/picture">
+                <pic:pic xmlns:pic="http://schemas.openxmlformats.org/drawingml/2006/picture">
+                  <pic:nvPicPr>
+                    <pic:cNvPr id="1" name=""/>
+                    <pic:cNvPicPr/>
+                  </pic:nvPicPr>
+                  <pic:blipFill>
+                    <a:blip r:embed="rId17"/>
+                    <a:stretch>
+                      <a:fillRect/>
+                    </a:stretch>
+                  </pic:blipFill>
+                  <pic:spPr>
+                    <a:xfrm>
+                      <a:off x="0" y="0"/>
+                      <a:ext cx="5217551" cy="1855506"/>
+                    </a:xfrm>
+                    <a:prstGeom prst="rect">
+                      <a:avLst/>
+                    </a:prstGeom>
+                  </pic:spPr>
+                </pic:pic>
+              </a:graphicData>
+            </a:graphic>
+          </wp:inline>
+        </w:drawing>
+      </w:r>
+    </w:p>
+    <w:p>
+      <w:pPr>
+        <w:pStyle w:val="Titre2"/>
+      </w:pPr>
+      <w:r>
+        <w:t>Gestion des evenements</w:t>
+      </w:r>
+    </w:p>
+    <w:p>
+      <w:r>
+        <w:t>Javascript permet la gestion des événements suivant les actions de l’utilisateur. On dit qu’on s’abonne au évènement pour les écouter et déclencher un script à l’évènement</w:t>
+      </w:r>
+    </w:p>
+    <w:p>
+      <w:pPr>
+        <w:jc w:val="center"/>
+      </w:pPr>
+      <w:r>
+        <w:drawing>
+          <wp:inline distT="0" distB="0" distL="0" distR="0" wp14:anchorId="59E5A25D" wp14:editId="15CEAF5B">
+            <wp:extent cx="4209691" cy="948045"/>
+            <wp:effectExtent l="0" t="0" r="635" b="5080"/>
+            <wp:docPr id="14" name="Image 14" descr="Une image contenant texte&#10;&#10;Description générée automatiquement"/>
+            <wp:cNvGraphicFramePr>
+              <a:graphicFrameLocks xmlns:a="http://schemas.openxmlformats.org/drawingml/2006/main" noChangeAspect="1"/>
+            </wp:cNvGraphicFramePr>
+            <a:graphic xmlns:a="http://schemas.openxmlformats.org/drawingml/2006/main">
+              <a:graphicData uri="http://schemas.openxmlformats.org/drawingml/2006/picture">
+                <pic:pic xmlns:pic="http://schemas.openxmlformats.org/drawingml/2006/picture">
+                  <pic:nvPicPr>
+                    <pic:cNvPr id="14" name="Image 14" descr="Une image contenant texte&#10;&#10;Description générée automatiquement"/>
+                    <pic:cNvPicPr/>
+                  </pic:nvPicPr>
+                  <pic:blipFill>
+                    <a:blip r:embed="rId18"/>
+                    <a:stretch>
+                      <a:fillRect/>
+                    </a:stretch>
+                  </pic:blipFill>
+                  <pic:spPr>
+                    <a:xfrm>
+                      <a:off x="0" y="0"/>
+                      <a:ext cx="4239510" cy="954760"/>
+                    </a:xfrm>
+                    <a:prstGeom prst="rect">
+                      <a:avLst/>
+                    </a:prstGeom>
+                  </pic:spPr>
+                </pic:pic>
+              </a:graphicData>
+            </a:graphic>
+          </wp:inline>
+        </w:drawing>
+      </w:r>
+    </w:p>
     <w:sectPr>
       <w:pgSz w:w="11906" w:h="16838"/>
       <w:pgMar w:top="720" w:right="720" w:bottom="720" w:left="720" w:header="708" w:footer="708" w:gutter="0"/>
@@ -1323,8 +2847,588 @@
       </w:rPr>
     </w:lvl>
   </w:abstractNum>
+  <w:abstractNum w:abstractNumId="1" w15:restartNumberingAfterBreak="0">
+    <w:nsid w:val="34805EA9"/>
+    <w:multiLevelType w:val="hybridMultilevel"/>
+    <w:tmpl w:val="77BCCD6C"/>
+    <w:lvl w:ilvl="0" w:tplc="040C0001">
+      <w:start w:val="1"/>
+      <w:numFmt w:val="bullet"/>
+      <w:lvlText w:val=""/>
+      <w:lvlJc w:val="left"/>
+      <w:pPr>
+        <w:ind w:left="720" w:hanging="360"/>
+      </w:pPr>
+      <w:rPr>
+        <w:rFonts w:ascii="Symbol" w:hAnsi="Symbol" w:hint="default"/>
+      </w:rPr>
+    </w:lvl>
+    <w:lvl w:ilvl="1" w:tplc="040C0003" w:tentative="1">
+      <w:start w:val="1"/>
+      <w:numFmt w:val="bullet"/>
+      <w:lvlText w:val="o"/>
+      <w:lvlJc w:val="left"/>
+      <w:pPr>
+        <w:ind w:left="1440" w:hanging="360"/>
+      </w:pPr>
+      <w:rPr>
+        <w:rFonts w:ascii="Courier New" w:hAnsi="Courier New" w:cs="Courier New" w:hint="default"/>
+      </w:rPr>
+    </w:lvl>
+    <w:lvl w:ilvl="2" w:tplc="040C0005" w:tentative="1">
+      <w:start w:val="1"/>
+      <w:numFmt w:val="bullet"/>
+      <w:lvlText w:val=""/>
+      <w:lvlJc w:val="left"/>
+      <w:pPr>
+        <w:ind w:left="2160" w:hanging="360"/>
+      </w:pPr>
+      <w:rPr>
+        <w:rFonts w:ascii="Wingdings" w:hAnsi="Wingdings" w:hint="default"/>
+      </w:rPr>
+    </w:lvl>
+    <w:lvl w:ilvl="3" w:tplc="040C0001" w:tentative="1">
+      <w:start w:val="1"/>
+      <w:numFmt w:val="bullet"/>
+      <w:lvlText w:val=""/>
+      <w:lvlJc w:val="left"/>
+      <w:pPr>
+        <w:ind w:left="2880" w:hanging="360"/>
+      </w:pPr>
+      <w:rPr>
+        <w:rFonts w:ascii="Symbol" w:hAnsi="Symbol" w:hint="default"/>
+      </w:rPr>
+    </w:lvl>
+    <w:lvl w:ilvl="4" w:tplc="040C0003" w:tentative="1">
+      <w:start w:val="1"/>
+      <w:numFmt w:val="bullet"/>
+      <w:lvlText w:val="o"/>
+      <w:lvlJc w:val="left"/>
+      <w:pPr>
+        <w:ind w:left="3600" w:hanging="360"/>
+      </w:pPr>
+      <w:rPr>
+        <w:rFonts w:ascii="Courier New" w:hAnsi="Courier New" w:cs="Courier New" w:hint="default"/>
+      </w:rPr>
+    </w:lvl>
+    <w:lvl w:ilvl="5" w:tplc="040C0005" w:tentative="1">
+      <w:start w:val="1"/>
+      <w:numFmt w:val="bullet"/>
+      <w:lvlText w:val=""/>
+      <w:lvlJc w:val="left"/>
+      <w:pPr>
+        <w:ind w:left="4320" w:hanging="360"/>
+      </w:pPr>
+      <w:rPr>
+        <w:rFonts w:ascii="Wingdings" w:hAnsi="Wingdings" w:hint="default"/>
+      </w:rPr>
+    </w:lvl>
+    <w:lvl w:ilvl="6" w:tplc="040C0001" w:tentative="1">
+      <w:start w:val="1"/>
+      <w:numFmt w:val="bullet"/>
+      <w:lvlText w:val=""/>
+      <w:lvlJc w:val="left"/>
+      <w:pPr>
+        <w:ind w:left="5040" w:hanging="360"/>
+      </w:pPr>
+      <w:rPr>
+        <w:rFonts w:ascii="Symbol" w:hAnsi="Symbol" w:hint="default"/>
+      </w:rPr>
+    </w:lvl>
+    <w:lvl w:ilvl="7" w:tplc="040C0003" w:tentative="1">
+      <w:start w:val="1"/>
+      <w:numFmt w:val="bullet"/>
+      <w:lvlText w:val="o"/>
+      <w:lvlJc w:val="left"/>
+      <w:pPr>
+        <w:ind w:left="5760" w:hanging="360"/>
+      </w:pPr>
+      <w:rPr>
+        <w:rFonts w:ascii="Courier New" w:hAnsi="Courier New" w:cs="Courier New" w:hint="default"/>
+      </w:rPr>
+    </w:lvl>
+    <w:lvl w:ilvl="8" w:tplc="040C0005" w:tentative="1">
+      <w:start w:val="1"/>
+      <w:numFmt w:val="bullet"/>
+      <w:lvlText w:val=""/>
+      <w:lvlJc w:val="left"/>
+      <w:pPr>
+        <w:ind w:left="6480" w:hanging="360"/>
+      </w:pPr>
+      <w:rPr>
+        <w:rFonts w:ascii="Wingdings" w:hAnsi="Wingdings" w:hint="default"/>
+      </w:rPr>
+    </w:lvl>
+  </w:abstractNum>
+  <w:abstractNum w:abstractNumId="2" w15:restartNumberingAfterBreak="0">
+    <w:nsid w:val="4B5E0D99"/>
+    <w:multiLevelType w:val="hybridMultilevel"/>
+    <w:tmpl w:val="9558E638"/>
+    <w:lvl w:ilvl="0" w:tplc="040C0001">
+      <w:start w:val="1"/>
+      <w:numFmt w:val="bullet"/>
+      <w:lvlText w:val=""/>
+      <w:lvlJc w:val="left"/>
+      <w:pPr>
+        <w:ind w:left="720" w:hanging="360"/>
+      </w:pPr>
+      <w:rPr>
+        <w:rFonts w:ascii="Symbol" w:hAnsi="Symbol" w:hint="default"/>
+      </w:rPr>
+    </w:lvl>
+    <w:lvl w:ilvl="1" w:tplc="040C0003" w:tentative="1">
+      <w:start w:val="1"/>
+      <w:numFmt w:val="bullet"/>
+      <w:lvlText w:val="o"/>
+      <w:lvlJc w:val="left"/>
+      <w:pPr>
+        <w:ind w:left="1440" w:hanging="360"/>
+      </w:pPr>
+      <w:rPr>
+        <w:rFonts w:ascii="Courier New" w:hAnsi="Courier New" w:cs="Courier New" w:hint="default"/>
+      </w:rPr>
+    </w:lvl>
+    <w:lvl w:ilvl="2" w:tplc="040C0005" w:tentative="1">
+      <w:start w:val="1"/>
+      <w:numFmt w:val="bullet"/>
+      <w:lvlText w:val=""/>
+      <w:lvlJc w:val="left"/>
+      <w:pPr>
+        <w:ind w:left="2160" w:hanging="360"/>
+      </w:pPr>
+      <w:rPr>
+        <w:rFonts w:ascii="Wingdings" w:hAnsi="Wingdings" w:hint="default"/>
+      </w:rPr>
+    </w:lvl>
+    <w:lvl w:ilvl="3" w:tplc="040C0001" w:tentative="1">
+      <w:start w:val="1"/>
+      <w:numFmt w:val="bullet"/>
+      <w:lvlText w:val=""/>
+      <w:lvlJc w:val="left"/>
+      <w:pPr>
+        <w:ind w:left="2880" w:hanging="360"/>
+      </w:pPr>
+      <w:rPr>
+        <w:rFonts w:ascii="Symbol" w:hAnsi="Symbol" w:hint="default"/>
+      </w:rPr>
+    </w:lvl>
+    <w:lvl w:ilvl="4" w:tplc="040C0003" w:tentative="1">
+      <w:start w:val="1"/>
+      <w:numFmt w:val="bullet"/>
+      <w:lvlText w:val="o"/>
+      <w:lvlJc w:val="left"/>
+      <w:pPr>
+        <w:ind w:left="3600" w:hanging="360"/>
+      </w:pPr>
+      <w:rPr>
+        <w:rFonts w:ascii="Courier New" w:hAnsi="Courier New" w:cs="Courier New" w:hint="default"/>
+      </w:rPr>
+    </w:lvl>
+    <w:lvl w:ilvl="5" w:tplc="040C0005" w:tentative="1">
+      <w:start w:val="1"/>
+      <w:numFmt w:val="bullet"/>
+      <w:lvlText w:val=""/>
+      <w:lvlJc w:val="left"/>
+      <w:pPr>
+        <w:ind w:left="4320" w:hanging="360"/>
+      </w:pPr>
+      <w:rPr>
+        <w:rFonts w:ascii="Wingdings" w:hAnsi="Wingdings" w:hint="default"/>
+      </w:rPr>
+    </w:lvl>
+    <w:lvl w:ilvl="6" w:tplc="040C0001" w:tentative="1">
+      <w:start w:val="1"/>
+      <w:numFmt w:val="bullet"/>
+      <w:lvlText w:val=""/>
+      <w:lvlJc w:val="left"/>
+      <w:pPr>
+        <w:ind w:left="5040" w:hanging="360"/>
+      </w:pPr>
+      <w:rPr>
+        <w:rFonts w:ascii="Symbol" w:hAnsi="Symbol" w:hint="default"/>
+      </w:rPr>
+    </w:lvl>
+    <w:lvl w:ilvl="7" w:tplc="040C0003" w:tentative="1">
+      <w:start w:val="1"/>
+      <w:numFmt w:val="bullet"/>
+      <w:lvlText w:val="o"/>
+      <w:lvlJc w:val="left"/>
+      <w:pPr>
+        <w:ind w:left="5760" w:hanging="360"/>
+      </w:pPr>
+      <w:rPr>
+        <w:rFonts w:ascii="Courier New" w:hAnsi="Courier New" w:cs="Courier New" w:hint="default"/>
+      </w:rPr>
+    </w:lvl>
+    <w:lvl w:ilvl="8" w:tplc="040C0005" w:tentative="1">
+      <w:start w:val="1"/>
+      <w:numFmt w:val="bullet"/>
+      <w:lvlText w:val=""/>
+      <w:lvlJc w:val="left"/>
+      <w:pPr>
+        <w:ind w:left="6480" w:hanging="360"/>
+      </w:pPr>
+      <w:rPr>
+        <w:rFonts w:ascii="Wingdings" w:hAnsi="Wingdings" w:hint="default"/>
+      </w:rPr>
+    </w:lvl>
+  </w:abstractNum>
+  <w:abstractNum w:abstractNumId="3" w15:restartNumberingAfterBreak="0">
+    <w:nsid w:val="6E4E7A9C"/>
+    <w:multiLevelType w:val="hybridMultilevel"/>
+    <w:tmpl w:val="06BE1DE0"/>
+    <w:lvl w:ilvl="0" w:tplc="040C0001">
+      <w:start w:val="1"/>
+      <w:numFmt w:val="bullet"/>
+      <w:lvlText w:val=""/>
+      <w:lvlJc w:val="left"/>
+      <w:pPr>
+        <w:ind w:left="720" w:hanging="360"/>
+      </w:pPr>
+      <w:rPr>
+        <w:rFonts w:ascii="Symbol" w:hAnsi="Symbol" w:hint="default"/>
+      </w:rPr>
+    </w:lvl>
+    <w:lvl w:ilvl="1" w:tplc="040C0003" w:tentative="1">
+      <w:start w:val="1"/>
+      <w:numFmt w:val="bullet"/>
+      <w:lvlText w:val="o"/>
+      <w:lvlJc w:val="left"/>
+      <w:pPr>
+        <w:ind w:left="1440" w:hanging="360"/>
+      </w:pPr>
+      <w:rPr>
+        <w:rFonts w:ascii="Courier New" w:hAnsi="Courier New" w:cs="Courier New" w:hint="default"/>
+      </w:rPr>
+    </w:lvl>
+    <w:lvl w:ilvl="2" w:tplc="040C0005" w:tentative="1">
+      <w:start w:val="1"/>
+      <w:numFmt w:val="bullet"/>
+      <w:lvlText w:val=""/>
+      <w:lvlJc w:val="left"/>
+      <w:pPr>
+        <w:ind w:left="2160" w:hanging="360"/>
+      </w:pPr>
+      <w:rPr>
+        <w:rFonts w:ascii="Wingdings" w:hAnsi="Wingdings" w:hint="default"/>
+      </w:rPr>
+    </w:lvl>
+    <w:lvl w:ilvl="3" w:tplc="040C0001" w:tentative="1">
+      <w:start w:val="1"/>
+      <w:numFmt w:val="bullet"/>
+      <w:lvlText w:val=""/>
+      <w:lvlJc w:val="left"/>
+      <w:pPr>
+        <w:ind w:left="2880" w:hanging="360"/>
+      </w:pPr>
+      <w:rPr>
+        <w:rFonts w:ascii="Symbol" w:hAnsi="Symbol" w:hint="default"/>
+      </w:rPr>
+    </w:lvl>
+    <w:lvl w:ilvl="4" w:tplc="040C0003" w:tentative="1">
+      <w:start w:val="1"/>
+      <w:numFmt w:val="bullet"/>
+      <w:lvlText w:val="o"/>
+      <w:lvlJc w:val="left"/>
+      <w:pPr>
+        <w:ind w:left="3600" w:hanging="360"/>
+      </w:pPr>
+      <w:rPr>
+        <w:rFonts w:ascii="Courier New" w:hAnsi="Courier New" w:cs="Courier New" w:hint="default"/>
+      </w:rPr>
+    </w:lvl>
+    <w:lvl w:ilvl="5" w:tplc="040C0005" w:tentative="1">
+      <w:start w:val="1"/>
+      <w:numFmt w:val="bullet"/>
+      <w:lvlText w:val=""/>
+      <w:lvlJc w:val="left"/>
+      <w:pPr>
+        <w:ind w:left="4320" w:hanging="360"/>
+      </w:pPr>
+      <w:rPr>
+        <w:rFonts w:ascii="Wingdings" w:hAnsi="Wingdings" w:hint="default"/>
+      </w:rPr>
+    </w:lvl>
+    <w:lvl w:ilvl="6" w:tplc="040C0001" w:tentative="1">
+      <w:start w:val="1"/>
+      <w:numFmt w:val="bullet"/>
+      <w:lvlText w:val=""/>
+      <w:lvlJc w:val="left"/>
+      <w:pPr>
+        <w:ind w:left="5040" w:hanging="360"/>
+      </w:pPr>
+      <w:rPr>
+        <w:rFonts w:ascii="Symbol" w:hAnsi="Symbol" w:hint="default"/>
+      </w:rPr>
+    </w:lvl>
+    <w:lvl w:ilvl="7" w:tplc="040C0003" w:tentative="1">
+      <w:start w:val="1"/>
+      <w:numFmt w:val="bullet"/>
+      <w:lvlText w:val="o"/>
+      <w:lvlJc w:val="left"/>
+      <w:pPr>
+        <w:ind w:left="5760" w:hanging="360"/>
+      </w:pPr>
+      <w:rPr>
+        <w:rFonts w:ascii="Courier New" w:hAnsi="Courier New" w:cs="Courier New" w:hint="default"/>
+      </w:rPr>
+    </w:lvl>
+    <w:lvl w:ilvl="8" w:tplc="040C0005" w:tentative="1">
+      <w:start w:val="1"/>
+      <w:numFmt w:val="bullet"/>
+      <w:lvlText w:val=""/>
+      <w:lvlJc w:val="left"/>
+      <w:pPr>
+        <w:ind w:left="6480" w:hanging="360"/>
+      </w:pPr>
+      <w:rPr>
+        <w:rFonts w:ascii="Wingdings" w:hAnsi="Wingdings" w:hint="default"/>
+      </w:rPr>
+    </w:lvl>
+  </w:abstractNum>
+  <w:abstractNum w:abstractNumId="4" w15:restartNumberingAfterBreak="0">
+    <w:nsid w:val="6FCB0B12"/>
+    <w:multiLevelType w:val="hybridMultilevel"/>
+    <w:tmpl w:val="BC78E65A"/>
+    <w:lvl w:ilvl="0" w:tplc="040C0001">
+      <w:start w:val="1"/>
+      <w:numFmt w:val="bullet"/>
+      <w:lvlText w:val=""/>
+      <w:lvlJc w:val="left"/>
+      <w:pPr>
+        <w:ind w:left="720" w:hanging="360"/>
+      </w:pPr>
+      <w:rPr>
+        <w:rFonts w:ascii="Symbol" w:hAnsi="Symbol" w:hint="default"/>
+      </w:rPr>
+    </w:lvl>
+    <w:lvl w:ilvl="1" w:tplc="040C0003" w:tentative="1">
+      <w:start w:val="1"/>
+      <w:numFmt w:val="bullet"/>
+      <w:lvlText w:val="o"/>
+      <w:lvlJc w:val="left"/>
+      <w:pPr>
+        <w:ind w:left="1440" w:hanging="360"/>
+      </w:pPr>
+      <w:rPr>
+        <w:rFonts w:ascii="Courier New" w:hAnsi="Courier New" w:cs="Courier New" w:hint="default"/>
+      </w:rPr>
+    </w:lvl>
+    <w:lvl w:ilvl="2" w:tplc="040C0005" w:tentative="1">
+      <w:start w:val="1"/>
+      <w:numFmt w:val="bullet"/>
+      <w:lvlText w:val=""/>
+      <w:lvlJc w:val="left"/>
+      <w:pPr>
+        <w:ind w:left="2160" w:hanging="360"/>
+      </w:pPr>
+      <w:rPr>
+        <w:rFonts w:ascii="Wingdings" w:hAnsi="Wingdings" w:hint="default"/>
+      </w:rPr>
+    </w:lvl>
+    <w:lvl w:ilvl="3" w:tplc="040C0001" w:tentative="1">
+      <w:start w:val="1"/>
+      <w:numFmt w:val="bullet"/>
+      <w:lvlText w:val=""/>
+      <w:lvlJc w:val="left"/>
+      <w:pPr>
+        <w:ind w:left="2880" w:hanging="360"/>
+      </w:pPr>
+      <w:rPr>
+        <w:rFonts w:ascii="Symbol" w:hAnsi="Symbol" w:hint="default"/>
+      </w:rPr>
+    </w:lvl>
+    <w:lvl w:ilvl="4" w:tplc="040C0003" w:tentative="1">
+      <w:start w:val="1"/>
+      <w:numFmt w:val="bullet"/>
+      <w:lvlText w:val="o"/>
+      <w:lvlJc w:val="left"/>
+      <w:pPr>
+        <w:ind w:left="3600" w:hanging="360"/>
+      </w:pPr>
+      <w:rPr>
+        <w:rFonts w:ascii="Courier New" w:hAnsi="Courier New" w:cs="Courier New" w:hint="default"/>
+      </w:rPr>
+    </w:lvl>
+    <w:lvl w:ilvl="5" w:tplc="040C0005" w:tentative="1">
+      <w:start w:val="1"/>
+      <w:numFmt w:val="bullet"/>
+      <w:lvlText w:val=""/>
+      <w:lvlJc w:val="left"/>
+      <w:pPr>
+        <w:ind w:left="4320" w:hanging="360"/>
+      </w:pPr>
+      <w:rPr>
+        <w:rFonts w:ascii="Wingdings" w:hAnsi="Wingdings" w:hint="default"/>
+      </w:rPr>
+    </w:lvl>
+    <w:lvl w:ilvl="6" w:tplc="040C0001" w:tentative="1">
+      <w:start w:val="1"/>
+      <w:numFmt w:val="bullet"/>
+      <w:lvlText w:val=""/>
+      <w:lvlJc w:val="left"/>
+      <w:pPr>
+        <w:ind w:left="5040" w:hanging="360"/>
+      </w:pPr>
+      <w:rPr>
+        <w:rFonts w:ascii="Symbol" w:hAnsi="Symbol" w:hint="default"/>
+      </w:rPr>
+    </w:lvl>
+    <w:lvl w:ilvl="7" w:tplc="040C0003" w:tentative="1">
+      <w:start w:val="1"/>
+      <w:numFmt w:val="bullet"/>
+      <w:lvlText w:val="o"/>
+      <w:lvlJc w:val="left"/>
+      <w:pPr>
+        <w:ind w:left="5760" w:hanging="360"/>
+      </w:pPr>
+      <w:rPr>
+        <w:rFonts w:ascii="Courier New" w:hAnsi="Courier New" w:cs="Courier New" w:hint="default"/>
+      </w:rPr>
+    </w:lvl>
+    <w:lvl w:ilvl="8" w:tplc="040C0005" w:tentative="1">
+      <w:start w:val="1"/>
+      <w:numFmt w:val="bullet"/>
+      <w:lvlText w:val=""/>
+      <w:lvlJc w:val="left"/>
+      <w:pPr>
+        <w:ind w:left="6480" w:hanging="360"/>
+      </w:pPr>
+      <w:rPr>
+        <w:rFonts w:ascii="Wingdings" w:hAnsi="Wingdings" w:hint="default"/>
+      </w:rPr>
+    </w:lvl>
+  </w:abstractNum>
+  <w:abstractNum w:abstractNumId="5" w15:restartNumberingAfterBreak="0">
+    <w:nsid w:val="75B31E4E"/>
+    <w:multiLevelType w:val="hybridMultilevel"/>
+    <w:tmpl w:val="7BB42CA8"/>
+    <w:lvl w:ilvl="0" w:tplc="040C0001">
+      <w:start w:val="1"/>
+      <w:numFmt w:val="bullet"/>
+      <w:lvlText w:val=""/>
+      <w:lvlJc w:val="left"/>
+      <w:pPr>
+        <w:ind w:left="720" w:hanging="360"/>
+      </w:pPr>
+      <w:rPr>
+        <w:rFonts w:ascii="Symbol" w:hAnsi="Symbol" w:hint="default"/>
+      </w:rPr>
+    </w:lvl>
+    <w:lvl w:ilvl="1" w:tplc="040C0003" w:tentative="1">
+      <w:start w:val="1"/>
+      <w:numFmt w:val="bullet"/>
+      <w:lvlText w:val="o"/>
+      <w:lvlJc w:val="left"/>
+      <w:pPr>
+        <w:ind w:left="1440" w:hanging="360"/>
+      </w:pPr>
+      <w:rPr>
+        <w:rFonts w:ascii="Courier New" w:hAnsi="Courier New" w:cs="Courier New" w:hint="default"/>
+      </w:rPr>
+    </w:lvl>
+    <w:lvl w:ilvl="2" w:tplc="040C0005" w:tentative="1">
+      <w:start w:val="1"/>
+      <w:numFmt w:val="bullet"/>
+      <w:lvlText w:val=""/>
+      <w:lvlJc w:val="left"/>
+      <w:pPr>
+        <w:ind w:left="2160" w:hanging="360"/>
+      </w:pPr>
+      <w:rPr>
+        <w:rFonts w:ascii="Wingdings" w:hAnsi="Wingdings" w:hint="default"/>
+      </w:rPr>
+    </w:lvl>
+    <w:lvl w:ilvl="3" w:tplc="040C0001" w:tentative="1">
+      <w:start w:val="1"/>
+      <w:numFmt w:val="bullet"/>
+      <w:lvlText w:val=""/>
+      <w:lvlJc w:val="left"/>
+      <w:pPr>
+        <w:ind w:left="2880" w:hanging="360"/>
+      </w:pPr>
+      <w:rPr>
+        <w:rFonts w:ascii="Symbol" w:hAnsi="Symbol" w:hint="default"/>
+      </w:rPr>
+    </w:lvl>
+    <w:lvl w:ilvl="4" w:tplc="040C0003" w:tentative="1">
+      <w:start w:val="1"/>
+      <w:numFmt w:val="bullet"/>
+      <w:lvlText w:val="o"/>
+      <w:lvlJc w:val="left"/>
+      <w:pPr>
+        <w:ind w:left="3600" w:hanging="360"/>
+      </w:pPr>
+      <w:rPr>
+        <w:rFonts w:ascii="Courier New" w:hAnsi="Courier New" w:cs="Courier New" w:hint="default"/>
+      </w:rPr>
+    </w:lvl>
+    <w:lvl w:ilvl="5" w:tplc="040C0005" w:tentative="1">
+      <w:start w:val="1"/>
+      <w:numFmt w:val="bullet"/>
+      <w:lvlText w:val=""/>
+      <w:lvlJc w:val="left"/>
+      <w:pPr>
+        <w:ind w:left="4320" w:hanging="360"/>
+      </w:pPr>
+      <w:rPr>
+        <w:rFonts w:ascii="Wingdings" w:hAnsi="Wingdings" w:hint="default"/>
+      </w:rPr>
+    </w:lvl>
+    <w:lvl w:ilvl="6" w:tplc="040C0001" w:tentative="1">
+      <w:start w:val="1"/>
+      <w:numFmt w:val="bullet"/>
+      <w:lvlText w:val=""/>
+      <w:lvlJc w:val="left"/>
+      <w:pPr>
+        <w:ind w:left="5040" w:hanging="360"/>
+      </w:pPr>
+      <w:rPr>
+        <w:rFonts w:ascii="Symbol" w:hAnsi="Symbol" w:hint="default"/>
+      </w:rPr>
+    </w:lvl>
+    <w:lvl w:ilvl="7" w:tplc="040C0003" w:tentative="1">
+      <w:start w:val="1"/>
+      <w:numFmt w:val="bullet"/>
+      <w:lvlText w:val="o"/>
+      <w:lvlJc w:val="left"/>
+      <w:pPr>
+        <w:ind w:left="5760" w:hanging="360"/>
+      </w:pPr>
+      <w:rPr>
+        <w:rFonts w:ascii="Courier New" w:hAnsi="Courier New" w:cs="Courier New" w:hint="default"/>
+      </w:rPr>
+    </w:lvl>
+    <w:lvl w:ilvl="8" w:tplc="040C0005" w:tentative="1">
+      <w:start w:val="1"/>
+      <w:numFmt w:val="bullet"/>
+      <w:lvlText w:val=""/>
+      <w:lvlJc w:val="left"/>
+      <w:pPr>
+        <w:ind w:left="6480" w:hanging="360"/>
+      </w:pPr>
+      <w:rPr>
+        <w:rFonts w:ascii="Wingdings" w:hAnsi="Wingdings" w:hint="default"/>
+      </w:rPr>
+    </w:lvl>
+  </w:abstractNum>
   <w:num w:numId="1">
     <w:abstractNumId w:val="0"/>
+  </w:num>
+  <w:num w:numId="2">
+    <w:abstractNumId w:val="2"/>
+  </w:num>
+  <w:num w:numId="3">
+    <w:abstractNumId w:val="5"/>
+  </w:num>
+  <w:num w:numId="4">
+    <w:abstractNumId w:val="4"/>
+  </w:num>
+  <w:num w:numId="5">
+    <w:abstractNumId w:val="1"/>
+  </w:num>
+  <w:num w:numId="6">
+    <w:abstractNumId w:val="3"/>
   </w:num>
 </w:numbering>
 </file>
@@ -1785,7 +3889,6 @@
     <w:next w:val="Normal"/>
     <w:link w:val="Titre3Car"/>
     <w:uiPriority w:val="9"/>
-    <w:semiHidden/>
     <w:unhideWhenUsed/>
     <w:qFormat/>
     <w:rsid w:val="00A037C8"/>
@@ -1994,7 +4097,6 @@
     <w:basedOn w:val="Policepardfaut"/>
     <w:link w:val="Titre3"/>
     <w:uiPriority w:val="9"/>
-    <w:semiHidden/>
     <w:rsid w:val="00A037C8"/>
     <w:rPr>
       <w:caps/>
@@ -2379,6 +4481,25 @@
       <w:u w:val="single"/>
     </w:rPr>
   </w:style>
+  <w:style w:type="table" w:styleId="Grilledutableau">
+    <w:name w:val="Table Grid"/>
+    <w:basedOn w:val="TableauNormal"/>
+    <w:uiPriority w:val="39"/>
+    <w:rsid w:val="005F16F9"/>
+    <w:pPr>
+      <w:spacing w:before="0" w:after="0" w:line="240" w:lineRule="auto"/>
+    </w:pPr>
+    <w:tblPr>
+      <w:tblBorders>
+        <w:top w:val="single" w:sz="4" w:space="0" w:color="auto"/>
+        <w:left w:val="single" w:sz="4" w:space="0" w:color="auto"/>
+        <w:bottom w:val="single" w:sz="4" w:space="0" w:color="auto"/>
+        <w:right w:val="single" w:sz="4" w:space="0" w:color="auto"/>
+        <w:insideH w:val="single" w:sz="4" w:space="0" w:color="auto"/>
+        <w:insideV w:val="single" w:sz="4" w:space="0" w:color="auto"/>
+      </w:tblBorders>
+    </w:tblPr>
+  </w:style>
 </w:styles>
 </file>
 

--- a/front/js-ENI.docx
+++ b/front/js-ENI.docx
@@ -57,10 +57,13 @@
           <w:pPr>
             <w:pStyle w:val="TM1"/>
             <w:tabs>
-              <w:tab w:val="right" w:leader="dot" w:pos="9062"/>
+              <w:tab w:val="right" w:leader="dot" w:pos="10456"/>
             </w:tabs>
             <w:rPr>
               <w:noProof/>
+              <w:sz w:val="22"/>
+              <w:szCs w:val="22"/>
+              <w:lang w:eastAsia="fr-FR"/>
             </w:rPr>
           </w:pPr>
           <w:r>
@@ -72,7 +75,7 @@
           <w:r>
             <w:fldChar w:fldCharType="separate"/>
           </w:r>
-          <w:hyperlink w:anchor="_Toc75013737" w:history="1">
+          <w:hyperlink w:anchor="_Toc75260311" w:history="1">
             <w:r>
               <w:rPr>
                 <w:rStyle w:val="Lienhypertexte"/>
@@ -99,7 +102,7 @@
                 <w:noProof/>
                 <w:webHidden/>
               </w:rPr>
-              <w:instrText xml:space="preserve"> PAGEREF _Toc75013737 \h </w:instrText>
+              <w:instrText xml:space="preserve"> PAGEREF _Toc75260311 \h </w:instrText>
             </w:r>
             <w:r>
               <w:rPr>
@@ -134,13 +137,16 @@
           <w:pPr>
             <w:pStyle w:val="TM2"/>
             <w:tabs>
-              <w:tab w:val="right" w:leader="dot" w:pos="9062"/>
+              <w:tab w:val="right" w:leader="dot" w:pos="10456"/>
             </w:tabs>
             <w:rPr>
               <w:noProof/>
+              <w:sz w:val="22"/>
+              <w:szCs w:val="22"/>
+              <w:lang w:eastAsia="fr-FR"/>
             </w:rPr>
           </w:pPr>
-          <w:hyperlink w:anchor="_Toc75013738" w:history="1">
+          <w:hyperlink w:anchor="_Toc75260312" w:history="1">
             <w:r>
               <w:rPr>
                 <w:rStyle w:val="Lienhypertexte"/>
@@ -167,7 +173,7 @@
                 <w:noProof/>
                 <w:webHidden/>
               </w:rPr>
-              <w:instrText xml:space="preserve"> PAGEREF _Toc75013738 \h </w:instrText>
+              <w:instrText xml:space="preserve"> PAGEREF _Toc75260312 \h </w:instrText>
             </w:r>
             <w:r>
               <w:rPr>
@@ -202,13 +208,16 @@
           <w:pPr>
             <w:pStyle w:val="TM2"/>
             <w:tabs>
-              <w:tab w:val="right" w:leader="dot" w:pos="9062"/>
+              <w:tab w:val="right" w:leader="dot" w:pos="10456"/>
             </w:tabs>
             <w:rPr>
               <w:noProof/>
+              <w:sz w:val="22"/>
+              <w:szCs w:val="22"/>
+              <w:lang w:eastAsia="fr-FR"/>
             </w:rPr>
           </w:pPr>
-          <w:hyperlink w:anchor="_Toc75013739" w:history="1">
+          <w:hyperlink w:anchor="_Toc75260313" w:history="1">
             <w:r>
               <w:rPr>
                 <w:rStyle w:val="Lienhypertexte"/>
@@ -235,7 +244,7 @@
                 <w:noProof/>
                 <w:webHidden/>
               </w:rPr>
-              <w:instrText xml:space="preserve"> PAGEREF _Toc75013739 \h </w:instrText>
+              <w:instrText xml:space="preserve"> PAGEREF _Toc75260313 \h </w:instrText>
             </w:r>
             <w:r>
               <w:rPr>
@@ -256,6 +265,716 @@
                 <w:webHidden/>
               </w:rPr>
               <w:t>2</w:t>
+            </w:r>
+            <w:r>
+              <w:rPr>
+                <w:noProof/>
+                <w:webHidden/>
+              </w:rPr>
+              <w:fldChar w:fldCharType="end"/>
+            </w:r>
+          </w:hyperlink>
+        </w:p>
+        <w:p>
+          <w:pPr>
+            <w:pStyle w:val="TM2"/>
+            <w:tabs>
+              <w:tab w:val="right" w:leader="dot" w:pos="10456"/>
+            </w:tabs>
+            <w:rPr>
+              <w:noProof/>
+              <w:sz w:val="22"/>
+              <w:szCs w:val="22"/>
+              <w:lang w:eastAsia="fr-FR"/>
+            </w:rPr>
+          </w:pPr>
+          <w:hyperlink w:anchor="_Toc75260314" w:history="1">
+            <w:r>
+              <w:rPr>
+                <w:rStyle w:val="Lienhypertexte"/>
+                <w:noProof/>
+              </w:rPr>
+              <w:t>Les structures de code</w:t>
+            </w:r>
+            <w:r>
+              <w:rPr>
+                <w:noProof/>
+                <w:webHidden/>
+              </w:rPr>
+              <w:tab/>
+            </w:r>
+            <w:r>
+              <w:rPr>
+                <w:noProof/>
+                <w:webHidden/>
+              </w:rPr>
+              <w:fldChar w:fldCharType="begin"/>
+            </w:r>
+            <w:r>
+              <w:rPr>
+                <w:noProof/>
+                <w:webHidden/>
+              </w:rPr>
+              <w:instrText xml:space="preserve"> PAGEREF _Toc75260314 \h </w:instrText>
+            </w:r>
+            <w:r>
+              <w:rPr>
+                <w:noProof/>
+                <w:webHidden/>
+              </w:rPr>
+            </w:r>
+            <w:r>
+              <w:rPr>
+                <w:noProof/>
+                <w:webHidden/>
+              </w:rPr>
+              <w:fldChar w:fldCharType="separate"/>
+            </w:r>
+            <w:r>
+              <w:rPr>
+                <w:noProof/>
+                <w:webHidden/>
+              </w:rPr>
+              <w:t>2</w:t>
+            </w:r>
+            <w:r>
+              <w:rPr>
+                <w:noProof/>
+                <w:webHidden/>
+              </w:rPr>
+              <w:fldChar w:fldCharType="end"/>
+            </w:r>
+          </w:hyperlink>
+        </w:p>
+        <w:p>
+          <w:pPr>
+            <w:pStyle w:val="TM2"/>
+            <w:tabs>
+              <w:tab w:val="right" w:leader="dot" w:pos="10456"/>
+            </w:tabs>
+            <w:rPr>
+              <w:noProof/>
+              <w:sz w:val="22"/>
+              <w:szCs w:val="22"/>
+              <w:lang w:eastAsia="fr-FR"/>
+            </w:rPr>
+          </w:pPr>
+          <w:hyperlink w:anchor="_Toc75260315" w:history="1">
+            <w:r>
+              <w:rPr>
+                <w:rStyle w:val="Lienhypertexte"/>
+                <w:noProof/>
+              </w:rPr>
+              <w:t>Les objets disponible</w:t>
+            </w:r>
+            <w:r>
+              <w:rPr>
+                <w:noProof/>
+                <w:webHidden/>
+              </w:rPr>
+              <w:tab/>
+            </w:r>
+            <w:r>
+              <w:rPr>
+                <w:noProof/>
+                <w:webHidden/>
+              </w:rPr>
+              <w:fldChar w:fldCharType="begin"/>
+            </w:r>
+            <w:r>
+              <w:rPr>
+                <w:noProof/>
+                <w:webHidden/>
+              </w:rPr>
+              <w:instrText xml:space="preserve"> PAGEREF _Toc75260315 \h </w:instrText>
+            </w:r>
+            <w:r>
+              <w:rPr>
+                <w:noProof/>
+                <w:webHidden/>
+              </w:rPr>
+            </w:r>
+            <w:r>
+              <w:rPr>
+                <w:noProof/>
+                <w:webHidden/>
+              </w:rPr>
+              <w:fldChar w:fldCharType="separate"/>
+            </w:r>
+            <w:r>
+              <w:rPr>
+                <w:noProof/>
+                <w:webHidden/>
+              </w:rPr>
+              <w:t>2</w:t>
+            </w:r>
+            <w:r>
+              <w:rPr>
+                <w:noProof/>
+                <w:webHidden/>
+              </w:rPr>
+              <w:fldChar w:fldCharType="end"/>
+            </w:r>
+          </w:hyperlink>
+        </w:p>
+        <w:p>
+          <w:pPr>
+            <w:pStyle w:val="TM2"/>
+            <w:tabs>
+              <w:tab w:val="right" w:leader="dot" w:pos="10456"/>
+            </w:tabs>
+            <w:rPr>
+              <w:noProof/>
+              <w:sz w:val="22"/>
+              <w:szCs w:val="22"/>
+              <w:lang w:eastAsia="fr-FR"/>
+            </w:rPr>
+          </w:pPr>
+          <w:hyperlink w:anchor="_Toc75260316" w:history="1">
+            <w:r>
+              <w:rPr>
+                <w:rStyle w:val="Lienhypertexte"/>
+                <w:noProof/>
+              </w:rPr>
+              <w:t>Les tableaux</w:t>
+            </w:r>
+            <w:r>
+              <w:rPr>
+                <w:noProof/>
+                <w:webHidden/>
+              </w:rPr>
+              <w:tab/>
+            </w:r>
+            <w:r>
+              <w:rPr>
+                <w:noProof/>
+                <w:webHidden/>
+              </w:rPr>
+              <w:fldChar w:fldCharType="begin"/>
+            </w:r>
+            <w:r>
+              <w:rPr>
+                <w:noProof/>
+                <w:webHidden/>
+              </w:rPr>
+              <w:instrText xml:space="preserve"> PAGEREF _Toc75260316 \h </w:instrText>
+            </w:r>
+            <w:r>
+              <w:rPr>
+                <w:noProof/>
+                <w:webHidden/>
+              </w:rPr>
+            </w:r>
+            <w:r>
+              <w:rPr>
+                <w:noProof/>
+                <w:webHidden/>
+              </w:rPr>
+              <w:fldChar w:fldCharType="separate"/>
+            </w:r>
+            <w:r>
+              <w:rPr>
+                <w:noProof/>
+                <w:webHidden/>
+              </w:rPr>
+              <w:t>3</w:t>
+            </w:r>
+            <w:r>
+              <w:rPr>
+                <w:noProof/>
+                <w:webHidden/>
+              </w:rPr>
+              <w:fldChar w:fldCharType="end"/>
+            </w:r>
+          </w:hyperlink>
+        </w:p>
+        <w:p>
+          <w:pPr>
+            <w:pStyle w:val="TM1"/>
+            <w:tabs>
+              <w:tab w:val="right" w:leader="dot" w:pos="10456"/>
+            </w:tabs>
+            <w:rPr>
+              <w:noProof/>
+              <w:sz w:val="22"/>
+              <w:szCs w:val="22"/>
+              <w:lang w:eastAsia="fr-FR"/>
+            </w:rPr>
+          </w:pPr>
+          <w:hyperlink w:anchor="_Toc75260317" w:history="1">
+            <w:r>
+              <w:rPr>
+                <w:rStyle w:val="Lienhypertexte"/>
+                <w:noProof/>
+              </w:rPr>
+              <w:t>Le contrôle du DOM par le javascript</w:t>
+            </w:r>
+            <w:r>
+              <w:rPr>
+                <w:noProof/>
+                <w:webHidden/>
+              </w:rPr>
+              <w:tab/>
+            </w:r>
+            <w:r>
+              <w:rPr>
+                <w:noProof/>
+                <w:webHidden/>
+              </w:rPr>
+              <w:fldChar w:fldCharType="begin"/>
+            </w:r>
+            <w:r>
+              <w:rPr>
+                <w:noProof/>
+                <w:webHidden/>
+              </w:rPr>
+              <w:instrText xml:space="preserve"> PAGEREF _Toc75260317 \h </w:instrText>
+            </w:r>
+            <w:r>
+              <w:rPr>
+                <w:noProof/>
+                <w:webHidden/>
+              </w:rPr>
+            </w:r>
+            <w:r>
+              <w:rPr>
+                <w:noProof/>
+                <w:webHidden/>
+              </w:rPr>
+              <w:fldChar w:fldCharType="separate"/>
+            </w:r>
+            <w:r>
+              <w:rPr>
+                <w:noProof/>
+                <w:webHidden/>
+              </w:rPr>
+              <w:t>3</w:t>
+            </w:r>
+            <w:r>
+              <w:rPr>
+                <w:noProof/>
+                <w:webHidden/>
+              </w:rPr>
+              <w:fldChar w:fldCharType="end"/>
+            </w:r>
+          </w:hyperlink>
+        </w:p>
+        <w:p>
+          <w:pPr>
+            <w:pStyle w:val="TM2"/>
+            <w:tabs>
+              <w:tab w:val="right" w:leader="dot" w:pos="10456"/>
+            </w:tabs>
+            <w:rPr>
+              <w:noProof/>
+              <w:sz w:val="22"/>
+              <w:szCs w:val="22"/>
+              <w:lang w:eastAsia="fr-FR"/>
+            </w:rPr>
+          </w:pPr>
+          <w:hyperlink w:anchor="_Toc75260318" w:history="1">
+            <w:r>
+              <w:rPr>
+                <w:rStyle w:val="Lienhypertexte"/>
+                <w:noProof/>
+              </w:rPr>
+              <w:t>Recuperation d’un &lt;document&gt;</w:t>
+            </w:r>
+            <w:r>
+              <w:rPr>
+                <w:noProof/>
+                <w:webHidden/>
+              </w:rPr>
+              <w:tab/>
+            </w:r>
+            <w:r>
+              <w:rPr>
+                <w:noProof/>
+                <w:webHidden/>
+              </w:rPr>
+              <w:fldChar w:fldCharType="begin"/>
+            </w:r>
+            <w:r>
+              <w:rPr>
+                <w:noProof/>
+                <w:webHidden/>
+              </w:rPr>
+              <w:instrText xml:space="preserve"> PAGEREF _Toc75260318 \h </w:instrText>
+            </w:r>
+            <w:r>
+              <w:rPr>
+                <w:noProof/>
+                <w:webHidden/>
+              </w:rPr>
+            </w:r>
+            <w:r>
+              <w:rPr>
+                <w:noProof/>
+                <w:webHidden/>
+              </w:rPr>
+              <w:fldChar w:fldCharType="separate"/>
+            </w:r>
+            <w:r>
+              <w:rPr>
+                <w:noProof/>
+                <w:webHidden/>
+              </w:rPr>
+              <w:t>3</w:t>
+            </w:r>
+            <w:r>
+              <w:rPr>
+                <w:noProof/>
+                <w:webHidden/>
+              </w:rPr>
+              <w:fldChar w:fldCharType="end"/>
+            </w:r>
+          </w:hyperlink>
+        </w:p>
+        <w:p>
+          <w:pPr>
+            <w:pStyle w:val="TM2"/>
+            <w:tabs>
+              <w:tab w:val="right" w:leader="dot" w:pos="10456"/>
+            </w:tabs>
+            <w:rPr>
+              <w:noProof/>
+              <w:sz w:val="22"/>
+              <w:szCs w:val="22"/>
+              <w:lang w:eastAsia="fr-FR"/>
+            </w:rPr>
+          </w:pPr>
+          <w:hyperlink w:anchor="_Toc75260319" w:history="1">
+            <w:r>
+              <w:rPr>
+                <w:rStyle w:val="Lienhypertexte"/>
+                <w:noProof/>
+              </w:rPr>
+              <w:t>Lecture/écriture sur &lt;document&gt;</w:t>
+            </w:r>
+            <w:r>
+              <w:rPr>
+                <w:noProof/>
+                <w:webHidden/>
+              </w:rPr>
+              <w:tab/>
+            </w:r>
+            <w:r>
+              <w:rPr>
+                <w:noProof/>
+                <w:webHidden/>
+              </w:rPr>
+              <w:fldChar w:fldCharType="begin"/>
+            </w:r>
+            <w:r>
+              <w:rPr>
+                <w:noProof/>
+                <w:webHidden/>
+              </w:rPr>
+              <w:instrText xml:space="preserve"> PAGEREF _Toc75260319 \h </w:instrText>
+            </w:r>
+            <w:r>
+              <w:rPr>
+                <w:noProof/>
+                <w:webHidden/>
+              </w:rPr>
+            </w:r>
+            <w:r>
+              <w:rPr>
+                <w:noProof/>
+                <w:webHidden/>
+              </w:rPr>
+              <w:fldChar w:fldCharType="separate"/>
+            </w:r>
+            <w:r>
+              <w:rPr>
+                <w:noProof/>
+                <w:webHidden/>
+              </w:rPr>
+              <w:t>3</w:t>
+            </w:r>
+            <w:r>
+              <w:rPr>
+                <w:noProof/>
+                <w:webHidden/>
+              </w:rPr>
+              <w:fldChar w:fldCharType="end"/>
+            </w:r>
+          </w:hyperlink>
+        </w:p>
+        <w:p>
+          <w:pPr>
+            <w:pStyle w:val="TM2"/>
+            <w:tabs>
+              <w:tab w:val="right" w:leader="dot" w:pos="10456"/>
+            </w:tabs>
+            <w:rPr>
+              <w:noProof/>
+              <w:sz w:val="22"/>
+              <w:szCs w:val="22"/>
+              <w:lang w:eastAsia="fr-FR"/>
+            </w:rPr>
+          </w:pPr>
+          <w:hyperlink w:anchor="_Toc75260320" w:history="1">
+            <w:r>
+              <w:rPr>
+                <w:rStyle w:val="Lienhypertexte"/>
+                <w:noProof/>
+              </w:rPr>
+              <w:t>Recuperation d’un &lt;element&gt;</w:t>
+            </w:r>
+            <w:r>
+              <w:rPr>
+                <w:noProof/>
+                <w:webHidden/>
+              </w:rPr>
+              <w:tab/>
+            </w:r>
+            <w:r>
+              <w:rPr>
+                <w:noProof/>
+                <w:webHidden/>
+              </w:rPr>
+              <w:fldChar w:fldCharType="begin"/>
+            </w:r>
+            <w:r>
+              <w:rPr>
+                <w:noProof/>
+                <w:webHidden/>
+              </w:rPr>
+              <w:instrText xml:space="preserve"> PAGEREF _Toc75260320 \h </w:instrText>
+            </w:r>
+            <w:r>
+              <w:rPr>
+                <w:noProof/>
+                <w:webHidden/>
+              </w:rPr>
+            </w:r>
+            <w:r>
+              <w:rPr>
+                <w:noProof/>
+                <w:webHidden/>
+              </w:rPr>
+              <w:fldChar w:fldCharType="separate"/>
+            </w:r>
+            <w:r>
+              <w:rPr>
+                <w:noProof/>
+                <w:webHidden/>
+              </w:rPr>
+              <w:t>4</w:t>
+            </w:r>
+            <w:r>
+              <w:rPr>
+                <w:noProof/>
+                <w:webHidden/>
+              </w:rPr>
+              <w:fldChar w:fldCharType="end"/>
+            </w:r>
+          </w:hyperlink>
+        </w:p>
+        <w:p>
+          <w:pPr>
+            <w:pStyle w:val="TM2"/>
+            <w:tabs>
+              <w:tab w:val="right" w:leader="dot" w:pos="10456"/>
+            </w:tabs>
+            <w:rPr>
+              <w:noProof/>
+              <w:sz w:val="22"/>
+              <w:szCs w:val="22"/>
+              <w:lang w:eastAsia="fr-FR"/>
+            </w:rPr>
+          </w:pPr>
+          <w:hyperlink w:anchor="_Toc75260321" w:history="1">
+            <w:r>
+              <w:rPr>
+                <w:rStyle w:val="Lienhypertexte"/>
+                <w:noProof/>
+              </w:rPr>
+              <w:t>Lecture/écriture sur les &lt;element&gt;</w:t>
+            </w:r>
+            <w:r>
+              <w:rPr>
+                <w:noProof/>
+                <w:webHidden/>
+              </w:rPr>
+              <w:tab/>
+            </w:r>
+            <w:r>
+              <w:rPr>
+                <w:noProof/>
+                <w:webHidden/>
+              </w:rPr>
+              <w:fldChar w:fldCharType="begin"/>
+            </w:r>
+            <w:r>
+              <w:rPr>
+                <w:noProof/>
+                <w:webHidden/>
+              </w:rPr>
+              <w:instrText xml:space="preserve"> PAGEREF _Toc75260321 \h </w:instrText>
+            </w:r>
+            <w:r>
+              <w:rPr>
+                <w:noProof/>
+                <w:webHidden/>
+              </w:rPr>
+            </w:r>
+            <w:r>
+              <w:rPr>
+                <w:noProof/>
+                <w:webHidden/>
+              </w:rPr>
+              <w:fldChar w:fldCharType="separate"/>
+            </w:r>
+            <w:r>
+              <w:rPr>
+                <w:noProof/>
+                <w:webHidden/>
+              </w:rPr>
+              <w:t>4</w:t>
+            </w:r>
+            <w:r>
+              <w:rPr>
+                <w:noProof/>
+                <w:webHidden/>
+              </w:rPr>
+              <w:fldChar w:fldCharType="end"/>
+            </w:r>
+          </w:hyperlink>
+        </w:p>
+        <w:p>
+          <w:pPr>
+            <w:pStyle w:val="TM2"/>
+            <w:tabs>
+              <w:tab w:val="right" w:leader="dot" w:pos="10456"/>
+            </w:tabs>
+            <w:rPr>
+              <w:noProof/>
+              <w:sz w:val="22"/>
+              <w:szCs w:val="22"/>
+              <w:lang w:eastAsia="fr-FR"/>
+            </w:rPr>
+          </w:pPr>
+          <w:hyperlink w:anchor="_Toc75260322" w:history="1">
+            <w:r>
+              <w:rPr>
+                <w:rStyle w:val="Lienhypertexte"/>
+                <w:noProof/>
+              </w:rPr>
+              <w:t>Les objet javascript disponible</w:t>
+            </w:r>
+            <w:r>
+              <w:rPr>
+                <w:noProof/>
+                <w:webHidden/>
+              </w:rPr>
+              <w:tab/>
+            </w:r>
+            <w:r>
+              <w:rPr>
+                <w:noProof/>
+                <w:webHidden/>
+              </w:rPr>
+              <w:fldChar w:fldCharType="begin"/>
+            </w:r>
+            <w:r>
+              <w:rPr>
+                <w:noProof/>
+                <w:webHidden/>
+              </w:rPr>
+              <w:instrText xml:space="preserve"> PAGEREF _Toc75260322 \h </w:instrText>
+            </w:r>
+            <w:r>
+              <w:rPr>
+                <w:noProof/>
+                <w:webHidden/>
+              </w:rPr>
+            </w:r>
+            <w:r>
+              <w:rPr>
+                <w:noProof/>
+                <w:webHidden/>
+              </w:rPr>
+              <w:fldChar w:fldCharType="separate"/>
+            </w:r>
+            <w:r>
+              <w:rPr>
+                <w:noProof/>
+                <w:webHidden/>
+              </w:rPr>
+              <w:t>4</w:t>
+            </w:r>
+            <w:r>
+              <w:rPr>
+                <w:noProof/>
+                <w:webHidden/>
+              </w:rPr>
+              <w:fldChar w:fldCharType="end"/>
+            </w:r>
+          </w:hyperlink>
+        </w:p>
+        <w:p>
+          <w:pPr>
+            <w:pStyle w:val="TM2"/>
+            <w:tabs>
+              <w:tab w:val="right" w:leader="dot" w:pos="10456"/>
+            </w:tabs>
+            <w:rPr>
+              <w:noProof/>
+              <w:sz w:val="22"/>
+              <w:szCs w:val="22"/>
+              <w:lang w:eastAsia="fr-FR"/>
+            </w:rPr>
+          </w:pPr>
+          <w:hyperlink w:anchor="_Toc75260323" w:history="1">
+            <w:r>
+              <w:rPr>
+                <w:rStyle w:val="Lienhypertexte"/>
+                <w:noProof/>
+              </w:rPr>
+              <w:t>Gestion des evenements</w:t>
+            </w:r>
+            <w:r>
+              <w:rPr>
+                <w:noProof/>
+                <w:webHidden/>
+              </w:rPr>
+              <w:tab/>
+            </w:r>
+            <w:r>
+              <w:rPr>
+                <w:noProof/>
+                <w:webHidden/>
+              </w:rPr>
+              <w:fldChar w:fldCharType="begin"/>
+            </w:r>
+            <w:r>
+              <w:rPr>
+                <w:noProof/>
+                <w:webHidden/>
+              </w:rPr>
+              <w:instrText xml:space="preserve"> PAGEREF _Toc75260323 \h </w:instrText>
+            </w:r>
+            <w:r>
+              <w:rPr>
+                <w:noProof/>
+                <w:webHidden/>
+              </w:rPr>
+            </w:r>
+            <w:r>
+              <w:rPr>
+                <w:noProof/>
+                <w:webHidden/>
+              </w:rPr>
+              <w:fldChar w:fldCharType="separate"/>
+            </w:r>
+            <w:r>
+              <w:rPr>
+                <w:noProof/>
+                <w:webHidden/>
+              </w:rPr>
+              <w:t>4</w:t>
             </w:r>
             <w:r>
               <w:rPr>
@@ -294,18 +1013,11 @@
     <w:p/>
     <w:p/>
     <w:p/>
-    <w:p/>
-    <w:p/>
-    <w:p/>
-    <w:p/>
-    <w:p/>
-    <w:p/>
-    <w:p/>
     <w:p>
       <w:pPr>
         <w:pStyle w:val="Titre1"/>
       </w:pPr>
-      <w:bookmarkStart w:id="0" w:name="_Toc75013737"/>
+      <w:bookmarkStart w:id="0" w:name="_Toc75260311"/>
       <w:r>
         <w:lastRenderedPageBreak/>
         <w:t>Introduction au javascript</w:t>
@@ -342,7 +1054,15 @@
       </w:r>
       <w:proofErr w:type="spellEnd"/>
       <w:r>
-        <w:t xml:space="preserve"> ou encore des surcouche tel que </w:t>
+        <w:t xml:space="preserve"> ou encore </w:t>
+      </w:r>
+      <w:proofErr w:type="gramStart"/>
+      <w:r>
+        <w:t>des surcouche</w:t>
+      </w:r>
+      <w:proofErr w:type="gramEnd"/>
+      <w:r>
+        <w:t xml:space="preserve"> tel que </w:t>
       </w:r>
       <w:proofErr w:type="spellStart"/>
       <w:r>
@@ -404,14 +1124,22 @@
       </w:r>
       <w:proofErr w:type="spellEnd"/>
       <w:r>
-        <w:t xml:space="preserve"> entre les balises &lt;script src= «app.js»&gt;&lt;/script&gt;</w:t>
+        <w:t xml:space="preserve"> entre les balises &lt;script src=</w:t>
+      </w:r>
+      <w:proofErr w:type="gramStart"/>
+      <w:r>
+        <w:t> «app.js</w:t>
+      </w:r>
+      <w:proofErr w:type="gramEnd"/>
+      <w:r>
+        <w:t>»&gt;&lt;/script&gt;</w:t>
       </w:r>
     </w:p>
     <w:p>
       <w:pPr>
         <w:pStyle w:val="Titre2"/>
       </w:pPr>
-      <w:bookmarkStart w:id="1" w:name="_Toc75013738"/>
+      <w:bookmarkStart w:id="1" w:name="_Toc75260312"/>
       <w:r>
         <w:t>Les variables</w:t>
       </w:r>
@@ -445,12 +1173,17 @@
         <w:t xml:space="preserve">, </w:t>
       </w:r>
       <w:proofErr w:type="spellStart"/>
+      <w:proofErr w:type="gramStart"/>
       <w:r>
         <w:t>undefined</w:t>
       </w:r>
       <w:proofErr w:type="spellEnd"/>
       <w:r>
-        <w:t xml:space="preserve">(jamais initialisé), </w:t>
+        <w:t>(</w:t>
+      </w:r>
+      <w:proofErr w:type="gramEnd"/>
+      <w:r>
+        <w:t xml:space="preserve">jamais initialisé), </w:t>
       </w:r>
       <w:proofErr w:type="spellStart"/>
       <w:r>
@@ -473,12 +1206,17 @@
         <w:t xml:space="preserve">Il existe des objet disponible tel que Date, Math, </w:t>
       </w:r>
       <w:proofErr w:type="spellStart"/>
+      <w:proofErr w:type="gramStart"/>
       <w:r>
         <w:t>Array</w:t>
       </w:r>
       <w:proofErr w:type="spellEnd"/>
       <w:r>
-        <w:t xml:space="preserve"> , Object, </w:t>
+        <w:t> ,</w:t>
+      </w:r>
+      <w:proofErr w:type="gramEnd"/>
+      <w:r>
+        <w:t xml:space="preserve"> Object, </w:t>
       </w:r>
       <w:proofErr w:type="spellStart"/>
       <w:r>
@@ -645,7 +1383,15 @@
       </w:r>
       <w:proofErr w:type="spellEnd"/>
       <w:r>
-        <w:t xml:space="preserve"> quand une variable à été déclarer mais non initialisé</w:t>
+        <w:t xml:space="preserve"> quand </w:t>
+      </w:r>
+      <w:proofErr w:type="gramStart"/>
+      <w:r>
+        <w:t>une</w:t>
+      </w:r>
+      <w:proofErr w:type="gramEnd"/>
+      <w:r>
+        <w:t xml:space="preserve"> variable à été déclarer mais non initialisé</w:t>
       </w:r>
     </w:p>
     <w:p>
@@ -718,7 +1464,15 @@
         </w:drawing>
       </w:r>
       <w:r>
-        <w:t>Attention pour tester une égalité strict on utilise === et pour l’inégalité exact !==</w:t>
+        <w:t>Attention pour tester une égalité strict on utilise === et pour l’inégalité exact</w:t>
+      </w:r>
+      <w:proofErr w:type="gramStart"/>
+      <w:r>
+        <w:t> !=</w:t>
+      </w:r>
+      <w:proofErr w:type="gramEnd"/>
+      <w:r>
+        <w:t>=</w:t>
       </w:r>
       <w:r>
         <w:rPr>
@@ -731,7 +1485,7 @@
       <w:pPr>
         <w:pStyle w:val="Titre2"/>
       </w:pPr>
-      <w:bookmarkStart w:id="2" w:name="_Toc75013739"/>
+      <w:bookmarkStart w:id="2" w:name="_Toc75260313"/>
       <w:r>
         <w:rPr>
           <w:noProof/>
@@ -805,6 +1559,7 @@
       <w:pPr>
         <w:pStyle w:val="Titre2"/>
       </w:pPr>
+      <w:bookmarkStart w:id="3" w:name="_Toc75260314"/>
       <w:r>
         <w:rPr>
           <w:noProof/>
@@ -870,6 +1625,7 @@
       <w:r>
         <w:t>Les structures de code</w:t>
       </w:r>
+      <w:bookmarkEnd w:id="3"/>
     </w:p>
     <w:p/>
     <w:p/>
@@ -942,9 +1698,11 @@
       <w:pPr>
         <w:pStyle w:val="Titre2"/>
       </w:pPr>
+      <w:bookmarkStart w:id="4" w:name="_Toc75260315"/>
       <w:r>
         <w:t>Les objets disponible</w:t>
       </w:r>
+      <w:bookmarkEnd w:id="4"/>
     </w:p>
     <w:p/>
     <w:p>
@@ -1043,10 +1801,12 @@
       <w:pPr>
         <w:pStyle w:val="Titre2"/>
       </w:pPr>
+      <w:bookmarkStart w:id="5" w:name="_Toc75260316"/>
       <w:r>
         <w:lastRenderedPageBreak/>
         <w:t>Les tableaux</w:t>
       </w:r>
+      <w:bookmarkEnd w:id="5"/>
     </w:p>
     <w:p>
       <w:r>
@@ -1205,12 +1965,17 @@
       <w:pPr>
         <w:pStyle w:val="Titre1"/>
       </w:pPr>
+      <w:bookmarkStart w:id="6" w:name="_Toc75260317"/>
       <w:r>
         <w:t>Le contrôle du DOM par le javascript</w:t>
       </w:r>
-    </w:p>
-    <w:p>
-      <w:r>
+      <w:bookmarkEnd w:id="6"/>
+    </w:p>
+    <w:p>
+      <w:r>
+        <w:rPr>
+          <w:noProof/>
+        </w:rPr>
         <w:drawing>
           <wp:anchor distT="0" distB="0" distL="114300" distR="114300" simplePos="0" relativeHeight="251668480" behindDoc="0" locked="0" layoutInCell="1" allowOverlap="1" wp14:anchorId="086B1925" wp14:editId="7BD64CB5">
             <wp:simplePos x="0" y="0"/>
@@ -1289,9 +2054,11 @@
       <w:pPr>
         <w:pStyle w:val="Titre2"/>
       </w:pPr>
+      <w:bookmarkStart w:id="7" w:name="_Toc75260318"/>
       <w:r>
         <w:t>Recuperation d’un &lt;document&gt;</w:t>
       </w:r>
+      <w:bookmarkEnd w:id="7"/>
     </w:p>
     <w:p>
       <w:pPr>
@@ -1302,6 +2069,7 @@
         </w:numPr>
       </w:pPr>
       <w:proofErr w:type="spellStart"/>
+      <w:proofErr w:type="gramStart"/>
       <w:r>
         <w:rPr>
           <w:b/>
@@ -1310,6 +2078,7 @@
         <w:t>document.documentElement</w:t>
       </w:r>
       <w:proofErr w:type="spellEnd"/>
+      <w:proofErr w:type="gramEnd"/>
       <w:r>
         <w:t xml:space="preserve"> ; // </w:t>
       </w:r>
@@ -1339,6 +2108,7 @@
         </w:numPr>
       </w:pPr>
       <w:proofErr w:type="spellStart"/>
+      <w:proofErr w:type="gramStart"/>
       <w:r>
         <w:rPr>
           <w:b/>
@@ -1347,6 +2117,7 @@
         <w:t>document.head</w:t>
       </w:r>
       <w:proofErr w:type="spellEnd"/>
+      <w:proofErr w:type="gramEnd"/>
       <w:r>
         <w:rPr>
           <w:b/>
@@ -1372,6 +2143,7 @@
         </w:numPr>
       </w:pPr>
       <w:proofErr w:type="spellStart"/>
+      <w:proofErr w:type="gramStart"/>
       <w:r>
         <w:rPr>
           <w:b/>
@@ -1380,6 +2152,7 @@
         <w:t>document.title</w:t>
       </w:r>
       <w:proofErr w:type="spellEnd"/>
+      <w:proofErr w:type="gramEnd"/>
       <w:r>
         <w:t xml:space="preserve"> ; // l’élément </w:t>
       </w:r>
@@ -1398,6 +2171,7 @@
         </w:numPr>
       </w:pPr>
       <w:proofErr w:type="spellStart"/>
+      <w:proofErr w:type="gramStart"/>
       <w:r>
         <w:rPr>
           <w:b/>
@@ -1406,6 +2180,7 @@
         <w:t>document.body</w:t>
       </w:r>
       <w:proofErr w:type="spellEnd"/>
+      <w:proofErr w:type="gramEnd"/>
       <w:r>
         <w:t> ; // l’élément body</w:t>
       </w:r>
@@ -1419,6 +2194,7 @@
         </w:numPr>
       </w:pPr>
       <w:proofErr w:type="spellStart"/>
+      <w:proofErr w:type="gramStart"/>
       <w:r>
         <w:rPr>
           <w:b/>
@@ -1427,6 +2203,7 @@
         <w:t>document.form</w:t>
       </w:r>
       <w:proofErr w:type="spellEnd"/>
+      <w:proofErr w:type="gramEnd"/>
       <w:r>
         <w:t> ; // l’ensemble des formulaires</w:t>
       </w:r>
@@ -1435,9 +2212,11 @@
       <w:pPr>
         <w:pStyle w:val="Titre2"/>
       </w:pPr>
+      <w:bookmarkStart w:id="8" w:name="_Toc75260319"/>
       <w:r>
         <w:t>Lecture/écriture sur &lt;document&gt;</w:t>
       </w:r>
+      <w:bookmarkEnd w:id="8"/>
     </w:p>
     <w:p/>
     <w:tbl>
@@ -1490,6 +2269,7 @@
               </w:numPr>
             </w:pPr>
             <w:proofErr w:type="spellStart"/>
+            <w:proofErr w:type="gramStart"/>
             <w:r>
               <w:rPr>
                 <w:b/>
@@ -1508,6 +2288,7 @@
               <w:t>getElementById</w:t>
             </w:r>
             <w:proofErr w:type="spellEnd"/>
+            <w:proofErr w:type="gramEnd"/>
             <w:r>
               <w:rPr>
                 <w:b/>
@@ -1544,6 +2325,7 @@
               </w:numPr>
             </w:pPr>
             <w:proofErr w:type="spellStart"/>
+            <w:proofErr w:type="gramStart"/>
             <w:r>
               <w:rPr>
                 <w:b/>
@@ -1562,6 +2344,7 @@
               <w:t>querySelector</w:t>
             </w:r>
             <w:proofErr w:type="spellEnd"/>
+            <w:proofErr w:type="gramEnd"/>
             <w:r>
               <w:rPr>
                 <w:b/>
@@ -1570,10 +2353,7 @@
               <w:t>()</w:t>
             </w:r>
             <w:r>
-              <w:t xml:space="preserve"> ; // </w:t>
-            </w:r>
-            <w:r>
-              <w:t xml:space="preserve">avec </w:t>
+              <w:t xml:space="preserve"> ; // avec </w:t>
             </w:r>
             <w:proofErr w:type="spellStart"/>
             <w:r>
@@ -1598,6 +2378,7 @@
               </w:numPr>
             </w:pPr>
             <w:proofErr w:type="spellStart"/>
+            <w:proofErr w:type="gramStart"/>
             <w:r>
               <w:rPr>
                 <w:b/>
@@ -1616,6 +2397,7 @@
               <w:t>getElementsByTagName</w:t>
             </w:r>
             <w:proofErr w:type="spellEnd"/>
+            <w:proofErr w:type="gramEnd"/>
             <w:r>
               <w:rPr>
                 <w:b/>
@@ -1652,6 +2434,7 @@
               </w:numPr>
             </w:pPr>
             <w:proofErr w:type="spellStart"/>
+            <w:proofErr w:type="gramStart"/>
             <w:r>
               <w:rPr>
                 <w:b/>
@@ -1670,6 +2453,7 @@
               <w:t>querySelector</w:t>
             </w:r>
             <w:proofErr w:type="spellEnd"/>
+            <w:proofErr w:type="gramEnd"/>
             <w:r>
               <w:rPr>
                 <w:b/>
@@ -1713,6 +2497,7 @@
               </w:numPr>
             </w:pPr>
             <w:proofErr w:type="spellStart"/>
+            <w:proofErr w:type="gramStart"/>
             <w:r>
               <w:rPr>
                 <w:b/>
@@ -1721,6 +2506,7 @@
               <w:t>document.write</w:t>
             </w:r>
             <w:proofErr w:type="spellEnd"/>
+            <w:proofErr w:type="gramEnd"/>
             <w:r>
               <w:rPr>
                 <w:b/>
@@ -1741,6 +2527,7 @@
               </w:numPr>
             </w:pPr>
             <w:proofErr w:type="spellStart"/>
+            <w:proofErr w:type="gramStart"/>
             <w:r>
               <w:rPr>
                 <w:b/>
@@ -1749,6 +2536,7 @@
               <w:t>document.createElement</w:t>
             </w:r>
             <w:proofErr w:type="spellEnd"/>
+            <w:proofErr w:type="gramEnd"/>
             <w:r>
               <w:rPr>
                 <w:b/>
@@ -1769,6 +2557,7 @@
               </w:numPr>
             </w:pPr>
             <w:proofErr w:type="spellStart"/>
+            <w:proofErr w:type="gramStart"/>
             <w:r>
               <w:rPr>
                 <w:b/>
@@ -1784,6 +2573,7 @@
               <w:t>createAttribute</w:t>
             </w:r>
             <w:proofErr w:type="spellEnd"/>
+            <w:proofErr w:type="gramEnd"/>
             <w:r>
               <w:rPr>
                 <w:b/>
@@ -1804,6 +2594,7 @@
               </w:numPr>
             </w:pPr>
             <w:proofErr w:type="spellStart"/>
+            <w:proofErr w:type="gramStart"/>
             <w:r>
               <w:rPr>
                 <w:b/>
@@ -1819,6 +2610,7 @@
               <w:t>createTextNode</w:t>
             </w:r>
             <w:proofErr w:type="spellEnd"/>
+            <w:proofErr w:type="gramEnd"/>
             <w:r>
               <w:rPr>
                 <w:b/>
@@ -1837,10 +2629,12 @@
       <w:pPr>
         <w:pStyle w:val="Titre2"/>
       </w:pPr>
+      <w:bookmarkStart w:id="9" w:name="_Toc75260320"/>
       <w:r>
         <w:lastRenderedPageBreak/>
         <w:t>Recuperation d’un &lt;element&gt;</w:t>
       </w:r>
+      <w:bookmarkEnd w:id="9"/>
     </w:p>
     <w:p>
       <w:pPr>
@@ -2180,9 +2974,11 @@
       <w:pPr>
         <w:pStyle w:val="Titre2"/>
       </w:pPr>
+      <w:bookmarkStart w:id="10" w:name="_Toc75260321"/>
       <w:r>
         <w:t>Lecture/écriture sur les &lt;element&gt;</w:t>
       </w:r>
+      <w:bookmarkEnd w:id="10"/>
     </w:p>
     <w:p/>
     <w:tbl>
@@ -2621,15 +3417,20 @@
       <w:pPr>
         <w:pStyle w:val="Titre2"/>
       </w:pPr>
+      <w:bookmarkStart w:id="11" w:name="_Toc75260322"/>
       <w:r>
         <w:t>Les objet javascript disponible</w:t>
       </w:r>
+      <w:bookmarkEnd w:id="11"/>
     </w:p>
     <w:p>
       <w:pPr>
         <w:jc w:val="center"/>
       </w:pPr>
       <w:r>
+        <w:rPr>
+          <w:noProof/>
+        </w:rPr>
         <w:drawing>
           <wp:inline distT="0" distB="0" distL="0" distR="0" wp14:anchorId="79D4F61A" wp14:editId="2962AD95">
             <wp:extent cx="5201728" cy="1849879"/>
@@ -2671,24 +3472,37 @@
       <w:pPr>
         <w:pStyle w:val="Titre2"/>
       </w:pPr>
+      <w:bookmarkStart w:id="12" w:name="_Toc75260323"/>
       <w:r>
         <w:t>Gestion des evenements</w:t>
       </w:r>
-    </w:p>
-    <w:p>
-      <w:r>
-        <w:t>Javascript permet la gestion des événements suivant les actions de l’utilisateur. On dit qu’on s’abonne au évènement pour les écouter et déclencher un script à l’évènement</w:t>
-      </w:r>
-    </w:p>
-    <w:p>
-      <w:pPr>
-        <w:jc w:val="center"/>
-      </w:pPr>
-      <w:r>
+      <w:bookmarkEnd w:id="12"/>
+    </w:p>
+    <w:p>
+      <w:r>
+        <w:rPr>
+          <w:noProof/>
+        </w:rPr>
         <w:drawing>
-          <wp:inline distT="0" distB="0" distL="0" distR="0" wp14:anchorId="59E5A25D" wp14:editId="15CEAF5B">
-            <wp:extent cx="4209691" cy="948045"/>
-            <wp:effectExtent l="0" t="0" r="635" b="5080"/>
+          <wp:anchor distT="0" distB="0" distL="114300" distR="114300" simplePos="0" relativeHeight="251669504" behindDoc="0" locked="0" layoutInCell="1" allowOverlap="1" wp14:anchorId="59E5A25D" wp14:editId="1B9C43BD">
+            <wp:simplePos x="0" y="0"/>
+            <wp:positionH relativeFrom="column">
+              <wp:posOffset>43120</wp:posOffset>
+            </wp:positionH>
+            <wp:positionV relativeFrom="paragraph">
+              <wp:posOffset>530848</wp:posOffset>
+            </wp:positionV>
+            <wp:extent cx="3640347" cy="819825"/>
+            <wp:effectExtent l="0" t="0" r="0" b="0"/>
+            <wp:wrapThrough wrapText="bothSides">
+              <wp:wrapPolygon edited="0">
+                <wp:start x="0" y="0"/>
+                <wp:lineTo x="0" y="21081"/>
+                <wp:lineTo x="21479" y="21081"/>
+                <wp:lineTo x="21479" y="0"/>
+                <wp:lineTo x="0" y="0"/>
+              </wp:wrapPolygon>
+            </wp:wrapThrough>
             <wp:docPr id="14" name="Image 14" descr="Une image contenant texte&#10;&#10;Description générée automatiquement"/>
             <wp:cNvGraphicFramePr>
               <a:graphicFrameLocks xmlns:a="http://schemas.openxmlformats.org/drawingml/2006/main" noChangeAspect="1"/>
@@ -2701,7 +3515,13 @@
                     <pic:cNvPicPr/>
                   </pic:nvPicPr>
                   <pic:blipFill>
-                    <a:blip r:embed="rId18"/>
+                    <a:blip r:embed="rId18">
+                      <a:extLst>
+                        <a:ext uri="{28A0092B-C50C-407E-A947-70E740481C1C}">
+                          <a14:useLocalDpi xmlns:a14="http://schemas.microsoft.com/office/drawing/2010/main" val="0"/>
+                        </a:ext>
+                      </a:extLst>
+                    </a:blip>
                     <a:stretch>
                       <a:fillRect/>
                     </a:stretch>
@@ -2709,7 +3529,546 @@
                   <pic:spPr>
                     <a:xfrm>
                       <a:off x="0" y="0"/>
-                      <a:ext cx="4239510" cy="954760"/>
+                      <a:ext cx="3640347" cy="819825"/>
+                    </a:xfrm>
+                    <a:prstGeom prst="rect">
+                      <a:avLst/>
+                    </a:prstGeom>
+                  </pic:spPr>
+                </pic:pic>
+              </a:graphicData>
+            </a:graphic>
+          </wp:anchor>
+        </w:drawing>
+      </w:r>
+      <w:r>
+        <w:t xml:space="preserve">Javascript permet la gestion des événements suivant les actions de l’utilisateur. On dit qu’on s’abonne </w:t>
+      </w:r>
+      <w:proofErr w:type="gramStart"/>
+      <w:r>
+        <w:t>au évènement</w:t>
+      </w:r>
+      <w:proofErr w:type="gramEnd"/>
+      <w:r>
+        <w:t xml:space="preserve"> pour les écouter et déclencher un script à l’évènement</w:t>
+      </w:r>
+    </w:p>
+    <w:p>
+      <w:pPr>
+        <w:jc w:val="center"/>
+      </w:pPr>
+    </w:p>
+    <w:p>
+      <w:pPr>
+        <w:jc w:val="center"/>
+      </w:pPr>
+    </w:p>
+    <w:p>
+      <w:pPr>
+        <w:jc w:val="center"/>
+      </w:pPr>
+    </w:p>
+    <w:p>
+      <w:pPr>
+        <w:jc w:val="center"/>
+      </w:pPr>
+      <w:r>
+        <w:drawing>
+          <wp:anchor distT="0" distB="0" distL="114300" distR="114300" simplePos="0" relativeHeight="251670528" behindDoc="0" locked="0" layoutInCell="1" allowOverlap="1" wp14:anchorId="38477A69" wp14:editId="6FFEC55F">
+            <wp:simplePos x="0" y="0"/>
+            <wp:positionH relativeFrom="column">
+              <wp:posOffset>3449979</wp:posOffset>
+            </wp:positionH>
+            <wp:positionV relativeFrom="paragraph">
+              <wp:posOffset>50069</wp:posOffset>
+            </wp:positionV>
+            <wp:extent cx="3096883" cy="1161331"/>
+            <wp:effectExtent l="0" t="0" r="0" b="1270"/>
+            <wp:wrapThrough wrapText="bothSides">
+              <wp:wrapPolygon edited="0">
+                <wp:start x="0" y="0"/>
+                <wp:lineTo x="0" y="21269"/>
+                <wp:lineTo x="21396" y="21269"/>
+                <wp:lineTo x="21396" y="0"/>
+                <wp:lineTo x="0" y="0"/>
+              </wp:wrapPolygon>
+            </wp:wrapThrough>
+            <wp:docPr id="15" name="Image 15" descr="Une image contenant texte&#10;&#10;Description générée automatiquement"/>
+            <wp:cNvGraphicFramePr>
+              <a:graphicFrameLocks xmlns:a="http://schemas.openxmlformats.org/drawingml/2006/main" noChangeAspect="1"/>
+            </wp:cNvGraphicFramePr>
+            <a:graphic xmlns:a="http://schemas.openxmlformats.org/drawingml/2006/main">
+              <a:graphicData uri="http://schemas.openxmlformats.org/drawingml/2006/picture">
+                <pic:pic xmlns:pic="http://schemas.openxmlformats.org/drawingml/2006/picture">
+                  <pic:nvPicPr>
+                    <pic:cNvPr id="15" name="Image 15" descr="Une image contenant texte&#10;&#10;Description générée automatiquement"/>
+                    <pic:cNvPicPr/>
+                  </pic:nvPicPr>
+                  <pic:blipFill>
+                    <a:blip r:embed="rId19">
+                      <a:extLst>
+                        <a:ext uri="{28A0092B-C50C-407E-A947-70E740481C1C}">
+                          <a14:useLocalDpi xmlns:a14="http://schemas.microsoft.com/office/drawing/2010/main" val="0"/>
+                        </a:ext>
+                      </a:extLst>
+                    </a:blip>
+                    <a:stretch>
+                      <a:fillRect/>
+                    </a:stretch>
+                  </pic:blipFill>
+                  <pic:spPr>
+                    <a:xfrm>
+                      <a:off x="0" y="0"/>
+                      <a:ext cx="3096883" cy="1161331"/>
+                    </a:xfrm>
+                    <a:prstGeom prst="rect">
+                      <a:avLst/>
+                    </a:prstGeom>
+                  </pic:spPr>
+                </pic:pic>
+              </a:graphicData>
+            </a:graphic>
+          </wp:anchor>
+        </w:drawing>
+      </w:r>
+    </w:p>
+    <w:p>
+      <w:pPr>
+        <w:jc w:val="center"/>
+      </w:pPr>
+    </w:p>
+    <w:p>
+      <w:pPr>
+        <w:jc w:val="center"/>
+      </w:pPr>
+    </w:p>
+    <w:p>
+      <w:pPr>
+        <w:jc w:val="center"/>
+      </w:pPr>
+    </w:p>
+    <w:p>
+      <w:pPr>
+        <w:pStyle w:val="Titre1"/>
+      </w:pPr>
+      <w:r>
+        <w:lastRenderedPageBreak/>
+        <w:t>Développer des librairies en javascript</w:t>
+      </w:r>
+    </w:p>
+    <w:p>
+      <w:pPr>
+        <w:pStyle w:val="Titre2"/>
+      </w:pPr>
+      <w:r>
+        <w:t>Création d’objet et de classe</w:t>
+      </w:r>
+    </w:p>
+    <w:p>
+      <w:r>
+        <w:drawing>
+          <wp:anchor distT="0" distB="0" distL="114300" distR="114300" simplePos="0" relativeHeight="251672576" behindDoc="0" locked="0" layoutInCell="1" allowOverlap="1" wp14:anchorId="11790202" wp14:editId="071A4CB1">
+            <wp:simplePos x="0" y="0"/>
+            <wp:positionH relativeFrom="margin">
+              <wp:align>right</wp:align>
+            </wp:positionH>
+            <wp:positionV relativeFrom="paragraph">
+              <wp:posOffset>884531</wp:posOffset>
+            </wp:positionV>
+            <wp:extent cx="1586865" cy="523875"/>
+            <wp:effectExtent l="0" t="0" r="0" b="9525"/>
+            <wp:wrapThrough wrapText="bothSides">
+              <wp:wrapPolygon edited="0">
+                <wp:start x="0" y="0"/>
+                <wp:lineTo x="0" y="21207"/>
+                <wp:lineTo x="21263" y="21207"/>
+                <wp:lineTo x="21263" y="0"/>
+                <wp:lineTo x="0" y="0"/>
+              </wp:wrapPolygon>
+            </wp:wrapThrough>
+            <wp:docPr id="17" name="Image 17" descr="Une image contenant texte&#10;&#10;Description générée automatiquement"/>
+            <wp:cNvGraphicFramePr>
+              <a:graphicFrameLocks xmlns:a="http://schemas.openxmlformats.org/drawingml/2006/main" noChangeAspect="1"/>
+            </wp:cNvGraphicFramePr>
+            <a:graphic xmlns:a="http://schemas.openxmlformats.org/drawingml/2006/main">
+              <a:graphicData uri="http://schemas.openxmlformats.org/drawingml/2006/picture">
+                <pic:pic xmlns:pic="http://schemas.openxmlformats.org/drawingml/2006/picture">
+                  <pic:nvPicPr>
+                    <pic:cNvPr id="17" name="Image 17" descr="Une image contenant texte&#10;&#10;Description générée automatiquement"/>
+                    <pic:cNvPicPr/>
+                  </pic:nvPicPr>
+                  <pic:blipFill>
+                    <a:blip r:embed="rId20">
+                      <a:extLst>
+                        <a:ext uri="{28A0092B-C50C-407E-A947-70E740481C1C}">
+                          <a14:useLocalDpi xmlns:a14="http://schemas.microsoft.com/office/drawing/2010/main" val="0"/>
+                        </a:ext>
+                      </a:extLst>
+                    </a:blip>
+                    <a:stretch>
+                      <a:fillRect/>
+                    </a:stretch>
+                  </pic:blipFill>
+                  <pic:spPr>
+                    <a:xfrm>
+                      <a:off x="0" y="0"/>
+                      <a:ext cx="1586865" cy="523875"/>
+                    </a:xfrm>
+                    <a:prstGeom prst="rect">
+                      <a:avLst/>
+                    </a:prstGeom>
+                  </pic:spPr>
+                </pic:pic>
+              </a:graphicData>
+            </a:graphic>
+            <wp14:sizeRelH relativeFrom="margin">
+              <wp14:pctWidth>0</wp14:pctWidth>
+            </wp14:sizeRelH>
+            <wp14:sizeRelV relativeFrom="margin">
+              <wp14:pctHeight>0</wp14:pctHeight>
+            </wp14:sizeRelV>
+          </wp:anchor>
+        </w:drawing>
+      </w:r>
+      <w:r>
+        <w:drawing>
+          <wp:anchor distT="0" distB="0" distL="114300" distR="114300" simplePos="0" relativeHeight="251673600" behindDoc="0" locked="0" layoutInCell="1" allowOverlap="1" wp14:anchorId="404A42C9" wp14:editId="1F3A7EA7">
+            <wp:simplePos x="0" y="0"/>
+            <wp:positionH relativeFrom="column">
+              <wp:posOffset>-52070</wp:posOffset>
+            </wp:positionH>
+            <wp:positionV relativeFrom="paragraph">
+              <wp:posOffset>64770</wp:posOffset>
+            </wp:positionV>
+            <wp:extent cx="3858895" cy="1164590"/>
+            <wp:effectExtent l="0" t="0" r="8255" b="0"/>
+            <wp:wrapThrough wrapText="bothSides">
+              <wp:wrapPolygon edited="0">
+                <wp:start x="0" y="0"/>
+                <wp:lineTo x="0" y="21200"/>
+                <wp:lineTo x="21540" y="21200"/>
+                <wp:lineTo x="21540" y="0"/>
+                <wp:lineTo x="0" y="0"/>
+              </wp:wrapPolygon>
+            </wp:wrapThrough>
+            <wp:docPr id="18" name="Image 18" descr="Une image contenant texte&#10;&#10;Description générée automatiquement"/>
+            <wp:cNvGraphicFramePr>
+              <a:graphicFrameLocks xmlns:a="http://schemas.openxmlformats.org/drawingml/2006/main" noChangeAspect="1"/>
+            </wp:cNvGraphicFramePr>
+            <a:graphic xmlns:a="http://schemas.openxmlformats.org/drawingml/2006/main">
+              <a:graphicData uri="http://schemas.openxmlformats.org/drawingml/2006/picture">
+                <pic:pic xmlns:pic="http://schemas.openxmlformats.org/drawingml/2006/picture">
+                  <pic:nvPicPr>
+                    <pic:cNvPr id="18" name="Image 18" descr="Une image contenant texte&#10;&#10;Description générée automatiquement"/>
+                    <pic:cNvPicPr/>
+                  </pic:nvPicPr>
+                  <pic:blipFill>
+                    <a:blip r:embed="rId21">
+                      <a:extLst>
+                        <a:ext uri="{28A0092B-C50C-407E-A947-70E740481C1C}">
+                          <a14:useLocalDpi xmlns:a14="http://schemas.microsoft.com/office/drawing/2010/main" val="0"/>
+                        </a:ext>
+                      </a:extLst>
+                    </a:blip>
+                    <a:stretch>
+                      <a:fillRect/>
+                    </a:stretch>
+                  </pic:blipFill>
+                  <pic:spPr>
+                    <a:xfrm>
+                      <a:off x="0" y="0"/>
+                      <a:ext cx="3858895" cy="1164590"/>
+                    </a:xfrm>
+                    <a:prstGeom prst="rect">
+                      <a:avLst/>
+                    </a:prstGeom>
+                  </pic:spPr>
+                </pic:pic>
+              </a:graphicData>
+            </a:graphic>
+            <wp14:sizeRelH relativeFrom="margin">
+              <wp14:pctWidth>0</wp14:pctWidth>
+            </wp14:sizeRelH>
+            <wp14:sizeRelV relativeFrom="margin">
+              <wp14:pctHeight>0</wp14:pctHeight>
+            </wp14:sizeRelV>
+          </wp:anchor>
+        </w:drawing>
+      </w:r>
+      <w:r>
+        <w:t>Un objet en javascript peut être créer sans avoir de classe contrairement à un langage totalement objet tel que la java. Un objet javascript est un ensemble de paramètre et de méthode stocké dans une variable.</w:t>
+      </w:r>
+    </w:p>
+    <w:p/>
+    <w:p>
+      <w:pPr>
+        <w:pStyle w:val="Titre3"/>
+      </w:pPr>
+      <w:r>
+        <w:t>Les classes</w:t>
+      </w:r>
+    </w:p>
+    <w:p>
+      <w:pPr>
+        <w:rPr>
+          <w:i/>
+          <w:iCs/>
+        </w:rPr>
+      </w:pPr>
+      <w:r>
+        <w:drawing>
+          <wp:anchor distT="0" distB="0" distL="114300" distR="114300" simplePos="0" relativeHeight="251674624" behindDoc="0" locked="0" layoutInCell="1" allowOverlap="1" wp14:anchorId="6D3DE68E" wp14:editId="186BEAC9">
+            <wp:simplePos x="0" y="0"/>
+            <wp:positionH relativeFrom="column">
+              <wp:posOffset>-103505</wp:posOffset>
+            </wp:positionH>
+            <wp:positionV relativeFrom="paragraph">
+              <wp:posOffset>39370</wp:posOffset>
+            </wp:positionV>
+            <wp:extent cx="2233930" cy="1706880"/>
+            <wp:effectExtent l="0" t="0" r="0" b="7620"/>
+            <wp:wrapThrough wrapText="bothSides">
+              <wp:wrapPolygon edited="0">
+                <wp:start x="0" y="0"/>
+                <wp:lineTo x="0" y="21455"/>
+                <wp:lineTo x="21367" y="21455"/>
+                <wp:lineTo x="21367" y="0"/>
+                <wp:lineTo x="0" y="0"/>
+              </wp:wrapPolygon>
+            </wp:wrapThrough>
+            <wp:docPr id="19" name="Image 19" descr="Une image contenant texte&#10;&#10;Description générée automatiquement"/>
+            <wp:cNvGraphicFramePr>
+              <a:graphicFrameLocks xmlns:a="http://schemas.openxmlformats.org/drawingml/2006/main" noChangeAspect="1"/>
+            </wp:cNvGraphicFramePr>
+            <a:graphic xmlns:a="http://schemas.openxmlformats.org/drawingml/2006/main">
+              <a:graphicData uri="http://schemas.openxmlformats.org/drawingml/2006/picture">
+                <pic:pic xmlns:pic="http://schemas.openxmlformats.org/drawingml/2006/picture">
+                  <pic:nvPicPr>
+                    <pic:cNvPr id="19" name="Image 19" descr="Une image contenant texte&#10;&#10;Description générée automatiquement"/>
+                    <pic:cNvPicPr/>
+                  </pic:nvPicPr>
+                  <pic:blipFill>
+                    <a:blip r:embed="rId22">
+                      <a:extLst>
+                        <a:ext uri="{28A0092B-C50C-407E-A947-70E740481C1C}">
+                          <a14:useLocalDpi xmlns:a14="http://schemas.microsoft.com/office/drawing/2010/main" val="0"/>
+                        </a:ext>
+                      </a:extLst>
+                    </a:blip>
+                    <a:stretch>
+                      <a:fillRect/>
+                    </a:stretch>
+                  </pic:blipFill>
+                  <pic:spPr>
+                    <a:xfrm>
+                      <a:off x="0" y="0"/>
+                      <a:ext cx="2233930" cy="1706880"/>
+                    </a:xfrm>
+                    <a:prstGeom prst="rect">
+                      <a:avLst/>
+                    </a:prstGeom>
+                  </pic:spPr>
+                </pic:pic>
+              </a:graphicData>
+            </a:graphic>
+          </wp:anchor>
+        </w:drawing>
+      </w:r>
+      <w:r>
+        <w:rPr>
+          <w:i/>
+          <w:iCs/>
+        </w:rPr>
+        <w:t>Déclaration classique d’une classe en javascript</w:t>
+      </w:r>
+    </w:p>
+    <w:p/>
+    <w:p/>
+    <w:p/>
+    <w:p/>
+    <w:p>
+      <w:r>
+        <w:drawing>
+          <wp:anchor distT="0" distB="0" distL="114300" distR="114300" simplePos="0" relativeHeight="251675648" behindDoc="0" locked="0" layoutInCell="1" allowOverlap="1" wp14:anchorId="7CAD3AA9" wp14:editId="1D5E8FA9">
+            <wp:simplePos x="0" y="0"/>
+            <wp:positionH relativeFrom="column">
+              <wp:posOffset>-103517</wp:posOffset>
+            </wp:positionH>
+            <wp:positionV relativeFrom="paragraph">
+              <wp:posOffset>239934</wp:posOffset>
+            </wp:positionV>
+            <wp:extent cx="2855343" cy="1225488"/>
+            <wp:effectExtent l="0" t="0" r="2540" b="0"/>
+            <wp:wrapThrough wrapText="bothSides">
+              <wp:wrapPolygon edited="0">
+                <wp:start x="0" y="0"/>
+                <wp:lineTo x="0" y="21163"/>
+                <wp:lineTo x="21475" y="21163"/>
+                <wp:lineTo x="21475" y="0"/>
+                <wp:lineTo x="0" y="0"/>
+              </wp:wrapPolygon>
+            </wp:wrapThrough>
+            <wp:docPr id="20" name="Image 20" descr="Une image contenant texte&#10;&#10;Description générée automatiquement"/>
+            <wp:cNvGraphicFramePr>
+              <a:graphicFrameLocks xmlns:a="http://schemas.openxmlformats.org/drawingml/2006/main" noChangeAspect="1"/>
+            </wp:cNvGraphicFramePr>
+            <a:graphic xmlns:a="http://schemas.openxmlformats.org/drawingml/2006/main">
+              <a:graphicData uri="http://schemas.openxmlformats.org/drawingml/2006/picture">
+                <pic:pic xmlns:pic="http://schemas.openxmlformats.org/drawingml/2006/picture">
+                  <pic:nvPicPr>
+                    <pic:cNvPr id="20" name="Image 20" descr="Une image contenant texte&#10;&#10;Description générée automatiquement"/>
+                    <pic:cNvPicPr/>
+                  </pic:nvPicPr>
+                  <pic:blipFill>
+                    <a:blip r:embed="rId23" cstate="print">
+                      <a:extLst>
+                        <a:ext uri="{28A0092B-C50C-407E-A947-70E740481C1C}">
+                          <a14:useLocalDpi xmlns:a14="http://schemas.microsoft.com/office/drawing/2010/main" val="0"/>
+                        </a:ext>
+                      </a:extLst>
+                    </a:blip>
+                    <a:stretch>
+                      <a:fillRect/>
+                    </a:stretch>
+                  </pic:blipFill>
+                  <pic:spPr>
+                    <a:xfrm>
+                      <a:off x="0" y="0"/>
+                      <a:ext cx="2855343" cy="1225488"/>
+                    </a:xfrm>
+                    <a:prstGeom prst="rect">
+                      <a:avLst/>
+                    </a:prstGeom>
+                  </pic:spPr>
+                </pic:pic>
+              </a:graphicData>
+            </a:graphic>
+          </wp:anchor>
+        </w:drawing>
+      </w:r>
+    </w:p>
+    <w:p>
+      <w:pPr>
+        <w:rPr>
+          <w:i/>
+          <w:iCs/>
+        </w:rPr>
+      </w:pPr>
+      <w:r>
+        <w:rPr>
+          <w:i/>
+          <w:iCs/>
+        </w:rPr>
+        <w:t>Et avec le mot clé class (exactement la même chose, c’est ce qu’ont appel du « sucre syntaxique »)</w:t>
+      </w:r>
+    </w:p>
+    <w:p/>
+    <w:p/>
+    <w:p/>
+    <w:p>
+      <w:pPr>
+        <w:pStyle w:val="Titre3"/>
+      </w:pPr>
+      <w:r>
+        <w:t>Héritage</w:t>
+      </w:r>
+    </w:p>
+    <w:p>
+      <w:r>
+        <w:rPr>
+          <w:i/>
+          <w:iCs/>
+        </w:rPr>
+        <w:drawing>
+          <wp:anchor distT="0" distB="0" distL="114300" distR="114300" simplePos="0" relativeHeight="251676672" behindDoc="0" locked="0" layoutInCell="1" allowOverlap="1" wp14:anchorId="257A054C" wp14:editId="1EA5EA3B">
+            <wp:simplePos x="0" y="0"/>
+            <wp:positionH relativeFrom="margin">
+              <wp:posOffset>4149305</wp:posOffset>
+            </wp:positionH>
+            <wp:positionV relativeFrom="paragraph">
+              <wp:posOffset>2749490</wp:posOffset>
+            </wp:positionV>
+            <wp:extent cx="2682240" cy="1199515"/>
+            <wp:effectExtent l="0" t="0" r="3810" b="635"/>
+            <wp:wrapThrough wrapText="bothSides">
+              <wp:wrapPolygon edited="0">
+                <wp:start x="0" y="0"/>
+                <wp:lineTo x="0" y="21268"/>
+                <wp:lineTo x="21477" y="21268"/>
+                <wp:lineTo x="21477" y="0"/>
+                <wp:lineTo x="0" y="0"/>
+              </wp:wrapPolygon>
+            </wp:wrapThrough>
+            <wp:docPr id="21" name="Image 21" descr="Une image contenant texte&#10;&#10;Description générée automatiquement"/>
+            <wp:cNvGraphicFramePr>
+              <a:graphicFrameLocks xmlns:a="http://schemas.openxmlformats.org/drawingml/2006/main" noChangeAspect="1"/>
+            </wp:cNvGraphicFramePr>
+            <a:graphic xmlns:a="http://schemas.openxmlformats.org/drawingml/2006/main">
+              <a:graphicData uri="http://schemas.openxmlformats.org/drawingml/2006/picture">
+                <pic:pic xmlns:pic="http://schemas.openxmlformats.org/drawingml/2006/picture">
+                  <pic:nvPicPr>
+                    <pic:cNvPr id="21" name="Image 21" descr="Une image contenant texte&#10;&#10;Description générée automatiquement"/>
+                    <pic:cNvPicPr/>
+                  </pic:nvPicPr>
+                  <pic:blipFill>
+                    <a:blip r:embed="rId24">
+                      <a:extLst>
+                        <a:ext uri="{28A0092B-C50C-407E-A947-70E740481C1C}">
+                          <a14:useLocalDpi xmlns:a14="http://schemas.microsoft.com/office/drawing/2010/main" val="0"/>
+                        </a:ext>
+                      </a:extLst>
+                    </a:blip>
+                    <a:stretch>
+                      <a:fillRect/>
+                    </a:stretch>
+                  </pic:blipFill>
+                  <pic:spPr>
+                    <a:xfrm>
+                      <a:off x="0" y="0"/>
+                      <a:ext cx="2682240" cy="1199515"/>
+                    </a:xfrm>
+                    <a:prstGeom prst="rect">
+                      <a:avLst/>
+                    </a:prstGeom>
+                  </pic:spPr>
+                </pic:pic>
+              </a:graphicData>
+            </a:graphic>
+            <wp14:sizeRelH relativeFrom="margin">
+              <wp14:pctWidth>0</wp14:pctWidth>
+            </wp14:sizeRelH>
+            <wp14:sizeRelV relativeFrom="margin">
+              <wp14:pctHeight>0</wp14:pctHeight>
+            </wp14:sizeRelV>
+          </wp:anchor>
+        </w:drawing>
+      </w:r>
+      <w:r>
+        <w:drawing>
+          <wp:inline distT="0" distB="0" distL="0" distR="0" wp14:anchorId="794B75D2" wp14:editId="3814948D">
+            <wp:extent cx="6393171" cy="2475781"/>
+            <wp:effectExtent l="0" t="0" r="8255" b="1270"/>
+            <wp:docPr id="25" name="Image 25" descr="Une image contenant texte&#10;&#10;Description générée automatiquement"/>
+            <wp:cNvGraphicFramePr>
+              <a:graphicFrameLocks xmlns:a="http://schemas.openxmlformats.org/drawingml/2006/main" noChangeAspect="1"/>
+            </wp:cNvGraphicFramePr>
+            <a:graphic xmlns:a="http://schemas.openxmlformats.org/drawingml/2006/main">
+              <a:graphicData uri="http://schemas.openxmlformats.org/drawingml/2006/picture">
+                <pic:pic xmlns:pic="http://schemas.openxmlformats.org/drawingml/2006/picture">
+                  <pic:nvPicPr>
+                    <pic:cNvPr id="25" name="Image 25" descr="Une image contenant texte&#10;&#10;Description générée automatiquement"/>
+                    <pic:cNvPicPr/>
+                  </pic:nvPicPr>
+                  <pic:blipFill>
+                    <a:blip r:embed="rId25"/>
+                    <a:stretch>
+                      <a:fillRect/>
+                    </a:stretch>
+                  </pic:blipFill>
+                  <pic:spPr>
+                    <a:xfrm>
+                      <a:off x="0" y="0"/>
+                      <a:ext cx="6413493" cy="2483651"/>
                     </a:xfrm>
                     <a:prstGeom prst="rect">
                       <a:avLst/>
@@ -2722,6 +4081,64 @@
         </w:drawing>
       </w:r>
     </w:p>
+    <w:p>
+      <w:pPr>
+        <w:jc w:val="right"/>
+      </w:pPr>
+    </w:p>
+    <w:p>
+      <w:pPr>
+        <w:jc w:val="right"/>
+      </w:pPr>
+    </w:p>
+    <w:p>
+      <w:pPr>
+        <w:jc w:val="right"/>
+      </w:pPr>
+    </w:p>
+    <w:p>
+      <w:pPr>
+        <w:jc w:val="right"/>
+        <w:rPr>
+          <w:i/>
+          <w:iCs/>
+        </w:rPr>
+      </w:pPr>
+      <w:r>
+        <w:rPr>
+          <w:i/>
+          <w:iCs/>
+        </w:rPr>
+        <w:t xml:space="preserve">Avec le mot clé </w:t>
+      </w:r>
+      <w:proofErr w:type="spellStart"/>
+      <w:r>
+        <w:rPr>
+          <w:i/>
+          <w:iCs/>
+        </w:rPr>
+        <w:t>extends</w:t>
+      </w:r>
+      <w:proofErr w:type="spellEnd"/>
+    </w:p>
+    <w:p>
+      <w:pPr>
+        <w:rPr>
+          <w:i/>
+          <w:iCs/>
+        </w:rPr>
+      </w:pPr>
+    </w:p>
+    <w:p>
+      <w:pPr>
+        <w:rPr>
+          <w:i/>
+          <w:iCs/>
+        </w:rPr>
+      </w:pPr>
+    </w:p>
+    <w:p/>
+    <w:p/>
     <w:sectPr>
       <w:pgSz w:w="11906" w:h="16838"/>
       <w:pgMar w:top="720" w:right="720" w:bottom="720" w:left="720" w:header="708" w:footer="708" w:gutter="0"/>

--- a/front/js-ENI.docx
+++ b/front/js-ENI.docx
@@ -4123,19 +4123,176 @@
     </w:p>
     <w:p>
       <w:pPr>
+        <w:pStyle w:val="Titre2"/>
+      </w:pPr>
+      <w:r>
+        <w:lastRenderedPageBreak/>
+        <w:t>Conflit entre librairies</w:t>
+      </w:r>
+    </w:p>
+    <w:p>
+      <w:pPr>
         <w:rPr>
           <w:i/>
           <w:iCs/>
         </w:rPr>
       </w:pPr>
-    </w:p>
-    <w:p>
-      <w:pPr>
+      <w:r>
         <w:rPr>
           <w:i/>
           <w:iCs/>
         </w:rPr>
-      </w:pPr>
+        <w:drawing>
+          <wp:inline distT="0" distB="0" distL="0" distR="0" wp14:anchorId="79885654" wp14:editId="7E64BC23">
+            <wp:extent cx="6201640" cy="2857899"/>
+            <wp:effectExtent l="0" t="0" r="0" b="0"/>
+            <wp:docPr id="26" name="Image 26"/>
+            <wp:cNvGraphicFramePr>
+              <a:graphicFrameLocks xmlns:a="http://schemas.openxmlformats.org/drawingml/2006/main" noChangeAspect="1"/>
+            </wp:cNvGraphicFramePr>
+            <a:graphic xmlns:a="http://schemas.openxmlformats.org/drawingml/2006/main">
+              <a:graphicData uri="http://schemas.openxmlformats.org/drawingml/2006/picture">
+                <pic:pic xmlns:pic="http://schemas.openxmlformats.org/drawingml/2006/picture">
+                  <pic:nvPicPr>
+                    <pic:cNvPr id="1" name=""/>
+                    <pic:cNvPicPr/>
+                  </pic:nvPicPr>
+                  <pic:blipFill>
+                    <a:blip r:embed="rId26"/>
+                    <a:stretch>
+                      <a:fillRect/>
+                    </a:stretch>
+                  </pic:blipFill>
+                  <pic:spPr>
+                    <a:xfrm>
+                      <a:off x="0" y="0"/>
+                      <a:ext cx="6201640" cy="2857899"/>
+                    </a:xfrm>
+                    <a:prstGeom prst="rect">
+                      <a:avLst/>
+                    </a:prstGeom>
+                  </pic:spPr>
+                </pic:pic>
+              </a:graphicData>
+            </a:graphic>
+          </wp:inline>
+        </w:drawing>
+      </w:r>
+    </w:p>
+    <w:p>
+      <w:r>
+        <w:t xml:space="preserve">Si plusieurs librairies </w:t>
+      </w:r>
+      <w:r>
+        <w:t>utilisent</w:t>
+      </w:r>
+      <w:r>
+        <w:t xml:space="preserve"> </w:t>
+      </w:r>
+      <w:proofErr w:type="gramStart"/>
+      <w:r>
+        <w:t>des nom</w:t>
+      </w:r>
+      <w:proofErr w:type="gramEnd"/>
+      <w:r>
+        <w:t xml:space="preserve"> de méthodes identique ce sera celle qui sera renseigner en dernier dans le HTML qui l’emporte… Pour gérer les soucis de conflits entre librairies on va utiliser les fonctions anonymes</w:t>
+      </w:r>
+      <w:r>
+        <w:t xml:space="preserve"> ou l’encapsulation de fonction dans un objet qui portera le nom de la librairie.</w:t>
+      </w:r>
+    </w:p>
+    <w:p>
+      <w:pPr>
+        <w:rPr>
+          <w:i/>
+          <w:iCs/>
+        </w:rPr>
+      </w:pPr>
+      <w:r>
+        <w:rPr>
+          <w:i/>
+          <w:iCs/>
+        </w:rPr>
+        <w:drawing>
+          <wp:inline distT="0" distB="0" distL="0" distR="0" wp14:anchorId="138B924E" wp14:editId="196E45A4">
+            <wp:extent cx="6645910" cy="1982470"/>
+            <wp:effectExtent l="0" t="0" r="2540" b="0"/>
+            <wp:docPr id="27" name="Image 27"/>
+            <wp:cNvGraphicFramePr>
+              <a:graphicFrameLocks xmlns:a="http://schemas.openxmlformats.org/drawingml/2006/main" noChangeAspect="1"/>
+            </wp:cNvGraphicFramePr>
+            <a:graphic xmlns:a="http://schemas.openxmlformats.org/drawingml/2006/main">
+              <a:graphicData uri="http://schemas.openxmlformats.org/drawingml/2006/picture">
+                <pic:pic xmlns:pic="http://schemas.openxmlformats.org/drawingml/2006/picture">
+                  <pic:nvPicPr>
+                    <pic:cNvPr id="1" name=""/>
+                    <pic:cNvPicPr/>
+                  </pic:nvPicPr>
+                  <pic:blipFill>
+                    <a:blip r:embed="rId27"/>
+                    <a:stretch>
+                      <a:fillRect/>
+                    </a:stretch>
+                  </pic:blipFill>
+                  <pic:spPr>
+                    <a:xfrm>
+                      <a:off x="0" y="0"/>
+                      <a:ext cx="6645910" cy="1982470"/>
+                    </a:xfrm>
+                    <a:prstGeom prst="rect">
+                      <a:avLst/>
+                    </a:prstGeom>
+                  </pic:spPr>
+                </pic:pic>
+              </a:graphicData>
+            </a:graphic>
+          </wp:inline>
+        </w:drawing>
+      </w:r>
+    </w:p>
+    <w:p>
+      <w:r>
+        <w:t>Et pour exploiter cette librairie (ici dans le fichier html), ce qui limitera les conflits sur les noms de méthode :</w:t>
+      </w:r>
+    </w:p>
+    <w:p>
+      <w:r>
+        <w:drawing>
+          <wp:inline distT="0" distB="0" distL="0" distR="0" wp14:anchorId="240B79A6" wp14:editId="215210AF">
+            <wp:extent cx="2863970" cy="719242"/>
+            <wp:effectExtent l="0" t="0" r="0" b="5080"/>
+            <wp:docPr id="28" name="Image 28" descr="Une image contenant texte&#10;&#10;Description générée automatiquement"/>
+            <wp:cNvGraphicFramePr>
+              <a:graphicFrameLocks xmlns:a="http://schemas.openxmlformats.org/drawingml/2006/main" noChangeAspect="1"/>
+            </wp:cNvGraphicFramePr>
+            <a:graphic xmlns:a="http://schemas.openxmlformats.org/drawingml/2006/main">
+              <a:graphicData uri="http://schemas.openxmlformats.org/drawingml/2006/picture">
+                <pic:pic xmlns:pic="http://schemas.openxmlformats.org/drawingml/2006/picture">
+                  <pic:nvPicPr>
+                    <pic:cNvPr id="28" name="Image 28" descr="Une image contenant texte&#10;&#10;Description générée automatiquement"/>
+                    <pic:cNvPicPr/>
+                  </pic:nvPicPr>
+                  <pic:blipFill>
+                    <a:blip r:embed="rId28"/>
+                    <a:stretch>
+                      <a:fillRect/>
+                    </a:stretch>
+                  </pic:blipFill>
+                  <pic:spPr>
+                    <a:xfrm>
+                      <a:off x="0" y="0"/>
+                      <a:ext cx="2885577" cy="724668"/>
+                    </a:xfrm>
+                    <a:prstGeom prst="rect">
+                      <a:avLst/>
+                    </a:prstGeom>
+                  </pic:spPr>
+                </pic:pic>
+              </a:graphicData>
+            </a:graphic>
+          </wp:inline>
+        </w:drawing>
+      </w:r>
     </w:p>
     <w:p/>
     <w:p/>

--- a/front/js-ENI.docx
+++ b/front/js-ENI.docx
@@ -3573,6 +3573,9 @@
         <w:jc w:val="center"/>
       </w:pPr>
       <w:r>
+        <w:rPr>
+          <w:noProof/>
+        </w:rPr>
         <w:drawing>
           <wp:anchor distT="0" distB="0" distL="114300" distR="114300" simplePos="0" relativeHeight="251670528" behindDoc="0" locked="0" layoutInCell="1" allowOverlap="1" wp14:anchorId="38477A69" wp14:editId="6FFEC55F">
             <wp:simplePos x="0" y="0"/>
@@ -3666,6 +3669,9 @@
     </w:p>
     <w:p>
       <w:r>
+        <w:rPr>
+          <w:noProof/>
+        </w:rPr>
         <w:drawing>
           <wp:anchor distT="0" distB="0" distL="114300" distR="114300" simplePos="0" relativeHeight="251672576" behindDoc="0" locked="0" layoutInCell="1" allowOverlap="1" wp14:anchorId="11790202" wp14:editId="071A4CB1">
             <wp:simplePos x="0" y="0"/>
@@ -3731,6 +3737,9 @@
         </w:drawing>
       </w:r>
       <w:r>
+        <w:rPr>
+          <w:noProof/>
+        </w:rPr>
         <w:drawing>
           <wp:anchor distT="0" distB="0" distL="114300" distR="114300" simplePos="0" relativeHeight="251673600" behindDoc="0" locked="0" layoutInCell="1" allowOverlap="1" wp14:anchorId="404A42C9" wp14:editId="1F3A7EA7">
             <wp:simplePos x="0" y="0"/>
@@ -3816,6 +3825,9 @@
         </w:rPr>
       </w:pPr>
       <w:r>
+        <w:rPr>
+          <w:noProof/>
+        </w:rPr>
         <w:drawing>
           <wp:anchor distT="0" distB="0" distL="114300" distR="114300" simplePos="0" relativeHeight="251674624" behindDoc="0" locked="0" layoutInCell="1" allowOverlap="1" wp14:anchorId="6D3DE68E" wp14:editId="186BEAC9">
             <wp:simplePos x="0" y="0"/>
@@ -3888,6 +3900,9 @@
     <w:p/>
     <w:p>
       <w:r>
+        <w:rPr>
+          <w:noProof/>
+        </w:rPr>
         <w:drawing>
           <wp:anchor distT="0" distB="0" distL="114300" distR="114300" simplePos="0" relativeHeight="251675648" behindDoc="0" locked="0" layoutInCell="1" allowOverlap="1" wp14:anchorId="7CAD3AA9" wp14:editId="1D5E8FA9">
             <wp:simplePos x="0" y="0"/>
@@ -3978,6 +3993,7 @@
         <w:rPr>
           <w:i/>
           <w:iCs/>
+          <w:noProof/>
         </w:rPr>
         <w:drawing>
           <wp:anchor distT="0" distB="0" distL="114300" distR="114300" simplePos="0" relativeHeight="251676672" behindDoc="0" locked="0" layoutInCell="1" allowOverlap="1" wp14:anchorId="257A054C" wp14:editId="1EA5EA3B">
@@ -4044,6 +4060,9 @@
         </w:drawing>
       </w:r>
       <w:r>
+        <w:rPr>
+          <w:noProof/>
+        </w:rPr>
         <w:drawing>
           <wp:inline distT="0" distB="0" distL="0" distR="0" wp14:anchorId="794B75D2" wp14:editId="3814948D">
             <wp:extent cx="6393171" cy="2475781"/>
@@ -4141,6 +4160,7 @@
         <w:rPr>
           <w:i/>
           <w:iCs/>
+          <w:noProof/>
         </w:rPr>
         <w:drawing>
           <wp:inline distT="0" distB="0" distL="0" distR="0" wp14:anchorId="79885654" wp14:editId="7E64BC23">
@@ -4212,6 +4232,7 @@
         <w:rPr>
           <w:i/>
           <w:iCs/>
+          <w:noProof/>
         </w:rPr>
         <w:drawing>
           <wp:inline distT="0" distB="0" distL="0" distR="0" wp14:anchorId="138B924E" wp14:editId="196E45A4">
@@ -4257,6 +4278,9 @@
     </w:p>
     <w:p>
       <w:r>
+        <w:rPr>
+          <w:noProof/>
+        </w:rPr>
         <w:drawing>
           <wp:inline distT="0" distB="0" distL="0" distR="0" wp14:anchorId="240B79A6" wp14:editId="215210AF">
             <wp:extent cx="2863970" cy="719242"/>
@@ -4294,8 +4318,554 @@
         </w:drawing>
       </w:r>
     </w:p>
+    <w:p>
+      <w:pPr>
+        <w:pStyle w:val="Titre2"/>
+      </w:pPr>
+      <w:r>
+        <w:t>La spécialisation des méthodes et les closures</w:t>
+      </w:r>
+    </w:p>
+    <w:p>
+      <w:r>
+        <w:t xml:space="preserve">On ne peut pas utiliser la surcharge de méthode en javascript, on utilisera l’encapsulation pour le faire : il faudra déclarer plusieurs variantes, mais ce n’est pas </w:t>
+      </w:r>
+      <w:proofErr w:type="spellStart"/>
+      <w:r>
+        <w:t>dutout</w:t>
+      </w:r>
+      <w:proofErr w:type="spellEnd"/>
+      <w:r>
+        <w:t xml:space="preserve"> pratique (maintenance, taille de code </w:t>
+      </w:r>
+      <w:proofErr w:type="spellStart"/>
+      <w:r>
+        <w:t>etc</w:t>
+      </w:r>
+      <w:proofErr w:type="spellEnd"/>
+      <w:r>
+        <w:t>)</w:t>
+      </w:r>
+    </w:p>
+    <w:p>
+      <w:pPr>
+        <w:jc w:val="center"/>
+      </w:pPr>
+      <w:r>
+        <w:drawing>
+          <wp:inline distT="0" distB="0" distL="0" distR="0" wp14:anchorId="5BEB1022" wp14:editId="6FBA164A">
+            <wp:extent cx="5284992" cy="1630392"/>
+            <wp:effectExtent l="0" t="0" r="0" b="8255"/>
+            <wp:docPr id="3" name="Image 3" descr="Une image contenant texte&#10;&#10;Description générée automatiquement"/>
+            <wp:cNvGraphicFramePr>
+              <a:graphicFrameLocks xmlns:a="http://schemas.openxmlformats.org/drawingml/2006/main" noChangeAspect="1"/>
+            </wp:cNvGraphicFramePr>
+            <a:graphic xmlns:a="http://schemas.openxmlformats.org/drawingml/2006/main">
+              <a:graphicData uri="http://schemas.openxmlformats.org/drawingml/2006/picture">
+                <pic:pic xmlns:pic="http://schemas.openxmlformats.org/drawingml/2006/picture">
+                  <pic:nvPicPr>
+                    <pic:cNvPr id="3" name="Image 3" descr="Une image contenant texte&#10;&#10;Description générée automatiquement"/>
+                    <pic:cNvPicPr/>
+                  </pic:nvPicPr>
+                  <pic:blipFill>
+                    <a:blip r:embed="rId29"/>
+                    <a:stretch>
+                      <a:fillRect/>
+                    </a:stretch>
+                  </pic:blipFill>
+                  <pic:spPr>
+                    <a:xfrm>
+                      <a:off x="0" y="0"/>
+                      <a:ext cx="5340807" cy="1647611"/>
+                    </a:xfrm>
+                    <a:prstGeom prst="rect">
+                      <a:avLst/>
+                    </a:prstGeom>
+                  </pic:spPr>
+                </pic:pic>
+              </a:graphicData>
+            </a:graphic>
+          </wp:inline>
+        </w:drawing>
+      </w:r>
+    </w:p>
+    <w:p>
+      <w:r>
+        <w:lastRenderedPageBreak/>
+        <w:drawing>
+          <wp:anchor distT="0" distB="0" distL="114300" distR="114300" simplePos="0" relativeHeight="251677696" behindDoc="0" locked="0" layoutInCell="1" allowOverlap="1" wp14:anchorId="2B0AD20E" wp14:editId="72601381">
+            <wp:simplePos x="0" y="0"/>
+            <wp:positionH relativeFrom="margin">
+              <wp:align>left</wp:align>
+            </wp:positionH>
+            <wp:positionV relativeFrom="paragraph">
+              <wp:posOffset>8148</wp:posOffset>
+            </wp:positionV>
+            <wp:extent cx="3752491" cy="1952604"/>
+            <wp:effectExtent l="0" t="0" r="635" b="0"/>
+            <wp:wrapThrough wrapText="bothSides">
+              <wp:wrapPolygon edited="0">
+                <wp:start x="0" y="0"/>
+                <wp:lineTo x="0" y="21291"/>
+                <wp:lineTo x="21494" y="21291"/>
+                <wp:lineTo x="21494" y="0"/>
+                <wp:lineTo x="0" y="0"/>
+              </wp:wrapPolygon>
+            </wp:wrapThrough>
+            <wp:docPr id="16" name="Image 16" descr="Une image contenant texte&#10;&#10;Description générée automatiquement"/>
+            <wp:cNvGraphicFramePr>
+              <a:graphicFrameLocks xmlns:a="http://schemas.openxmlformats.org/drawingml/2006/main" noChangeAspect="1"/>
+            </wp:cNvGraphicFramePr>
+            <a:graphic xmlns:a="http://schemas.openxmlformats.org/drawingml/2006/main">
+              <a:graphicData uri="http://schemas.openxmlformats.org/drawingml/2006/picture">
+                <pic:pic xmlns:pic="http://schemas.openxmlformats.org/drawingml/2006/picture">
+                  <pic:nvPicPr>
+                    <pic:cNvPr id="16" name="Image 16" descr="Une image contenant texte&#10;&#10;Description générée automatiquement"/>
+                    <pic:cNvPicPr/>
+                  </pic:nvPicPr>
+                  <pic:blipFill>
+                    <a:blip r:embed="rId30">
+                      <a:extLst>
+                        <a:ext uri="{28A0092B-C50C-407E-A947-70E740481C1C}">
+                          <a14:useLocalDpi xmlns:a14="http://schemas.microsoft.com/office/drawing/2010/main" val="0"/>
+                        </a:ext>
+                      </a:extLst>
+                    </a:blip>
+                    <a:stretch>
+                      <a:fillRect/>
+                    </a:stretch>
+                  </pic:blipFill>
+                  <pic:spPr>
+                    <a:xfrm>
+                      <a:off x="0" y="0"/>
+                      <a:ext cx="3752491" cy="1952604"/>
+                    </a:xfrm>
+                    <a:prstGeom prst="rect">
+                      <a:avLst/>
+                    </a:prstGeom>
+                  </pic:spPr>
+                </pic:pic>
+              </a:graphicData>
+            </a:graphic>
+          </wp:anchor>
+        </w:drawing>
+      </w:r>
+      <w:r>
+        <w:t xml:space="preserve">On peut utiliser une </w:t>
+      </w:r>
+      <w:proofErr w:type="spellStart"/>
+      <w:r>
+        <w:t>closure</w:t>
+      </w:r>
+      <w:proofErr w:type="spellEnd"/>
+      <w:r>
+        <w:t xml:space="preserve"> (une fonction qui retourne elle-même une fonction) pour optimiser notre substitution de </w:t>
+      </w:r>
+      <w:proofErr w:type="spellStart"/>
+      <w:r>
+        <w:t>surcharche</w:t>
+      </w:r>
+      <w:proofErr w:type="spellEnd"/>
+      <w:r>
+        <w:t>.</w:t>
+      </w:r>
+    </w:p>
     <w:p/>
     <w:p/>
+    <w:p/>
+    <w:p/>
+    <w:p/>
+    <w:p>
+      <w:r>
+        <w:drawing>
+          <wp:inline distT="0" distB="0" distL="0" distR="0" wp14:anchorId="2657C94D" wp14:editId="346C1F42">
+            <wp:extent cx="4649638" cy="2171105"/>
+            <wp:effectExtent l="0" t="0" r="0" b="635"/>
+            <wp:docPr id="22" name="Image 22" descr="Une image contenant texte&#10;&#10;Description générée automatiquement"/>
+            <wp:cNvGraphicFramePr>
+              <a:graphicFrameLocks xmlns:a="http://schemas.openxmlformats.org/drawingml/2006/main" noChangeAspect="1"/>
+            </wp:cNvGraphicFramePr>
+            <a:graphic xmlns:a="http://schemas.openxmlformats.org/drawingml/2006/main">
+              <a:graphicData uri="http://schemas.openxmlformats.org/drawingml/2006/picture">
+                <pic:pic xmlns:pic="http://schemas.openxmlformats.org/drawingml/2006/picture">
+                  <pic:nvPicPr>
+                    <pic:cNvPr id="22" name="Image 22" descr="Une image contenant texte&#10;&#10;Description générée automatiquement"/>
+                    <pic:cNvPicPr/>
+                  </pic:nvPicPr>
+                  <pic:blipFill>
+                    <a:blip r:embed="rId31"/>
+                    <a:stretch>
+                      <a:fillRect/>
+                    </a:stretch>
+                  </pic:blipFill>
+                  <pic:spPr>
+                    <a:xfrm>
+                      <a:off x="0" y="0"/>
+                      <a:ext cx="4663730" cy="2177685"/>
+                    </a:xfrm>
+                    <a:prstGeom prst="rect">
+                      <a:avLst/>
+                    </a:prstGeom>
+                  </pic:spPr>
+                </pic:pic>
+              </a:graphicData>
+            </a:graphic>
+          </wp:inline>
+        </w:drawing>
+      </w:r>
+    </w:p>
+    <w:p>
+      <w:pPr>
+        <w:pStyle w:val="Titre2"/>
+      </w:pPr>
+      <w:r>
+        <w:t>Le stockage local</w:t>
+      </w:r>
+    </w:p>
+    <w:p>
+      <w:r>
+        <w:t xml:space="preserve">Permet de </w:t>
+      </w:r>
+      <w:proofErr w:type="gramStart"/>
+      <w:r>
+        <w:t>stocké</w:t>
+      </w:r>
+      <w:proofErr w:type="gramEnd"/>
+      <w:r>
+        <w:t xml:space="preserve"> des information en local sur le navigateur qui seront </w:t>
+      </w:r>
+      <w:proofErr w:type="spellStart"/>
+      <w:r>
+        <w:t>reutilisable</w:t>
+      </w:r>
+      <w:proofErr w:type="spellEnd"/>
+      <w:r>
+        <w:t xml:space="preserve"> : le </w:t>
+      </w:r>
+      <w:proofErr w:type="spellStart"/>
+      <w:r>
+        <w:t>localStorage</w:t>
+      </w:r>
+      <w:proofErr w:type="spellEnd"/>
+      <w:r>
+        <w:t xml:space="preserve"> (pas de date d’expiration) et le </w:t>
+      </w:r>
+      <w:proofErr w:type="spellStart"/>
+      <w:r>
+        <w:t>SessionStorage</w:t>
+      </w:r>
+      <w:proofErr w:type="spellEnd"/>
+      <w:r>
+        <w:t xml:space="preserve"> (durée de vie limité </w:t>
+      </w:r>
+      <w:proofErr w:type="spellStart"/>
+      <w:r>
+        <w:t>a</w:t>
+      </w:r>
+      <w:proofErr w:type="spellEnd"/>
+      <w:r>
+        <w:t xml:space="preserve"> la session)</w:t>
+      </w:r>
+    </w:p>
+    <w:p>
+      <w:r>
+        <w:drawing>
+          <wp:inline distT="0" distB="0" distL="0" distR="0" wp14:anchorId="3BC34BD9" wp14:editId="0438F86A">
+            <wp:extent cx="5313872" cy="3059056"/>
+            <wp:effectExtent l="0" t="0" r="1270" b="8255"/>
+            <wp:docPr id="23" name="Image 23" descr="Une image contenant texte&#10;&#10;Description générée automatiquement"/>
+            <wp:cNvGraphicFramePr>
+              <a:graphicFrameLocks xmlns:a="http://schemas.openxmlformats.org/drawingml/2006/main" noChangeAspect="1"/>
+            </wp:cNvGraphicFramePr>
+            <a:graphic xmlns:a="http://schemas.openxmlformats.org/drawingml/2006/main">
+              <a:graphicData uri="http://schemas.openxmlformats.org/drawingml/2006/picture">
+                <pic:pic xmlns:pic="http://schemas.openxmlformats.org/drawingml/2006/picture">
+                  <pic:nvPicPr>
+                    <pic:cNvPr id="23" name="Image 23" descr="Une image contenant texte&#10;&#10;Description générée automatiquement"/>
+                    <pic:cNvPicPr/>
+                  </pic:nvPicPr>
+                  <pic:blipFill>
+                    <a:blip r:embed="rId32"/>
+                    <a:stretch>
+                      <a:fillRect/>
+                    </a:stretch>
+                  </pic:blipFill>
+                  <pic:spPr>
+                    <a:xfrm>
+                      <a:off x="0" y="0"/>
+                      <a:ext cx="5320884" cy="3063092"/>
+                    </a:xfrm>
+                    <a:prstGeom prst="rect">
+                      <a:avLst/>
+                    </a:prstGeom>
+                  </pic:spPr>
+                </pic:pic>
+              </a:graphicData>
+            </a:graphic>
+          </wp:inline>
+        </w:drawing>
+      </w:r>
+    </w:p>
+    <w:p/>
+    <w:p/>
+    <w:p/>
+    <w:p/>
+    <w:p>
+      <w:pPr>
+        <w:pStyle w:val="Titre2"/>
+      </w:pPr>
+      <w:r>
+        <w:lastRenderedPageBreak/>
+        <w:t>Les traitements asynchrones</w:t>
+      </w:r>
+    </w:p>
+    <w:p>
+      <w:pPr>
+        <w:pStyle w:val="Titre3"/>
+      </w:pPr>
+      <w:r>
+        <w:t>callback</w:t>
+      </w:r>
+    </w:p>
+    <w:p>
+      <w:r>
+        <w:t xml:space="preserve">Les traitements asynchrones permettent d’avoir une application réactive (ex on commence à </w:t>
+      </w:r>
+      <w:r>
+        <w:t>taper</w:t>
+      </w:r>
+      <w:r>
+        <w:t xml:space="preserve"> un mot et il y </w:t>
+      </w:r>
+      <w:proofErr w:type="gramStart"/>
+      <w:r>
+        <w:t>as</w:t>
+      </w:r>
+      <w:proofErr w:type="gramEnd"/>
+      <w:r>
+        <w:t xml:space="preserve"> une proposition d’auto </w:t>
+      </w:r>
+      <w:r>
+        <w:t>complétion</w:t>
+      </w:r>
+      <w:r>
+        <w:t>)</w:t>
+      </w:r>
+      <w:r>
+        <w:t>, de gérer les traitements longs (en ne bloquant pas l’applications).</w:t>
+      </w:r>
+    </w:p>
+    <w:p>
+      <w:r>
+        <w:t>Pour utiliser ces traitements on va utiliser les callbacks ou/et les promesses.</w:t>
+      </w:r>
+    </w:p>
+    <w:p>
+      <w:r>
+        <w:t xml:space="preserve">Un callback est la possibilité de passer une fonction en paramètre d’une autre fonction qui sera appeler le moment venu. Ici le </w:t>
+      </w:r>
+      <w:proofErr w:type="spellStart"/>
+      <w:r>
+        <w:t>setTimeOut</w:t>
+      </w:r>
+      <w:proofErr w:type="spellEnd"/>
+      <w:r>
+        <w:t xml:space="preserve"> est juste pour simuler le temps d’un traitement.</w:t>
+      </w:r>
+    </w:p>
+    <w:p>
+      <w:r>
+        <w:drawing>
+          <wp:inline distT="0" distB="0" distL="0" distR="0" wp14:anchorId="7DA61366" wp14:editId="674321DE">
+            <wp:extent cx="6468378" cy="3439005"/>
+            <wp:effectExtent l="0" t="0" r="8890" b="9525"/>
+            <wp:docPr id="24" name="Image 24" descr="Une image contenant texte&#10;&#10;Description générée automatiquement"/>
+            <wp:cNvGraphicFramePr>
+              <a:graphicFrameLocks xmlns:a="http://schemas.openxmlformats.org/drawingml/2006/main" noChangeAspect="1"/>
+            </wp:cNvGraphicFramePr>
+            <a:graphic xmlns:a="http://schemas.openxmlformats.org/drawingml/2006/main">
+              <a:graphicData uri="http://schemas.openxmlformats.org/drawingml/2006/picture">
+                <pic:pic xmlns:pic="http://schemas.openxmlformats.org/drawingml/2006/picture">
+                  <pic:nvPicPr>
+                    <pic:cNvPr id="24" name="Image 24" descr="Une image contenant texte&#10;&#10;Description générée automatiquement"/>
+                    <pic:cNvPicPr/>
+                  </pic:nvPicPr>
+                  <pic:blipFill>
+                    <a:blip r:embed="rId33"/>
+                    <a:stretch>
+                      <a:fillRect/>
+                    </a:stretch>
+                  </pic:blipFill>
+                  <pic:spPr>
+                    <a:xfrm>
+                      <a:off x="0" y="0"/>
+                      <a:ext cx="6468378" cy="3439005"/>
+                    </a:xfrm>
+                    <a:prstGeom prst="rect">
+                      <a:avLst/>
+                    </a:prstGeom>
+                  </pic:spPr>
+                </pic:pic>
+              </a:graphicData>
+            </a:graphic>
+          </wp:inline>
+        </w:drawing>
+      </w:r>
+    </w:p>
+    <w:p>
+      <w:pPr>
+        <w:pStyle w:val="Titre3"/>
+      </w:pPr>
+      <w:r>
+        <w:t>Promesse</w:t>
+      </w:r>
+    </w:p>
+    <w:p>
+      <w:r>
+        <w:t xml:space="preserve">Les promesses sont </w:t>
+      </w:r>
+      <w:r>
+        <w:t>des alternatives</w:t>
+      </w:r>
+      <w:r>
+        <w:t xml:space="preserve"> au callback</w:t>
+      </w:r>
+      <w:r>
+        <w:t xml:space="preserve"> qui permettent de limiter l’interdépendance entre l’appelant et l’appeler</w:t>
+      </w:r>
+      <w:r>
+        <w:t xml:space="preserve">. Le programme ci-dessous créer la </w:t>
+      </w:r>
+      <w:r>
+        <w:t>même</w:t>
+      </w:r>
+      <w:r>
+        <w:t xml:space="preserve"> finalité que le script pour </w:t>
+      </w:r>
+      <w:r>
+        <w:t>les callbacks</w:t>
+      </w:r>
+      <w:r>
+        <w:t>.</w:t>
+      </w:r>
+    </w:p>
+    <w:p>
+      <w:r>
+        <w:t xml:space="preserve">On doit retourner une </w:t>
+      </w:r>
+      <w:r>
+        <w:rPr>
+          <w:b/>
+          <w:bCs/>
+        </w:rPr>
+        <w:t>Promise</w:t>
+      </w:r>
+      <w:r>
+        <w:t xml:space="preserve"> qui renverra soit </w:t>
+      </w:r>
+      <w:proofErr w:type="spellStart"/>
+      <w:r>
+        <w:rPr>
+          <w:b/>
+          <w:bCs/>
+        </w:rPr>
+        <w:t>reject</w:t>
+      </w:r>
+      <w:proofErr w:type="spellEnd"/>
+      <w:r>
+        <w:t xml:space="preserve"> ou </w:t>
+      </w:r>
+      <w:proofErr w:type="spellStart"/>
+      <w:r>
+        <w:rPr>
+          <w:b/>
+          <w:bCs/>
+        </w:rPr>
+        <w:t>resolve</w:t>
+      </w:r>
+      <w:proofErr w:type="spellEnd"/>
+      <w:r>
+        <w:rPr>
+          <w:b/>
+          <w:bCs/>
+        </w:rPr>
+        <w:t xml:space="preserve"> </w:t>
+      </w:r>
+      <w:r>
+        <w:t xml:space="preserve">qui seront capturer dans un </w:t>
+      </w:r>
+      <w:proofErr w:type="spellStart"/>
+      <w:r>
+        <w:rPr>
+          <w:b/>
+          <w:bCs/>
+        </w:rPr>
+        <w:t>then</w:t>
+      </w:r>
+      <w:proofErr w:type="spellEnd"/>
+      <w:r>
+        <w:rPr>
+          <w:b/>
+          <w:bCs/>
+        </w:rPr>
+        <w:t xml:space="preserve"> catch </w:t>
+      </w:r>
+      <w:r>
+        <w:t xml:space="preserve">quand le traitement sera terminé. Le </w:t>
+      </w:r>
+      <w:proofErr w:type="spellStart"/>
+      <w:r>
+        <w:t>then</w:t>
+      </w:r>
+      <w:proofErr w:type="spellEnd"/>
+      <w:r>
+        <w:t xml:space="preserve"> est déclencher en cas de succès et catch en cas de </w:t>
+      </w:r>
+      <w:proofErr w:type="spellStart"/>
+      <w:r>
+        <w:t>reject</w:t>
+      </w:r>
+      <w:proofErr w:type="spellEnd"/>
+    </w:p>
+    <w:p>
+      <w:r>
+        <w:drawing>
+          <wp:inline distT="0" distB="0" distL="0" distR="0" wp14:anchorId="1DE9C36D" wp14:editId="0EB26EFF">
+            <wp:extent cx="4589253" cy="2431436"/>
+            <wp:effectExtent l="0" t="0" r="1905" b="6985"/>
+            <wp:docPr id="29" name="Image 29"/>
+            <wp:cNvGraphicFramePr>
+              <a:graphicFrameLocks xmlns:a="http://schemas.openxmlformats.org/drawingml/2006/main" noChangeAspect="1"/>
+            </wp:cNvGraphicFramePr>
+            <a:graphic xmlns:a="http://schemas.openxmlformats.org/drawingml/2006/main">
+              <a:graphicData uri="http://schemas.openxmlformats.org/drawingml/2006/picture">
+                <pic:pic xmlns:pic="http://schemas.openxmlformats.org/drawingml/2006/picture">
+                  <pic:nvPicPr>
+                    <pic:cNvPr id="1" name=""/>
+                    <pic:cNvPicPr/>
+                  </pic:nvPicPr>
+                  <pic:blipFill>
+                    <a:blip r:embed="rId34"/>
+                    <a:stretch>
+                      <a:fillRect/>
+                    </a:stretch>
+                  </pic:blipFill>
+                  <pic:spPr>
+                    <a:xfrm>
+                      <a:off x="0" y="0"/>
+                      <a:ext cx="4598055" cy="2436100"/>
+                    </a:xfrm>
+                    <a:prstGeom prst="rect">
+                      <a:avLst/>
+                    </a:prstGeom>
+                  </pic:spPr>
+                </pic:pic>
+              </a:graphicData>
+            </a:graphic>
+          </wp:inline>
+        </w:drawing>
+      </w:r>
+    </w:p>
     <w:sectPr>
       <w:pgSz w:w="11906" w:h="16838"/>
       <w:pgMar w:top="720" w:right="720" w:bottom="720" w:left="720" w:header="708" w:footer="708" w:gutter="0"/>

--- a/front/js-ENI.docx
+++ b/front/js-ENI.docx
@@ -1383,15 +1383,7 @@
       </w:r>
       <w:proofErr w:type="spellEnd"/>
       <w:r>
-        <w:t xml:space="preserve"> quand </w:t>
-      </w:r>
-      <w:proofErr w:type="gramStart"/>
-      <w:r>
-        <w:t>une</w:t>
-      </w:r>
-      <w:proofErr w:type="gramEnd"/>
-      <w:r>
-        <w:t xml:space="preserve"> variable à été déclarer mais non initialisé</w:t>
+        <w:t xml:space="preserve"> quand une variable à été déclarer mais non initialisé</w:t>
       </w:r>
     </w:p>
     <w:p>
@@ -4352,6 +4344,9 @@
         <w:jc w:val="center"/>
       </w:pPr>
       <w:r>
+        <w:rPr>
+          <w:noProof/>
+        </w:rPr>
         <w:drawing>
           <wp:inline distT="0" distB="0" distL="0" distR="0" wp14:anchorId="5BEB1022" wp14:editId="6FBA164A">
             <wp:extent cx="5284992" cy="1630392"/>
@@ -4391,6 +4386,9 @@
     </w:p>
     <w:p>
       <w:r>
+        <w:rPr>
+          <w:noProof/>
+        </w:rPr>
         <w:lastRenderedPageBreak/>
         <w:drawing>
           <wp:anchor distT="0" distB="0" distL="114300" distR="114300" simplePos="0" relativeHeight="251677696" behindDoc="0" locked="0" layoutInCell="1" allowOverlap="1" wp14:anchorId="2B0AD20E" wp14:editId="72601381">
@@ -4477,6 +4475,9 @@
     <w:p/>
     <w:p>
       <w:r>
+        <w:rPr>
+          <w:noProof/>
+        </w:rPr>
         <w:drawing>
           <wp:inline distT="0" distB="0" distL="0" distR="0" wp14:anchorId="2657C94D" wp14:editId="346C1F42">
             <wp:extent cx="4649638" cy="2171105"/>
@@ -4569,6 +4570,9 @@
     </w:p>
     <w:p>
       <w:r>
+        <w:rPr>
+          <w:noProof/>
+        </w:rPr>
         <w:drawing>
           <wp:inline distT="0" distB="0" distL="0" distR="0" wp14:anchorId="3BC34BD9" wp14:editId="0438F86A">
             <wp:extent cx="5313872" cy="3059056"/>
@@ -4675,6 +4679,9 @@
     </w:p>
     <w:p>
       <w:r>
+        <w:rPr>
+          <w:noProof/>
+        </w:rPr>
         <w:drawing>
           <wp:inline distT="0" distB="0" distL="0" distR="0" wp14:anchorId="7DA61366" wp14:editId="674321DE">
             <wp:extent cx="6468378" cy="3439005"/>
@@ -4829,6 +4836,9 @@
     </w:p>
     <w:p>
       <w:r>
+        <w:rPr>
+          <w:noProof/>
+        </w:rPr>
         <w:drawing>
           <wp:inline distT="0" distB="0" distL="0" distR="0" wp14:anchorId="1DE9C36D" wp14:editId="0EB26EFF">
             <wp:extent cx="4589253" cy="2431436"/>
@@ -4866,6 +4876,763 @@
         </w:drawing>
       </w:r>
     </w:p>
+    <w:p/>
+    <w:p>
+      <w:pPr>
+        <w:pStyle w:val="Titre1"/>
+      </w:pPr>
+      <w:r>
+        <w:lastRenderedPageBreak/>
+        <w:t>JQuerry</w:t>
+      </w:r>
+    </w:p>
+    <w:p>
+      <w:pPr>
+        <w:pStyle w:val="Titre2"/>
+      </w:pPr>
+      <w:r>
+        <w:t>Selecteur</w:t>
+      </w:r>
+    </w:p>
+    <w:p>
+      <w:r>
+        <w:rPr>
+          <w:noProof/>
+        </w:rPr>
+        <w:drawing>
+          <wp:anchor distT="0" distB="0" distL="114300" distR="114300" simplePos="0" relativeHeight="251678720" behindDoc="0" locked="0" layoutInCell="1" allowOverlap="1" wp14:anchorId="5C0B0E45" wp14:editId="75ADEA2E">
+            <wp:simplePos x="0" y="0"/>
+            <wp:positionH relativeFrom="margin">
+              <wp:align>left</wp:align>
+            </wp:positionH>
+            <wp:positionV relativeFrom="paragraph">
+              <wp:posOffset>72282</wp:posOffset>
+            </wp:positionV>
+            <wp:extent cx="3131389" cy="1606984"/>
+            <wp:effectExtent l="0" t="0" r="0" b="0"/>
+            <wp:wrapThrough wrapText="bothSides">
+              <wp:wrapPolygon edited="0">
+                <wp:start x="0" y="0"/>
+                <wp:lineTo x="0" y="21258"/>
+                <wp:lineTo x="21420" y="21258"/>
+                <wp:lineTo x="21420" y="0"/>
+                <wp:lineTo x="0" y="0"/>
+              </wp:wrapPolygon>
+            </wp:wrapThrough>
+            <wp:docPr id="30" name="Image 30"/>
+            <wp:cNvGraphicFramePr>
+              <a:graphicFrameLocks xmlns:a="http://schemas.openxmlformats.org/drawingml/2006/main" noChangeAspect="1"/>
+            </wp:cNvGraphicFramePr>
+            <a:graphic xmlns:a="http://schemas.openxmlformats.org/drawingml/2006/main">
+              <a:graphicData uri="http://schemas.openxmlformats.org/drawingml/2006/picture">
+                <pic:pic xmlns:pic="http://schemas.openxmlformats.org/drawingml/2006/picture">
+                  <pic:nvPicPr>
+                    <pic:cNvPr id="1" name=""/>
+                    <pic:cNvPicPr/>
+                  </pic:nvPicPr>
+                  <pic:blipFill>
+                    <a:blip r:embed="rId35">
+                      <a:extLst>
+                        <a:ext uri="{28A0092B-C50C-407E-A947-70E740481C1C}">
+                          <a14:useLocalDpi xmlns:a14="http://schemas.microsoft.com/office/drawing/2010/main" val="0"/>
+                        </a:ext>
+                      </a:extLst>
+                    </a:blip>
+                    <a:stretch>
+                      <a:fillRect/>
+                    </a:stretch>
+                  </pic:blipFill>
+                  <pic:spPr>
+                    <a:xfrm>
+                      <a:off x="0" y="0"/>
+                      <a:ext cx="3131389" cy="1606984"/>
+                    </a:xfrm>
+                    <a:prstGeom prst="rect">
+                      <a:avLst/>
+                    </a:prstGeom>
+                  </pic:spPr>
+                </pic:pic>
+              </a:graphicData>
+            </a:graphic>
+          </wp:anchor>
+        </w:drawing>
+      </w:r>
+      <w:proofErr w:type="spellStart"/>
+      <w:r>
+        <w:t>Jquerry</w:t>
+      </w:r>
+      <w:proofErr w:type="spellEnd"/>
+      <w:r>
+        <w:t xml:space="preserve"> permet de simplifier l’écriture du </w:t>
+      </w:r>
+      <w:proofErr w:type="spellStart"/>
+      <w:r>
+        <w:t>jS</w:t>
+      </w:r>
+      <w:proofErr w:type="spellEnd"/>
+      <w:r>
+        <w:t xml:space="preserve"> en gérant la manipulation DOM/CSS/AJAX/Animation et permet la gestion de modules complémentaire </w:t>
+      </w:r>
+      <w:proofErr w:type="spellStart"/>
+      <w:r>
+        <w:t>etc</w:t>
+      </w:r>
+      <w:proofErr w:type="spellEnd"/>
+    </w:p>
+    <w:p/>
+    <w:p>
+      <w:r>
+        <w:rPr>
+          <w:noProof/>
+        </w:rPr>
+        <w:drawing>
+          <wp:inline distT="0" distB="0" distL="0" distR="0" wp14:anchorId="5F02DE8F" wp14:editId="7C7CAAF5">
+            <wp:extent cx="6645910" cy="677545"/>
+            <wp:effectExtent l="0" t="0" r="2540" b="8255"/>
+            <wp:docPr id="31" name="Image 31"/>
+            <wp:cNvGraphicFramePr>
+              <a:graphicFrameLocks xmlns:a="http://schemas.openxmlformats.org/drawingml/2006/main" noChangeAspect="1"/>
+            </wp:cNvGraphicFramePr>
+            <a:graphic xmlns:a="http://schemas.openxmlformats.org/drawingml/2006/main">
+              <a:graphicData uri="http://schemas.openxmlformats.org/drawingml/2006/picture">
+                <pic:pic xmlns:pic="http://schemas.openxmlformats.org/drawingml/2006/picture">
+                  <pic:nvPicPr>
+                    <pic:cNvPr id="1" name=""/>
+                    <pic:cNvPicPr/>
+                  </pic:nvPicPr>
+                  <pic:blipFill>
+                    <a:blip r:embed="rId36"/>
+                    <a:stretch>
+                      <a:fillRect/>
+                    </a:stretch>
+                  </pic:blipFill>
+                  <pic:spPr>
+                    <a:xfrm>
+                      <a:off x="0" y="0"/>
+                      <a:ext cx="6645910" cy="677545"/>
+                    </a:xfrm>
+                    <a:prstGeom prst="rect">
+                      <a:avLst/>
+                    </a:prstGeom>
+                  </pic:spPr>
+                </pic:pic>
+              </a:graphicData>
+            </a:graphic>
+          </wp:inline>
+        </w:drawing>
+      </w:r>
+    </w:p>
+    <w:p>
+      <w:pPr>
+        <w:pStyle w:val="Titre2"/>
+      </w:pPr>
+      <w:r>
+        <w:t>Evenements</w:t>
+      </w:r>
+    </w:p>
+    <w:p>
+      <w:r>
+        <w:rPr>
+          <w:noProof/>
+        </w:rPr>
+        <w:drawing>
+          <wp:anchor distT="0" distB="0" distL="114300" distR="114300" simplePos="0" relativeHeight="251679744" behindDoc="0" locked="0" layoutInCell="1" allowOverlap="1" wp14:anchorId="2A91ABAC" wp14:editId="1B019C34">
+            <wp:simplePos x="0" y="0"/>
+            <wp:positionH relativeFrom="column">
+              <wp:posOffset>3209506</wp:posOffset>
+            </wp:positionH>
+            <wp:positionV relativeFrom="paragraph">
+              <wp:posOffset>453066</wp:posOffset>
+            </wp:positionV>
+            <wp:extent cx="3053678" cy="1682151"/>
+            <wp:effectExtent l="0" t="0" r="0" b="0"/>
+            <wp:wrapThrough wrapText="bothSides">
+              <wp:wrapPolygon edited="0">
+                <wp:start x="0" y="0"/>
+                <wp:lineTo x="0" y="21282"/>
+                <wp:lineTo x="21429" y="21282"/>
+                <wp:lineTo x="21429" y="0"/>
+                <wp:lineTo x="0" y="0"/>
+              </wp:wrapPolygon>
+            </wp:wrapThrough>
+            <wp:docPr id="32" name="Image 32" descr="Une image contenant texte&#10;&#10;Description générée automatiquement"/>
+            <wp:cNvGraphicFramePr>
+              <a:graphicFrameLocks xmlns:a="http://schemas.openxmlformats.org/drawingml/2006/main" noChangeAspect="1"/>
+            </wp:cNvGraphicFramePr>
+            <a:graphic xmlns:a="http://schemas.openxmlformats.org/drawingml/2006/main">
+              <a:graphicData uri="http://schemas.openxmlformats.org/drawingml/2006/picture">
+                <pic:pic xmlns:pic="http://schemas.openxmlformats.org/drawingml/2006/picture">
+                  <pic:nvPicPr>
+                    <pic:cNvPr id="32" name="Image 32" descr="Une image contenant texte&#10;&#10;Description générée automatiquement"/>
+                    <pic:cNvPicPr/>
+                  </pic:nvPicPr>
+                  <pic:blipFill>
+                    <a:blip r:embed="rId37">
+                      <a:extLst>
+                        <a:ext uri="{28A0092B-C50C-407E-A947-70E740481C1C}">
+                          <a14:useLocalDpi xmlns:a14="http://schemas.microsoft.com/office/drawing/2010/main" val="0"/>
+                        </a:ext>
+                      </a:extLst>
+                    </a:blip>
+                    <a:stretch>
+                      <a:fillRect/>
+                    </a:stretch>
+                  </pic:blipFill>
+                  <pic:spPr>
+                    <a:xfrm>
+                      <a:off x="0" y="0"/>
+                      <a:ext cx="3053678" cy="1682151"/>
+                    </a:xfrm>
+                    <a:prstGeom prst="rect">
+                      <a:avLst/>
+                    </a:prstGeom>
+                  </pic:spPr>
+                </pic:pic>
+              </a:graphicData>
+            </a:graphic>
+          </wp:anchor>
+        </w:drawing>
+      </w:r>
+      <w:r>
+        <w:drawing>
+          <wp:inline distT="0" distB="0" distL="0" distR="0" wp14:anchorId="39A2D7F4" wp14:editId="5D3A45B5">
+            <wp:extent cx="2751826" cy="2504656"/>
+            <wp:effectExtent l="0" t="0" r="0" b="0"/>
+            <wp:docPr id="33" name="Image 33" descr="Une image contenant texte&#10;&#10;Description générée automatiquement"/>
+            <wp:cNvGraphicFramePr>
+              <a:graphicFrameLocks xmlns:a="http://schemas.openxmlformats.org/drawingml/2006/main" noChangeAspect="1"/>
+            </wp:cNvGraphicFramePr>
+            <a:graphic xmlns:a="http://schemas.openxmlformats.org/drawingml/2006/main">
+              <a:graphicData uri="http://schemas.openxmlformats.org/drawingml/2006/picture">
+                <pic:pic xmlns:pic="http://schemas.openxmlformats.org/drawingml/2006/picture">
+                  <pic:nvPicPr>
+                    <pic:cNvPr id="33" name="Image 33" descr="Une image contenant texte&#10;&#10;Description générée automatiquement"/>
+                    <pic:cNvPicPr/>
+                  </pic:nvPicPr>
+                  <pic:blipFill>
+                    <a:blip r:embed="rId38"/>
+                    <a:stretch>
+                      <a:fillRect/>
+                    </a:stretch>
+                  </pic:blipFill>
+                  <pic:spPr>
+                    <a:xfrm>
+                      <a:off x="0" y="0"/>
+                      <a:ext cx="2757852" cy="2510141"/>
+                    </a:xfrm>
+                    <a:prstGeom prst="rect">
+                      <a:avLst/>
+                    </a:prstGeom>
+                  </pic:spPr>
+                </pic:pic>
+              </a:graphicData>
+            </a:graphic>
+          </wp:inline>
+        </w:drawing>
+      </w:r>
+    </w:p>
+    <w:p>
+      <w:r>
+        <w:t xml:space="preserve">Pour bien utiliser </w:t>
+      </w:r>
+      <w:proofErr w:type="spellStart"/>
+      <w:r>
+        <w:t>JQuerry</w:t>
+      </w:r>
+      <w:proofErr w:type="spellEnd"/>
+      <w:r>
+        <w:t xml:space="preserve"> il faut attendre que toute la page soit chargé avant de se lancer pour cela on s’abonne </w:t>
+      </w:r>
+      <w:proofErr w:type="gramStart"/>
+      <w:r>
+        <w:t>a .</w:t>
+      </w:r>
+      <w:proofErr w:type="spellStart"/>
+      <w:r>
+        <w:t>ready</w:t>
+      </w:r>
+      <w:proofErr w:type="spellEnd"/>
+      <w:proofErr w:type="gramEnd"/>
+      <w:r>
+        <w:t xml:space="preserve"> </w:t>
+      </w:r>
+    </w:p>
+    <w:p>
+      <w:r>
+        <w:drawing>
+          <wp:inline distT="0" distB="0" distL="0" distR="0" wp14:anchorId="6453BC14" wp14:editId="5AF17196">
+            <wp:extent cx="5141343" cy="1333923"/>
+            <wp:effectExtent l="0" t="0" r="2540" b="0"/>
+            <wp:docPr id="34" name="Image 34" descr="Une image contenant texte&#10;&#10;Description générée automatiquement"/>
+            <wp:cNvGraphicFramePr>
+              <a:graphicFrameLocks xmlns:a="http://schemas.openxmlformats.org/drawingml/2006/main" noChangeAspect="1"/>
+            </wp:cNvGraphicFramePr>
+            <a:graphic xmlns:a="http://schemas.openxmlformats.org/drawingml/2006/main">
+              <a:graphicData uri="http://schemas.openxmlformats.org/drawingml/2006/picture">
+                <pic:pic xmlns:pic="http://schemas.openxmlformats.org/drawingml/2006/picture">
+                  <pic:nvPicPr>
+                    <pic:cNvPr id="34" name="Image 34" descr="Une image contenant texte&#10;&#10;Description générée automatiquement"/>
+                    <pic:cNvPicPr/>
+                  </pic:nvPicPr>
+                  <pic:blipFill>
+                    <a:blip r:embed="rId39"/>
+                    <a:stretch>
+                      <a:fillRect/>
+                    </a:stretch>
+                  </pic:blipFill>
+                  <pic:spPr>
+                    <a:xfrm>
+                      <a:off x="0" y="0"/>
+                      <a:ext cx="5161318" cy="1339106"/>
+                    </a:xfrm>
+                    <a:prstGeom prst="rect">
+                      <a:avLst/>
+                    </a:prstGeom>
+                  </pic:spPr>
+                </pic:pic>
+              </a:graphicData>
+            </a:graphic>
+          </wp:inline>
+        </w:drawing>
+      </w:r>
+    </w:p>
+    <w:p>
+      <w:pPr>
+        <w:pStyle w:val="Titre2"/>
+      </w:pPr>
+      <w:r>
+        <w:t>Manipulation du dom</w:t>
+      </w:r>
+    </w:p>
+    <w:p>
+      <w:r>
+        <w:drawing>
+          <wp:inline distT="0" distB="0" distL="0" distR="0" wp14:anchorId="4B74AB57" wp14:editId="3CC528C3">
+            <wp:extent cx="3804249" cy="1406740"/>
+            <wp:effectExtent l="0" t="0" r="6350" b="3175"/>
+            <wp:docPr id="36" name="Image 36" descr="Une image contenant texte&#10;&#10;Description générée automatiquement"/>
+            <wp:cNvGraphicFramePr>
+              <a:graphicFrameLocks xmlns:a="http://schemas.openxmlformats.org/drawingml/2006/main" noChangeAspect="1"/>
+            </wp:cNvGraphicFramePr>
+            <a:graphic xmlns:a="http://schemas.openxmlformats.org/drawingml/2006/main">
+              <a:graphicData uri="http://schemas.openxmlformats.org/drawingml/2006/picture">
+                <pic:pic xmlns:pic="http://schemas.openxmlformats.org/drawingml/2006/picture">
+                  <pic:nvPicPr>
+                    <pic:cNvPr id="36" name="Image 36" descr="Une image contenant texte&#10;&#10;Description générée automatiquement"/>
+                    <pic:cNvPicPr/>
+                  </pic:nvPicPr>
+                  <pic:blipFill>
+                    <a:blip r:embed="rId40"/>
+                    <a:stretch>
+                      <a:fillRect/>
+                    </a:stretch>
+                  </pic:blipFill>
+                  <pic:spPr>
+                    <a:xfrm>
+                      <a:off x="0" y="0"/>
+                      <a:ext cx="3814724" cy="1410613"/>
+                    </a:xfrm>
+                    <a:prstGeom prst="rect">
+                      <a:avLst/>
+                    </a:prstGeom>
+                  </pic:spPr>
+                </pic:pic>
+              </a:graphicData>
+            </a:graphic>
+          </wp:inline>
+        </w:drawing>
+      </w:r>
+      <w:r>
+        <w:drawing>
+          <wp:anchor distT="0" distB="0" distL="114300" distR="114300" simplePos="0" relativeHeight="251680768" behindDoc="0" locked="0" layoutInCell="1" allowOverlap="1" wp14:anchorId="6F411238" wp14:editId="52E256C5">
+            <wp:simplePos x="0" y="0"/>
+            <wp:positionH relativeFrom="column">
+              <wp:posOffset>0</wp:posOffset>
+            </wp:positionH>
+            <wp:positionV relativeFrom="paragraph">
+              <wp:posOffset>61859</wp:posOffset>
+            </wp:positionV>
+            <wp:extent cx="2631057" cy="1447892"/>
+            <wp:effectExtent l="0" t="0" r="0" b="0"/>
+            <wp:wrapThrough wrapText="bothSides">
+              <wp:wrapPolygon edited="0">
+                <wp:start x="0" y="0"/>
+                <wp:lineTo x="0" y="21316"/>
+                <wp:lineTo x="21428" y="21316"/>
+                <wp:lineTo x="21428" y="0"/>
+                <wp:lineTo x="0" y="0"/>
+              </wp:wrapPolygon>
+            </wp:wrapThrough>
+            <wp:docPr id="35" name="Image 35" descr="Une image contenant texte&#10;&#10;Description générée automatiquement"/>
+            <wp:cNvGraphicFramePr>
+              <a:graphicFrameLocks xmlns:a="http://schemas.openxmlformats.org/drawingml/2006/main" noChangeAspect="1"/>
+            </wp:cNvGraphicFramePr>
+            <a:graphic xmlns:a="http://schemas.openxmlformats.org/drawingml/2006/main">
+              <a:graphicData uri="http://schemas.openxmlformats.org/drawingml/2006/picture">
+                <pic:pic xmlns:pic="http://schemas.openxmlformats.org/drawingml/2006/picture">
+                  <pic:nvPicPr>
+                    <pic:cNvPr id="35" name="Image 35" descr="Une image contenant texte&#10;&#10;Description générée automatiquement"/>
+                    <pic:cNvPicPr/>
+                  </pic:nvPicPr>
+                  <pic:blipFill>
+                    <a:blip r:embed="rId41">
+                      <a:extLst>
+                        <a:ext uri="{28A0092B-C50C-407E-A947-70E740481C1C}">
+                          <a14:useLocalDpi xmlns:a14="http://schemas.microsoft.com/office/drawing/2010/main" val="0"/>
+                        </a:ext>
+                      </a:extLst>
+                    </a:blip>
+                    <a:stretch>
+                      <a:fillRect/>
+                    </a:stretch>
+                  </pic:blipFill>
+                  <pic:spPr>
+                    <a:xfrm>
+                      <a:off x="0" y="0"/>
+                      <a:ext cx="2631057" cy="1447892"/>
+                    </a:xfrm>
+                    <a:prstGeom prst="rect">
+                      <a:avLst/>
+                    </a:prstGeom>
+                  </pic:spPr>
+                </pic:pic>
+              </a:graphicData>
+            </a:graphic>
+          </wp:anchor>
+        </w:drawing>
+      </w:r>
+    </w:p>
+    <w:p>
+      <w:r>
+        <w:lastRenderedPageBreak/>
+        <w:drawing>
+          <wp:anchor distT="0" distB="0" distL="114300" distR="114300" simplePos="0" relativeHeight="251681792" behindDoc="0" locked="0" layoutInCell="1" allowOverlap="1" wp14:anchorId="6AA96F9F" wp14:editId="02933BD0">
+            <wp:simplePos x="0" y="0"/>
+            <wp:positionH relativeFrom="column">
+              <wp:posOffset>3346342</wp:posOffset>
+            </wp:positionH>
+            <wp:positionV relativeFrom="paragraph">
+              <wp:posOffset>0</wp:posOffset>
+            </wp:positionV>
+            <wp:extent cx="3683000" cy="1297940"/>
+            <wp:effectExtent l="0" t="0" r="0" b="0"/>
+            <wp:wrapThrough wrapText="bothSides">
+              <wp:wrapPolygon edited="0">
+                <wp:start x="0" y="0"/>
+                <wp:lineTo x="0" y="21241"/>
+                <wp:lineTo x="21451" y="21241"/>
+                <wp:lineTo x="21451" y="0"/>
+                <wp:lineTo x="0" y="0"/>
+              </wp:wrapPolygon>
+            </wp:wrapThrough>
+            <wp:docPr id="38" name="Image 38" descr="Une image contenant texte&#10;&#10;Description générée automatiquement"/>
+            <wp:cNvGraphicFramePr>
+              <a:graphicFrameLocks xmlns:a="http://schemas.openxmlformats.org/drawingml/2006/main" noChangeAspect="1"/>
+            </wp:cNvGraphicFramePr>
+            <a:graphic xmlns:a="http://schemas.openxmlformats.org/drawingml/2006/main">
+              <a:graphicData uri="http://schemas.openxmlformats.org/drawingml/2006/picture">
+                <pic:pic xmlns:pic="http://schemas.openxmlformats.org/drawingml/2006/picture">
+                  <pic:nvPicPr>
+                    <pic:cNvPr id="38" name="Image 38" descr="Une image contenant texte&#10;&#10;Description générée automatiquement"/>
+                    <pic:cNvPicPr/>
+                  </pic:nvPicPr>
+                  <pic:blipFill>
+                    <a:blip r:embed="rId42">
+                      <a:extLst>
+                        <a:ext uri="{28A0092B-C50C-407E-A947-70E740481C1C}">
+                          <a14:useLocalDpi xmlns:a14="http://schemas.microsoft.com/office/drawing/2010/main" val="0"/>
+                        </a:ext>
+                      </a:extLst>
+                    </a:blip>
+                    <a:stretch>
+                      <a:fillRect/>
+                    </a:stretch>
+                  </pic:blipFill>
+                  <pic:spPr>
+                    <a:xfrm>
+                      <a:off x="0" y="0"/>
+                      <a:ext cx="3683000" cy="1297940"/>
+                    </a:xfrm>
+                    <a:prstGeom prst="rect">
+                      <a:avLst/>
+                    </a:prstGeom>
+                  </pic:spPr>
+                </pic:pic>
+              </a:graphicData>
+            </a:graphic>
+          </wp:anchor>
+        </w:drawing>
+      </w:r>
+      <w:r>
+        <w:drawing>
+          <wp:anchor distT="0" distB="0" distL="114300" distR="114300" simplePos="0" relativeHeight="251683840" behindDoc="0" locked="0" layoutInCell="1" allowOverlap="1" wp14:anchorId="42246AEC" wp14:editId="25171953">
+            <wp:simplePos x="0" y="0"/>
+            <wp:positionH relativeFrom="margin">
+              <wp:align>left</wp:align>
+            </wp:positionH>
+            <wp:positionV relativeFrom="paragraph">
+              <wp:posOffset>1405890</wp:posOffset>
+            </wp:positionV>
+            <wp:extent cx="3329796" cy="932343"/>
+            <wp:effectExtent l="0" t="0" r="4445" b="1270"/>
+            <wp:wrapThrough wrapText="bothSides">
+              <wp:wrapPolygon edited="0">
+                <wp:start x="0" y="0"/>
+                <wp:lineTo x="0" y="21188"/>
+                <wp:lineTo x="21505" y="21188"/>
+                <wp:lineTo x="21505" y="0"/>
+                <wp:lineTo x="0" y="0"/>
+              </wp:wrapPolygon>
+            </wp:wrapThrough>
+            <wp:docPr id="39" name="Image 39" descr="Une image contenant texte&#10;&#10;Description générée automatiquement"/>
+            <wp:cNvGraphicFramePr>
+              <a:graphicFrameLocks xmlns:a="http://schemas.openxmlformats.org/drawingml/2006/main" noChangeAspect="1"/>
+            </wp:cNvGraphicFramePr>
+            <a:graphic xmlns:a="http://schemas.openxmlformats.org/drawingml/2006/main">
+              <a:graphicData uri="http://schemas.openxmlformats.org/drawingml/2006/picture">
+                <pic:pic xmlns:pic="http://schemas.openxmlformats.org/drawingml/2006/picture">
+                  <pic:nvPicPr>
+                    <pic:cNvPr id="39" name="Image 39" descr="Une image contenant texte&#10;&#10;Description générée automatiquement"/>
+                    <pic:cNvPicPr/>
+                  </pic:nvPicPr>
+                  <pic:blipFill>
+                    <a:blip r:embed="rId43">
+                      <a:extLst>
+                        <a:ext uri="{28A0092B-C50C-407E-A947-70E740481C1C}">
+                          <a14:useLocalDpi xmlns:a14="http://schemas.microsoft.com/office/drawing/2010/main" val="0"/>
+                        </a:ext>
+                      </a:extLst>
+                    </a:blip>
+                    <a:stretch>
+                      <a:fillRect/>
+                    </a:stretch>
+                  </pic:blipFill>
+                  <pic:spPr>
+                    <a:xfrm>
+                      <a:off x="0" y="0"/>
+                      <a:ext cx="3329796" cy="932343"/>
+                    </a:xfrm>
+                    <a:prstGeom prst="rect">
+                      <a:avLst/>
+                    </a:prstGeom>
+                  </pic:spPr>
+                </pic:pic>
+              </a:graphicData>
+            </a:graphic>
+          </wp:anchor>
+        </w:drawing>
+      </w:r>
+      <w:r>
+        <w:drawing>
+          <wp:anchor distT="0" distB="0" distL="114300" distR="114300" simplePos="0" relativeHeight="251682816" behindDoc="0" locked="0" layoutInCell="1" allowOverlap="1" wp14:anchorId="2CE6B643" wp14:editId="74B7474D">
+            <wp:simplePos x="0" y="0"/>
+            <wp:positionH relativeFrom="margin">
+              <wp:align>left</wp:align>
+            </wp:positionH>
+            <wp:positionV relativeFrom="paragraph">
+              <wp:posOffset>0</wp:posOffset>
+            </wp:positionV>
+            <wp:extent cx="3267075" cy="1345565"/>
+            <wp:effectExtent l="0" t="0" r="9525" b="6985"/>
+            <wp:wrapThrough wrapText="bothSides">
+              <wp:wrapPolygon edited="0">
+                <wp:start x="0" y="0"/>
+                <wp:lineTo x="0" y="21406"/>
+                <wp:lineTo x="21537" y="21406"/>
+                <wp:lineTo x="21537" y="0"/>
+                <wp:lineTo x="0" y="0"/>
+              </wp:wrapPolygon>
+            </wp:wrapThrough>
+            <wp:docPr id="37" name="Image 37" descr="Une image contenant texte&#10;&#10;Description générée automatiquement"/>
+            <wp:cNvGraphicFramePr>
+              <a:graphicFrameLocks xmlns:a="http://schemas.openxmlformats.org/drawingml/2006/main" noChangeAspect="1"/>
+            </wp:cNvGraphicFramePr>
+            <a:graphic xmlns:a="http://schemas.openxmlformats.org/drawingml/2006/main">
+              <a:graphicData uri="http://schemas.openxmlformats.org/drawingml/2006/picture">
+                <pic:pic xmlns:pic="http://schemas.openxmlformats.org/drawingml/2006/picture">
+                  <pic:nvPicPr>
+                    <pic:cNvPr id="37" name="Image 37" descr="Une image contenant texte&#10;&#10;Description générée automatiquement"/>
+                    <pic:cNvPicPr/>
+                  </pic:nvPicPr>
+                  <pic:blipFill>
+                    <a:blip r:embed="rId44">
+                      <a:extLst>
+                        <a:ext uri="{28A0092B-C50C-407E-A947-70E740481C1C}">
+                          <a14:useLocalDpi xmlns:a14="http://schemas.microsoft.com/office/drawing/2010/main" val="0"/>
+                        </a:ext>
+                      </a:extLst>
+                    </a:blip>
+                    <a:stretch>
+                      <a:fillRect/>
+                    </a:stretch>
+                  </pic:blipFill>
+                  <pic:spPr>
+                    <a:xfrm>
+                      <a:off x="0" y="0"/>
+                      <a:ext cx="3267075" cy="1345565"/>
+                    </a:xfrm>
+                    <a:prstGeom prst="rect">
+                      <a:avLst/>
+                    </a:prstGeom>
+                  </pic:spPr>
+                </pic:pic>
+              </a:graphicData>
+            </a:graphic>
+            <wp14:sizeRelH relativeFrom="margin">
+              <wp14:pctWidth>0</wp14:pctWidth>
+            </wp14:sizeRelH>
+            <wp14:sizeRelV relativeFrom="margin">
+              <wp14:pctHeight>0</wp14:pctHeight>
+            </wp14:sizeRelV>
+          </wp:anchor>
+        </w:drawing>
+      </w:r>
+    </w:p>
+    <w:p/>
+    <w:p/>
+    <w:p/>
+    <w:p>
+      <w:r>
+        <w:drawing>
+          <wp:inline distT="0" distB="0" distL="0" distR="0" wp14:anchorId="6F5C0DBD" wp14:editId="0A48FDA1">
+            <wp:extent cx="6611273" cy="2848373"/>
+            <wp:effectExtent l="0" t="0" r="0" b="9525"/>
+            <wp:docPr id="40" name="Image 40" descr="Une image contenant texte&#10;&#10;Description générée automatiquement"/>
+            <wp:cNvGraphicFramePr>
+              <a:graphicFrameLocks xmlns:a="http://schemas.openxmlformats.org/drawingml/2006/main" noChangeAspect="1"/>
+            </wp:cNvGraphicFramePr>
+            <a:graphic xmlns:a="http://schemas.openxmlformats.org/drawingml/2006/main">
+              <a:graphicData uri="http://schemas.openxmlformats.org/drawingml/2006/picture">
+                <pic:pic xmlns:pic="http://schemas.openxmlformats.org/drawingml/2006/picture">
+                  <pic:nvPicPr>
+                    <pic:cNvPr id="40" name="Image 40" descr="Une image contenant texte&#10;&#10;Description générée automatiquement"/>
+                    <pic:cNvPicPr/>
+                  </pic:nvPicPr>
+                  <pic:blipFill>
+                    <a:blip r:embed="rId45"/>
+                    <a:stretch>
+                      <a:fillRect/>
+                    </a:stretch>
+                  </pic:blipFill>
+                  <pic:spPr>
+                    <a:xfrm>
+                      <a:off x="0" y="0"/>
+                      <a:ext cx="6611273" cy="2848373"/>
+                    </a:xfrm>
+                    <a:prstGeom prst="rect">
+                      <a:avLst/>
+                    </a:prstGeom>
+                  </pic:spPr>
+                </pic:pic>
+              </a:graphicData>
+            </a:graphic>
+          </wp:inline>
+        </w:drawing>
+      </w:r>
+    </w:p>
+    <w:p>
+      <w:pPr>
+        <w:pStyle w:val="Titre2"/>
+      </w:pPr>
+      <w:r>
+        <w:t>AJAX</w:t>
+      </w:r>
+    </w:p>
+    <w:p>
+      <w:r>
+        <w:drawing>
+          <wp:anchor distT="0" distB="0" distL="114300" distR="114300" simplePos="0" relativeHeight="251684864" behindDoc="0" locked="0" layoutInCell="1" allowOverlap="1" wp14:anchorId="0401A8E5" wp14:editId="1D80B0B0">
+            <wp:simplePos x="0" y="0"/>
+            <wp:positionH relativeFrom="column">
+              <wp:posOffset>2372264</wp:posOffset>
+            </wp:positionH>
+            <wp:positionV relativeFrom="paragraph">
+              <wp:posOffset>64770</wp:posOffset>
+            </wp:positionV>
+            <wp:extent cx="4304581" cy="2489139"/>
+            <wp:effectExtent l="0" t="0" r="1270" b="6985"/>
+            <wp:wrapThrough wrapText="bothSides">
+              <wp:wrapPolygon edited="0">
+                <wp:start x="0" y="0"/>
+                <wp:lineTo x="0" y="21495"/>
+                <wp:lineTo x="21511" y="21495"/>
+                <wp:lineTo x="21511" y="0"/>
+                <wp:lineTo x="0" y="0"/>
+              </wp:wrapPolygon>
+            </wp:wrapThrough>
+            <wp:docPr id="41" name="Image 41"/>
+            <wp:cNvGraphicFramePr>
+              <a:graphicFrameLocks xmlns:a="http://schemas.openxmlformats.org/drawingml/2006/main" noChangeAspect="1"/>
+            </wp:cNvGraphicFramePr>
+            <a:graphic xmlns:a="http://schemas.openxmlformats.org/drawingml/2006/main">
+              <a:graphicData uri="http://schemas.openxmlformats.org/drawingml/2006/picture">
+                <pic:pic xmlns:pic="http://schemas.openxmlformats.org/drawingml/2006/picture">
+                  <pic:nvPicPr>
+                    <pic:cNvPr id="1" name=""/>
+                    <pic:cNvPicPr/>
+                  </pic:nvPicPr>
+                  <pic:blipFill>
+                    <a:blip r:embed="rId46">
+                      <a:extLst>
+                        <a:ext uri="{28A0092B-C50C-407E-A947-70E740481C1C}">
+                          <a14:useLocalDpi xmlns:a14="http://schemas.microsoft.com/office/drawing/2010/main" val="0"/>
+                        </a:ext>
+                      </a:extLst>
+                    </a:blip>
+                    <a:stretch>
+                      <a:fillRect/>
+                    </a:stretch>
+                  </pic:blipFill>
+                  <pic:spPr>
+                    <a:xfrm>
+                      <a:off x="0" y="0"/>
+                      <a:ext cx="4304581" cy="2489139"/>
+                    </a:xfrm>
+                    <a:prstGeom prst="rect">
+                      <a:avLst/>
+                    </a:prstGeom>
+                  </pic:spPr>
+                </pic:pic>
+              </a:graphicData>
+            </a:graphic>
+          </wp:anchor>
+        </w:drawing>
+      </w:r>
+      <w:r>
+        <w:t>Ajax permet de recharger une partie de la page sans charger complètement la page, cela permet d’afficher du contenu dynamiquement (par exemple un tchat)</w:t>
+      </w:r>
+    </w:p>
+    <w:p/>
+    <w:p/>
+    <w:p/>
+    <w:p>
+      <w:r>
+        <w:t xml:space="preserve">//A compléter avec </w:t>
+      </w:r>
+      <w:proofErr w:type="spellStart"/>
+      <w:r>
+        <w:t>fetch</w:t>
+      </w:r>
+      <w:proofErr w:type="spellEnd"/>
+    </w:p>
+    <w:p/>
+    <w:p/>
+    <w:p/>
+    <w:p/>
+    <w:p/>
+    <w:p/>
+    <w:p>
+      <w:pPr>
+        <w:pStyle w:val="Titre1"/>
+      </w:pPr>
+      <w:proofErr w:type="spellStart"/>
+      <w:r>
+        <w:lastRenderedPageBreak/>
+        <w:t>TypeScript</w:t>
+      </w:r>
+      <w:proofErr w:type="spellEnd"/>
+    </w:p>
+    <w:p/>
     <w:sectPr>
       <w:pgSz w:w="11906" w:h="16838"/>
       <w:pgMar w:top="720" w:right="720" w:bottom="720" w:left="720" w:header="708" w:footer="708" w:gutter="0"/>

--- a/front/js-ENI.docx
+++ b/front/js-ENI.docx
@@ -75,7 +75,7 @@
           <w:r>
             <w:fldChar w:fldCharType="separate"/>
           </w:r>
-          <w:hyperlink w:anchor="_Toc75260311" w:history="1">
+          <w:hyperlink w:anchor="_Toc75851186" w:history="1">
             <w:r>
               <w:rPr>
                 <w:rStyle w:val="Lienhypertexte"/>
@@ -102,7 +102,7 @@
                 <w:noProof/>
                 <w:webHidden/>
               </w:rPr>
-              <w:instrText xml:space="preserve"> PAGEREF _Toc75260311 \h </w:instrText>
+              <w:instrText xml:space="preserve"> PAGEREF _Toc75851186 \h </w:instrText>
             </w:r>
             <w:r>
               <w:rPr>
@@ -146,7 +146,7 @@
               <w:lang w:eastAsia="fr-FR"/>
             </w:rPr>
           </w:pPr>
-          <w:hyperlink w:anchor="_Toc75260312" w:history="1">
+          <w:hyperlink w:anchor="_Toc75851187" w:history="1">
             <w:r>
               <w:rPr>
                 <w:rStyle w:val="Lienhypertexte"/>
@@ -173,7 +173,7 @@
                 <w:noProof/>
                 <w:webHidden/>
               </w:rPr>
-              <w:instrText xml:space="preserve"> PAGEREF _Toc75260312 \h </w:instrText>
+              <w:instrText xml:space="preserve"> PAGEREF _Toc75851187 \h </w:instrText>
             </w:r>
             <w:r>
               <w:rPr>
@@ -217,7 +217,7 @@
               <w:lang w:eastAsia="fr-FR"/>
             </w:rPr>
           </w:pPr>
-          <w:hyperlink w:anchor="_Toc75260313" w:history="1">
+          <w:hyperlink w:anchor="_Toc75851188" w:history="1">
             <w:r>
               <w:rPr>
                 <w:rStyle w:val="Lienhypertexte"/>
@@ -244,7 +244,7 @@
                 <w:noProof/>
                 <w:webHidden/>
               </w:rPr>
-              <w:instrText xml:space="preserve"> PAGEREF _Toc75260313 \h </w:instrText>
+              <w:instrText xml:space="preserve"> PAGEREF _Toc75851188 \h </w:instrText>
             </w:r>
             <w:r>
               <w:rPr>
@@ -288,7 +288,7 @@
               <w:lang w:eastAsia="fr-FR"/>
             </w:rPr>
           </w:pPr>
-          <w:hyperlink w:anchor="_Toc75260314" w:history="1">
+          <w:hyperlink w:anchor="_Toc75851189" w:history="1">
             <w:r>
               <w:rPr>
                 <w:rStyle w:val="Lienhypertexte"/>
@@ -315,7 +315,7 @@
                 <w:noProof/>
                 <w:webHidden/>
               </w:rPr>
-              <w:instrText xml:space="preserve"> PAGEREF _Toc75260314 \h </w:instrText>
+              <w:instrText xml:space="preserve"> PAGEREF _Toc75851189 \h </w:instrText>
             </w:r>
             <w:r>
               <w:rPr>
@@ -335,7 +335,7 @@
                 <w:noProof/>
                 <w:webHidden/>
               </w:rPr>
-              <w:t>2</w:t>
+              <w:t>3</w:t>
             </w:r>
             <w:r>
               <w:rPr>
@@ -359,7 +359,7 @@
               <w:lang w:eastAsia="fr-FR"/>
             </w:rPr>
           </w:pPr>
-          <w:hyperlink w:anchor="_Toc75260315" w:history="1">
+          <w:hyperlink w:anchor="_Toc75851190" w:history="1">
             <w:r>
               <w:rPr>
                 <w:rStyle w:val="Lienhypertexte"/>
@@ -386,7 +386,7 @@
                 <w:noProof/>
                 <w:webHidden/>
               </w:rPr>
-              <w:instrText xml:space="preserve"> PAGEREF _Toc75260315 \h </w:instrText>
+              <w:instrText xml:space="preserve"> PAGEREF _Toc75851190 \h </w:instrText>
             </w:r>
             <w:r>
               <w:rPr>
@@ -406,7 +406,7 @@
                 <w:noProof/>
                 <w:webHidden/>
               </w:rPr>
-              <w:t>2</w:t>
+              <w:t>3</w:t>
             </w:r>
             <w:r>
               <w:rPr>
@@ -430,7 +430,7 @@
               <w:lang w:eastAsia="fr-FR"/>
             </w:rPr>
           </w:pPr>
-          <w:hyperlink w:anchor="_Toc75260316" w:history="1">
+          <w:hyperlink w:anchor="_Toc75851191" w:history="1">
             <w:r>
               <w:rPr>
                 <w:rStyle w:val="Lienhypertexte"/>
@@ -457,7 +457,7 @@
                 <w:noProof/>
                 <w:webHidden/>
               </w:rPr>
-              <w:instrText xml:space="preserve"> PAGEREF _Toc75260316 \h </w:instrText>
+              <w:instrText xml:space="preserve"> PAGEREF _Toc75851191 \h </w:instrText>
             </w:r>
             <w:r>
               <w:rPr>
@@ -501,7 +501,7 @@
               <w:lang w:eastAsia="fr-FR"/>
             </w:rPr>
           </w:pPr>
-          <w:hyperlink w:anchor="_Toc75260317" w:history="1">
+          <w:hyperlink w:anchor="_Toc75851192" w:history="1">
             <w:r>
               <w:rPr>
                 <w:rStyle w:val="Lienhypertexte"/>
@@ -528,7 +528,7 @@
                 <w:noProof/>
                 <w:webHidden/>
               </w:rPr>
-              <w:instrText xml:space="preserve"> PAGEREF _Toc75260317 \h </w:instrText>
+              <w:instrText xml:space="preserve"> PAGEREF _Toc75851192 \h </w:instrText>
             </w:r>
             <w:r>
               <w:rPr>
@@ -572,7 +572,7 @@
               <w:lang w:eastAsia="fr-FR"/>
             </w:rPr>
           </w:pPr>
-          <w:hyperlink w:anchor="_Toc75260318" w:history="1">
+          <w:hyperlink w:anchor="_Toc75851193" w:history="1">
             <w:r>
               <w:rPr>
                 <w:rStyle w:val="Lienhypertexte"/>
@@ -599,7 +599,7 @@
                 <w:noProof/>
                 <w:webHidden/>
               </w:rPr>
-              <w:instrText xml:space="preserve"> PAGEREF _Toc75260318 \h </w:instrText>
+              <w:instrText xml:space="preserve"> PAGEREF _Toc75851193 \h </w:instrText>
             </w:r>
             <w:r>
               <w:rPr>
@@ -619,7 +619,7 @@
                 <w:noProof/>
                 <w:webHidden/>
               </w:rPr>
-              <w:t>3</w:t>
+              <w:t>4</w:t>
             </w:r>
             <w:r>
               <w:rPr>
@@ -643,7 +643,7 @@
               <w:lang w:eastAsia="fr-FR"/>
             </w:rPr>
           </w:pPr>
-          <w:hyperlink w:anchor="_Toc75260319" w:history="1">
+          <w:hyperlink w:anchor="_Toc75851194" w:history="1">
             <w:r>
               <w:rPr>
                 <w:rStyle w:val="Lienhypertexte"/>
@@ -670,7 +670,7 @@
                 <w:noProof/>
                 <w:webHidden/>
               </w:rPr>
-              <w:instrText xml:space="preserve"> PAGEREF _Toc75260319 \h </w:instrText>
+              <w:instrText xml:space="preserve"> PAGEREF _Toc75851194 \h </w:instrText>
             </w:r>
             <w:r>
               <w:rPr>
@@ -690,7 +690,7 @@
                 <w:noProof/>
                 <w:webHidden/>
               </w:rPr>
-              <w:t>3</w:t>
+              <w:t>4</w:t>
             </w:r>
             <w:r>
               <w:rPr>
@@ -714,7 +714,7 @@
               <w:lang w:eastAsia="fr-FR"/>
             </w:rPr>
           </w:pPr>
-          <w:hyperlink w:anchor="_Toc75260320" w:history="1">
+          <w:hyperlink w:anchor="_Toc75851195" w:history="1">
             <w:r>
               <w:rPr>
                 <w:rStyle w:val="Lienhypertexte"/>
@@ -741,7 +741,7 @@
                 <w:noProof/>
                 <w:webHidden/>
               </w:rPr>
-              <w:instrText xml:space="preserve"> PAGEREF _Toc75260320 \h </w:instrText>
+              <w:instrText xml:space="preserve"> PAGEREF _Toc75851195 \h </w:instrText>
             </w:r>
             <w:r>
               <w:rPr>
@@ -785,7 +785,7 @@
               <w:lang w:eastAsia="fr-FR"/>
             </w:rPr>
           </w:pPr>
-          <w:hyperlink w:anchor="_Toc75260321" w:history="1">
+          <w:hyperlink w:anchor="_Toc75851196" w:history="1">
             <w:r>
               <w:rPr>
                 <w:rStyle w:val="Lienhypertexte"/>
@@ -812,7 +812,7 @@
                 <w:noProof/>
                 <w:webHidden/>
               </w:rPr>
-              <w:instrText xml:space="preserve"> PAGEREF _Toc75260321 \h </w:instrText>
+              <w:instrText xml:space="preserve"> PAGEREF _Toc75851196 \h </w:instrText>
             </w:r>
             <w:r>
               <w:rPr>
@@ -856,7 +856,7 @@
               <w:lang w:eastAsia="fr-FR"/>
             </w:rPr>
           </w:pPr>
-          <w:hyperlink w:anchor="_Toc75260322" w:history="1">
+          <w:hyperlink w:anchor="_Toc75851197" w:history="1">
             <w:r>
               <w:rPr>
                 <w:rStyle w:val="Lienhypertexte"/>
@@ -883,7 +883,7 @@
                 <w:noProof/>
                 <w:webHidden/>
               </w:rPr>
-              <w:instrText xml:space="preserve"> PAGEREF _Toc75260322 \h </w:instrText>
+              <w:instrText xml:space="preserve"> PAGEREF _Toc75851197 \h </w:instrText>
             </w:r>
             <w:r>
               <w:rPr>
@@ -903,7 +903,7 @@
                 <w:noProof/>
                 <w:webHidden/>
               </w:rPr>
-              <w:t>4</w:t>
+              <w:t>5</w:t>
             </w:r>
             <w:r>
               <w:rPr>
@@ -927,7 +927,7 @@
               <w:lang w:eastAsia="fr-FR"/>
             </w:rPr>
           </w:pPr>
-          <w:hyperlink w:anchor="_Toc75260323" w:history="1">
+          <w:hyperlink w:anchor="_Toc75851198" w:history="1">
             <w:r>
               <w:rPr>
                 <w:rStyle w:val="Lienhypertexte"/>
@@ -954,7 +954,7 @@
                 <w:noProof/>
                 <w:webHidden/>
               </w:rPr>
-              <w:instrText xml:space="preserve"> PAGEREF _Toc75260323 \h </w:instrText>
+              <w:instrText xml:space="preserve"> PAGEREF _Toc75851198 \h </w:instrText>
             </w:r>
             <w:r>
               <w:rPr>
@@ -974,7 +974,1131 @@
                 <w:noProof/>
                 <w:webHidden/>
               </w:rPr>
-              <w:t>4</w:t>
+              <w:t>5</w:t>
+            </w:r>
+            <w:r>
+              <w:rPr>
+                <w:noProof/>
+                <w:webHidden/>
+              </w:rPr>
+              <w:fldChar w:fldCharType="end"/>
+            </w:r>
+          </w:hyperlink>
+        </w:p>
+        <w:p>
+          <w:pPr>
+            <w:pStyle w:val="TM1"/>
+            <w:tabs>
+              <w:tab w:val="right" w:leader="dot" w:pos="10456"/>
+            </w:tabs>
+            <w:rPr>
+              <w:noProof/>
+              <w:sz w:val="22"/>
+              <w:szCs w:val="22"/>
+              <w:lang w:eastAsia="fr-FR"/>
+            </w:rPr>
+          </w:pPr>
+          <w:hyperlink w:anchor="_Toc75851199" w:history="1">
+            <w:r>
+              <w:rPr>
+                <w:rStyle w:val="Lienhypertexte"/>
+                <w:noProof/>
+              </w:rPr>
+              <w:t>Développer des librairies en javascript</w:t>
+            </w:r>
+            <w:r>
+              <w:rPr>
+                <w:noProof/>
+                <w:webHidden/>
+              </w:rPr>
+              <w:tab/>
+            </w:r>
+            <w:r>
+              <w:rPr>
+                <w:noProof/>
+                <w:webHidden/>
+              </w:rPr>
+              <w:fldChar w:fldCharType="begin"/>
+            </w:r>
+            <w:r>
+              <w:rPr>
+                <w:noProof/>
+                <w:webHidden/>
+              </w:rPr>
+              <w:instrText xml:space="preserve"> PAGEREF _Toc75851199 \h </w:instrText>
+            </w:r>
+            <w:r>
+              <w:rPr>
+                <w:noProof/>
+                <w:webHidden/>
+              </w:rPr>
+            </w:r>
+            <w:r>
+              <w:rPr>
+                <w:noProof/>
+                <w:webHidden/>
+              </w:rPr>
+              <w:fldChar w:fldCharType="separate"/>
+            </w:r>
+            <w:r>
+              <w:rPr>
+                <w:noProof/>
+                <w:webHidden/>
+              </w:rPr>
+              <w:t>5</w:t>
+            </w:r>
+            <w:r>
+              <w:rPr>
+                <w:noProof/>
+                <w:webHidden/>
+              </w:rPr>
+              <w:fldChar w:fldCharType="end"/>
+            </w:r>
+          </w:hyperlink>
+        </w:p>
+        <w:p>
+          <w:pPr>
+            <w:pStyle w:val="TM2"/>
+            <w:tabs>
+              <w:tab w:val="right" w:leader="dot" w:pos="10456"/>
+            </w:tabs>
+            <w:rPr>
+              <w:noProof/>
+              <w:sz w:val="22"/>
+              <w:szCs w:val="22"/>
+              <w:lang w:eastAsia="fr-FR"/>
+            </w:rPr>
+          </w:pPr>
+          <w:hyperlink w:anchor="_Toc75851200" w:history="1">
+            <w:r>
+              <w:rPr>
+                <w:rStyle w:val="Lienhypertexte"/>
+                <w:noProof/>
+              </w:rPr>
+              <w:t>Création d’objet et de classe</w:t>
+            </w:r>
+            <w:r>
+              <w:rPr>
+                <w:noProof/>
+                <w:webHidden/>
+              </w:rPr>
+              <w:tab/>
+            </w:r>
+            <w:r>
+              <w:rPr>
+                <w:noProof/>
+                <w:webHidden/>
+              </w:rPr>
+              <w:fldChar w:fldCharType="begin"/>
+            </w:r>
+            <w:r>
+              <w:rPr>
+                <w:noProof/>
+                <w:webHidden/>
+              </w:rPr>
+              <w:instrText xml:space="preserve"> PAGEREF _Toc75851200 \h </w:instrText>
+            </w:r>
+            <w:r>
+              <w:rPr>
+                <w:noProof/>
+                <w:webHidden/>
+              </w:rPr>
+            </w:r>
+            <w:r>
+              <w:rPr>
+                <w:noProof/>
+                <w:webHidden/>
+              </w:rPr>
+              <w:fldChar w:fldCharType="separate"/>
+            </w:r>
+            <w:r>
+              <w:rPr>
+                <w:noProof/>
+                <w:webHidden/>
+              </w:rPr>
+              <w:t>5</w:t>
+            </w:r>
+            <w:r>
+              <w:rPr>
+                <w:noProof/>
+                <w:webHidden/>
+              </w:rPr>
+              <w:fldChar w:fldCharType="end"/>
+            </w:r>
+          </w:hyperlink>
+        </w:p>
+        <w:p>
+          <w:pPr>
+            <w:pStyle w:val="TM3"/>
+            <w:tabs>
+              <w:tab w:val="right" w:leader="dot" w:pos="10456"/>
+            </w:tabs>
+            <w:rPr>
+              <w:noProof/>
+            </w:rPr>
+          </w:pPr>
+          <w:hyperlink w:anchor="_Toc75851201" w:history="1">
+            <w:r>
+              <w:rPr>
+                <w:rStyle w:val="Lienhypertexte"/>
+                <w:noProof/>
+              </w:rPr>
+              <w:t>Les classes</w:t>
+            </w:r>
+            <w:r>
+              <w:rPr>
+                <w:noProof/>
+                <w:webHidden/>
+              </w:rPr>
+              <w:tab/>
+            </w:r>
+            <w:r>
+              <w:rPr>
+                <w:noProof/>
+                <w:webHidden/>
+              </w:rPr>
+              <w:fldChar w:fldCharType="begin"/>
+            </w:r>
+            <w:r>
+              <w:rPr>
+                <w:noProof/>
+                <w:webHidden/>
+              </w:rPr>
+              <w:instrText xml:space="preserve"> PAGEREF _Toc75851201 \h </w:instrText>
+            </w:r>
+            <w:r>
+              <w:rPr>
+                <w:noProof/>
+                <w:webHidden/>
+              </w:rPr>
+            </w:r>
+            <w:r>
+              <w:rPr>
+                <w:noProof/>
+                <w:webHidden/>
+              </w:rPr>
+              <w:fldChar w:fldCharType="separate"/>
+            </w:r>
+            <w:r>
+              <w:rPr>
+                <w:noProof/>
+                <w:webHidden/>
+              </w:rPr>
+              <w:t>5</w:t>
+            </w:r>
+            <w:r>
+              <w:rPr>
+                <w:noProof/>
+                <w:webHidden/>
+              </w:rPr>
+              <w:fldChar w:fldCharType="end"/>
+            </w:r>
+          </w:hyperlink>
+        </w:p>
+        <w:p>
+          <w:pPr>
+            <w:pStyle w:val="TM3"/>
+            <w:tabs>
+              <w:tab w:val="right" w:leader="dot" w:pos="10456"/>
+            </w:tabs>
+            <w:rPr>
+              <w:noProof/>
+            </w:rPr>
+          </w:pPr>
+          <w:hyperlink w:anchor="_Toc75851202" w:history="1">
+            <w:r>
+              <w:rPr>
+                <w:rStyle w:val="Lienhypertexte"/>
+                <w:noProof/>
+              </w:rPr>
+              <w:t>Héritage</w:t>
+            </w:r>
+            <w:r>
+              <w:rPr>
+                <w:noProof/>
+                <w:webHidden/>
+              </w:rPr>
+              <w:tab/>
+            </w:r>
+            <w:r>
+              <w:rPr>
+                <w:noProof/>
+                <w:webHidden/>
+              </w:rPr>
+              <w:fldChar w:fldCharType="begin"/>
+            </w:r>
+            <w:r>
+              <w:rPr>
+                <w:noProof/>
+                <w:webHidden/>
+              </w:rPr>
+              <w:instrText xml:space="preserve"> PAGEREF _Toc75851202 \h </w:instrText>
+            </w:r>
+            <w:r>
+              <w:rPr>
+                <w:noProof/>
+                <w:webHidden/>
+              </w:rPr>
+            </w:r>
+            <w:r>
+              <w:rPr>
+                <w:noProof/>
+                <w:webHidden/>
+              </w:rPr>
+              <w:fldChar w:fldCharType="separate"/>
+            </w:r>
+            <w:r>
+              <w:rPr>
+                <w:noProof/>
+                <w:webHidden/>
+              </w:rPr>
+              <w:t>6</w:t>
+            </w:r>
+            <w:r>
+              <w:rPr>
+                <w:noProof/>
+                <w:webHidden/>
+              </w:rPr>
+              <w:fldChar w:fldCharType="end"/>
+            </w:r>
+          </w:hyperlink>
+        </w:p>
+        <w:p>
+          <w:pPr>
+            <w:pStyle w:val="TM2"/>
+            <w:tabs>
+              <w:tab w:val="right" w:leader="dot" w:pos="10456"/>
+            </w:tabs>
+            <w:rPr>
+              <w:noProof/>
+              <w:sz w:val="22"/>
+              <w:szCs w:val="22"/>
+              <w:lang w:eastAsia="fr-FR"/>
+            </w:rPr>
+          </w:pPr>
+          <w:hyperlink w:anchor="_Toc75851203" w:history="1">
+            <w:r>
+              <w:rPr>
+                <w:rStyle w:val="Lienhypertexte"/>
+                <w:noProof/>
+              </w:rPr>
+              <w:t>Conflit entre librairies</w:t>
+            </w:r>
+            <w:r>
+              <w:rPr>
+                <w:noProof/>
+                <w:webHidden/>
+              </w:rPr>
+              <w:tab/>
+            </w:r>
+            <w:r>
+              <w:rPr>
+                <w:noProof/>
+                <w:webHidden/>
+              </w:rPr>
+              <w:fldChar w:fldCharType="begin"/>
+            </w:r>
+            <w:r>
+              <w:rPr>
+                <w:noProof/>
+                <w:webHidden/>
+              </w:rPr>
+              <w:instrText xml:space="preserve"> PAGEREF _Toc75851203 \h </w:instrText>
+            </w:r>
+            <w:r>
+              <w:rPr>
+                <w:noProof/>
+                <w:webHidden/>
+              </w:rPr>
+            </w:r>
+            <w:r>
+              <w:rPr>
+                <w:noProof/>
+                <w:webHidden/>
+              </w:rPr>
+              <w:fldChar w:fldCharType="separate"/>
+            </w:r>
+            <w:r>
+              <w:rPr>
+                <w:noProof/>
+                <w:webHidden/>
+              </w:rPr>
+              <w:t>6</w:t>
+            </w:r>
+            <w:r>
+              <w:rPr>
+                <w:noProof/>
+                <w:webHidden/>
+              </w:rPr>
+              <w:fldChar w:fldCharType="end"/>
+            </w:r>
+          </w:hyperlink>
+        </w:p>
+        <w:p>
+          <w:pPr>
+            <w:pStyle w:val="TM2"/>
+            <w:tabs>
+              <w:tab w:val="right" w:leader="dot" w:pos="10456"/>
+            </w:tabs>
+            <w:rPr>
+              <w:noProof/>
+              <w:sz w:val="22"/>
+              <w:szCs w:val="22"/>
+              <w:lang w:eastAsia="fr-FR"/>
+            </w:rPr>
+          </w:pPr>
+          <w:hyperlink w:anchor="_Toc75851204" w:history="1">
+            <w:r>
+              <w:rPr>
+                <w:rStyle w:val="Lienhypertexte"/>
+                <w:noProof/>
+              </w:rPr>
+              <w:t>La spécialisation des méthodes et les closures</w:t>
+            </w:r>
+            <w:r>
+              <w:rPr>
+                <w:noProof/>
+                <w:webHidden/>
+              </w:rPr>
+              <w:tab/>
+            </w:r>
+            <w:r>
+              <w:rPr>
+                <w:noProof/>
+                <w:webHidden/>
+              </w:rPr>
+              <w:fldChar w:fldCharType="begin"/>
+            </w:r>
+            <w:r>
+              <w:rPr>
+                <w:noProof/>
+                <w:webHidden/>
+              </w:rPr>
+              <w:instrText xml:space="preserve"> PAGEREF _Toc75851204 \h </w:instrText>
+            </w:r>
+            <w:r>
+              <w:rPr>
+                <w:noProof/>
+                <w:webHidden/>
+              </w:rPr>
+            </w:r>
+            <w:r>
+              <w:rPr>
+                <w:noProof/>
+                <w:webHidden/>
+              </w:rPr>
+              <w:fldChar w:fldCharType="separate"/>
+            </w:r>
+            <w:r>
+              <w:rPr>
+                <w:noProof/>
+                <w:webHidden/>
+              </w:rPr>
+              <w:t>7</w:t>
+            </w:r>
+            <w:r>
+              <w:rPr>
+                <w:noProof/>
+                <w:webHidden/>
+              </w:rPr>
+              <w:fldChar w:fldCharType="end"/>
+            </w:r>
+          </w:hyperlink>
+        </w:p>
+        <w:p>
+          <w:pPr>
+            <w:pStyle w:val="TM2"/>
+            <w:tabs>
+              <w:tab w:val="right" w:leader="dot" w:pos="10456"/>
+            </w:tabs>
+            <w:rPr>
+              <w:noProof/>
+              <w:sz w:val="22"/>
+              <w:szCs w:val="22"/>
+              <w:lang w:eastAsia="fr-FR"/>
+            </w:rPr>
+          </w:pPr>
+          <w:hyperlink w:anchor="_Toc75851205" w:history="1">
+            <w:r>
+              <w:rPr>
+                <w:rStyle w:val="Lienhypertexte"/>
+                <w:noProof/>
+              </w:rPr>
+              <w:t>Le stockage local</w:t>
+            </w:r>
+            <w:r>
+              <w:rPr>
+                <w:noProof/>
+                <w:webHidden/>
+              </w:rPr>
+              <w:tab/>
+            </w:r>
+            <w:r>
+              <w:rPr>
+                <w:noProof/>
+                <w:webHidden/>
+              </w:rPr>
+              <w:fldChar w:fldCharType="begin"/>
+            </w:r>
+            <w:r>
+              <w:rPr>
+                <w:noProof/>
+                <w:webHidden/>
+              </w:rPr>
+              <w:instrText xml:space="preserve"> PAGEREF _Toc75851205 \h </w:instrText>
+            </w:r>
+            <w:r>
+              <w:rPr>
+                <w:noProof/>
+                <w:webHidden/>
+              </w:rPr>
+            </w:r>
+            <w:r>
+              <w:rPr>
+                <w:noProof/>
+                <w:webHidden/>
+              </w:rPr>
+              <w:fldChar w:fldCharType="separate"/>
+            </w:r>
+            <w:r>
+              <w:rPr>
+                <w:noProof/>
+                <w:webHidden/>
+              </w:rPr>
+              <w:t>8</w:t>
+            </w:r>
+            <w:r>
+              <w:rPr>
+                <w:noProof/>
+                <w:webHidden/>
+              </w:rPr>
+              <w:fldChar w:fldCharType="end"/>
+            </w:r>
+          </w:hyperlink>
+        </w:p>
+        <w:p>
+          <w:pPr>
+            <w:pStyle w:val="TM2"/>
+            <w:tabs>
+              <w:tab w:val="right" w:leader="dot" w:pos="10456"/>
+            </w:tabs>
+            <w:rPr>
+              <w:noProof/>
+              <w:sz w:val="22"/>
+              <w:szCs w:val="22"/>
+              <w:lang w:eastAsia="fr-FR"/>
+            </w:rPr>
+          </w:pPr>
+          <w:hyperlink w:anchor="_Toc75851206" w:history="1">
+            <w:r>
+              <w:rPr>
+                <w:rStyle w:val="Lienhypertexte"/>
+                <w:noProof/>
+              </w:rPr>
+              <w:t>Les traitements asynchrones</w:t>
+            </w:r>
+            <w:r>
+              <w:rPr>
+                <w:noProof/>
+                <w:webHidden/>
+              </w:rPr>
+              <w:tab/>
+            </w:r>
+            <w:r>
+              <w:rPr>
+                <w:noProof/>
+                <w:webHidden/>
+              </w:rPr>
+              <w:fldChar w:fldCharType="begin"/>
+            </w:r>
+            <w:r>
+              <w:rPr>
+                <w:noProof/>
+                <w:webHidden/>
+              </w:rPr>
+              <w:instrText xml:space="preserve"> PAGEREF _Toc75851206 \h </w:instrText>
+            </w:r>
+            <w:r>
+              <w:rPr>
+                <w:noProof/>
+                <w:webHidden/>
+              </w:rPr>
+            </w:r>
+            <w:r>
+              <w:rPr>
+                <w:noProof/>
+                <w:webHidden/>
+              </w:rPr>
+              <w:fldChar w:fldCharType="separate"/>
+            </w:r>
+            <w:r>
+              <w:rPr>
+                <w:noProof/>
+                <w:webHidden/>
+              </w:rPr>
+              <w:t>8</w:t>
+            </w:r>
+            <w:r>
+              <w:rPr>
+                <w:noProof/>
+                <w:webHidden/>
+              </w:rPr>
+              <w:fldChar w:fldCharType="end"/>
+            </w:r>
+          </w:hyperlink>
+        </w:p>
+        <w:p>
+          <w:pPr>
+            <w:pStyle w:val="TM3"/>
+            <w:tabs>
+              <w:tab w:val="right" w:leader="dot" w:pos="10456"/>
+            </w:tabs>
+            <w:rPr>
+              <w:noProof/>
+            </w:rPr>
+          </w:pPr>
+          <w:hyperlink w:anchor="_Toc75851207" w:history="1">
+            <w:r>
+              <w:rPr>
+                <w:rStyle w:val="Lienhypertexte"/>
+                <w:noProof/>
+              </w:rPr>
+              <w:t>callback</w:t>
+            </w:r>
+            <w:r>
+              <w:rPr>
+                <w:noProof/>
+                <w:webHidden/>
+              </w:rPr>
+              <w:tab/>
+            </w:r>
+            <w:r>
+              <w:rPr>
+                <w:noProof/>
+                <w:webHidden/>
+              </w:rPr>
+              <w:fldChar w:fldCharType="begin"/>
+            </w:r>
+            <w:r>
+              <w:rPr>
+                <w:noProof/>
+                <w:webHidden/>
+              </w:rPr>
+              <w:instrText xml:space="preserve"> PAGEREF _Toc75851207 \h </w:instrText>
+            </w:r>
+            <w:r>
+              <w:rPr>
+                <w:noProof/>
+                <w:webHidden/>
+              </w:rPr>
+            </w:r>
+            <w:r>
+              <w:rPr>
+                <w:noProof/>
+                <w:webHidden/>
+              </w:rPr>
+              <w:fldChar w:fldCharType="separate"/>
+            </w:r>
+            <w:r>
+              <w:rPr>
+                <w:noProof/>
+                <w:webHidden/>
+              </w:rPr>
+              <w:t>8</w:t>
+            </w:r>
+            <w:r>
+              <w:rPr>
+                <w:noProof/>
+                <w:webHidden/>
+              </w:rPr>
+              <w:fldChar w:fldCharType="end"/>
+            </w:r>
+          </w:hyperlink>
+        </w:p>
+        <w:p>
+          <w:pPr>
+            <w:pStyle w:val="TM3"/>
+            <w:tabs>
+              <w:tab w:val="right" w:leader="dot" w:pos="10456"/>
+            </w:tabs>
+            <w:rPr>
+              <w:noProof/>
+            </w:rPr>
+          </w:pPr>
+          <w:hyperlink w:anchor="_Toc75851208" w:history="1">
+            <w:r>
+              <w:rPr>
+                <w:rStyle w:val="Lienhypertexte"/>
+                <w:noProof/>
+              </w:rPr>
+              <w:t>Promesse</w:t>
+            </w:r>
+            <w:r>
+              <w:rPr>
+                <w:noProof/>
+                <w:webHidden/>
+              </w:rPr>
+              <w:tab/>
+            </w:r>
+            <w:r>
+              <w:rPr>
+                <w:noProof/>
+                <w:webHidden/>
+              </w:rPr>
+              <w:fldChar w:fldCharType="begin"/>
+            </w:r>
+            <w:r>
+              <w:rPr>
+                <w:noProof/>
+                <w:webHidden/>
+              </w:rPr>
+              <w:instrText xml:space="preserve"> PAGEREF _Toc75851208 \h </w:instrText>
+            </w:r>
+            <w:r>
+              <w:rPr>
+                <w:noProof/>
+                <w:webHidden/>
+              </w:rPr>
+            </w:r>
+            <w:r>
+              <w:rPr>
+                <w:noProof/>
+                <w:webHidden/>
+              </w:rPr>
+              <w:fldChar w:fldCharType="separate"/>
+            </w:r>
+            <w:r>
+              <w:rPr>
+                <w:noProof/>
+                <w:webHidden/>
+              </w:rPr>
+              <w:t>9</w:t>
+            </w:r>
+            <w:r>
+              <w:rPr>
+                <w:noProof/>
+                <w:webHidden/>
+              </w:rPr>
+              <w:fldChar w:fldCharType="end"/>
+            </w:r>
+          </w:hyperlink>
+        </w:p>
+        <w:p>
+          <w:pPr>
+            <w:pStyle w:val="TM1"/>
+            <w:tabs>
+              <w:tab w:val="right" w:leader="dot" w:pos="10456"/>
+            </w:tabs>
+            <w:rPr>
+              <w:noProof/>
+              <w:sz w:val="22"/>
+              <w:szCs w:val="22"/>
+              <w:lang w:eastAsia="fr-FR"/>
+            </w:rPr>
+          </w:pPr>
+          <w:hyperlink w:anchor="_Toc75851209" w:history="1">
+            <w:r>
+              <w:rPr>
+                <w:rStyle w:val="Lienhypertexte"/>
+                <w:noProof/>
+              </w:rPr>
+              <w:t>JQuerry</w:t>
+            </w:r>
+            <w:r>
+              <w:rPr>
+                <w:noProof/>
+                <w:webHidden/>
+              </w:rPr>
+              <w:tab/>
+            </w:r>
+            <w:r>
+              <w:rPr>
+                <w:noProof/>
+                <w:webHidden/>
+              </w:rPr>
+              <w:fldChar w:fldCharType="begin"/>
+            </w:r>
+            <w:r>
+              <w:rPr>
+                <w:noProof/>
+                <w:webHidden/>
+              </w:rPr>
+              <w:instrText xml:space="preserve"> PAGEREF _Toc75851209 \h </w:instrText>
+            </w:r>
+            <w:r>
+              <w:rPr>
+                <w:noProof/>
+                <w:webHidden/>
+              </w:rPr>
+            </w:r>
+            <w:r>
+              <w:rPr>
+                <w:noProof/>
+                <w:webHidden/>
+              </w:rPr>
+              <w:fldChar w:fldCharType="separate"/>
+            </w:r>
+            <w:r>
+              <w:rPr>
+                <w:noProof/>
+                <w:webHidden/>
+              </w:rPr>
+              <w:t>9</w:t>
+            </w:r>
+            <w:r>
+              <w:rPr>
+                <w:noProof/>
+                <w:webHidden/>
+              </w:rPr>
+              <w:fldChar w:fldCharType="end"/>
+            </w:r>
+          </w:hyperlink>
+        </w:p>
+        <w:p>
+          <w:pPr>
+            <w:pStyle w:val="TM2"/>
+            <w:tabs>
+              <w:tab w:val="right" w:leader="dot" w:pos="10456"/>
+            </w:tabs>
+            <w:rPr>
+              <w:noProof/>
+              <w:sz w:val="22"/>
+              <w:szCs w:val="22"/>
+              <w:lang w:eastAsia="fr-FR"/>
+            </w:rPr>
+          </w:pPr>
+          <w:hyperlink w:anchor="_Toc75851210" w:history="1">
+            <w:r>
+              <w:rPr>
+                <w:rStyle w:val="Lienhypertexte"/>
+                <w:noProof/>
+              </w:rPr>
+              <w:t>Selecteur</w:t>
+            </w:r>
+            <w:r>
+              <w:rPr>
+                <w:noProof/>
+                <w:webHidden/>
+              </w:rPr>
+              <w:tab/>
+            </w:r>
+            <w:r>
+              <w:rPr>
+                <w:noProof/>
+                <w:webHidden/>
+              </w:rPr>
+              <w:fldChar w:fldCharType="begin"/>
+            </w:r>
+            <w:r>
+              <w:rPr>
+                <w:noProof/>
+                <w:webHidden/>
+              </w:rPr>
+              <w:instrText xml:space="preserve"> PAGEREF _Toc75851210 \h </w:instrText>
+            </w:r>
+            <w:r>
+              <w:rPr>
+                <w:noProof/>
+                <w:webHidden/>
+              </w:rPr>
+            </w:r>
+            <w:r>
+              <w:rPr>
+                <w:noProof/>
+                <w:webHidden/>
+              </w:rPr>
+              <w:fldChar w:fldCharType="separate"/>
+            </w:r>
+            <w:r>
+              <w:rPr>
+                <w:noProof/>
+                <w:webHidden/>
+              </w:rPr>
+              <w:t>9</w:t>
+            </w:r>
+            <w:r>
+              <w:rPr>
+                <w:noProof/>
+                <w:webHidden/>
+              </w:rPr>
+              <w:fldChar w:fldCharType="end"/>
+            </w:r>
+          </w:hyperlink>
+        </w:p>
+        <w:p>
+          <w:pPr>
+            <w:pStyle w:val="TM2"/>
+            <w:tabs>
+              <w:tab w:val="right" w:leader="dot" w:pos="10456"/>
+            </w:tabs>
+            <w:rPr>
+              <w:noProof/>
+              <w:sz w:val="22"/>
+              <w:szCs w:val="22"/>
+              <w:lang w:eastAsia="fr-FR"/>
+            </w:rPr>
+          </w:pPr>
+          <w:hyperlink w:anchor="_Toc75851211" w:history="1">
+            <w:r>
+              <w:rPr>
+                <w:rStyle w:val="Lienhypertexte"/>
+                <w:noProof/>
+              </w:rPr>
+              <w:t>Evenements</w:t>
+            </w:r>
+            <w:r>
+              <w:rPr>
+                <w:noProof/>
+                <w:webHidden/>
+              </w:rPr>
+              <w:tab/>
+            </w:r>
+            <w:r>
+              <w:rPr>
+                <w:noProof/>
+                <w:webHidden/>
+              </w:rPr>
+              <w:fldChar w:fldCharType="begin"/>
+            </w:r>
+            <w:r>
+              <w:rPr>
+                <w:noProof/>
+                <w:webHidden/>
+              </w:rPr>
+              <w:instrText xml:space="preserve"> PAGEREF _Toc75851211 \h </w:instrText>
+            </w:r>
+            <w:r>
+              <w:rPr>
+                <w:noProof/>
+                <w:webHidden/>
+              </w:rPr>
+            </w:r>
+            <w:r>
+              <w:rPr>
+                <w:noProof/>
+                <w:webHidden/>
+              </w:rPr>
+              <w:fldChar w:fldCharType="separate"/>
+            </w:r>
+            <w:r>
+              <w:rPr>
+                <w:noProof/>
+                <w:webHidden/>
+              </w:rPr>
+              <w:t>10</w:t>
+            </w:r>
+            <w:r>
+              <w:rPr>
+                <w:noProof/>
+                <w:webHidden/>
+              </w:rPr>
+              <w:fldChar w:fldCharType="end"/>
+            </w:r>
+          </w:hyperlink>
+        </w:p>
+        <w:p>
+          <w:pPr>
+            <w:pStyle w:val="TM2"/>
+            <w:tabs>
+              <w:tab w:val="right" w:leader="dot" w:pos="10456"/>
+            </w:tabs>
+            <w:rPr>
+              <w:noProof/>
+              <w:sz w:val="22"/>
+              <w:szCs w:val="22"/>
+              <w:lang w:eastAsia="fr-FR"/>
+            </w:rPr>
+          </w:pPr>
+          <w:hyperlink w:anchor="_Toc75851212" w:history="1">
+            <w:r>
+              <w:rPr>
+                <w:rStyle w:val="Lienhypertexte"/>
+                <w:noProof/>
+              </w:rPr>
+              <w:t>Manipulation du dom</w:t>
+            </w:r>
+            <w:r>
+              <w:rPr>
+                <w:noProof/>
+                <w:webHidden/>
+              </w:rPr>
+              <w:tab/>
+            </w:r>
+            <w:r>
+              <w:rPr>
+                <w:noProof/>
+                <w:webHidden/>
+              </w:rPr>
+              <w:fldChar w:fldCharType="begin"/>
+            </w:r>
+            <w:r>
+              <w:rPr>
+                <w:noProof/>
+                <w:webHidden/>
+              </w:rPr>
+              <w:instrText xml:space="preserve"> PAGEREF _Toc75851212 \h </w:instrText>
+            </w:r>
+            <w:r>
+              <w:rPr>
+                <w:noProof/>
+                <w:webHidden/>
+              </w:rPr>
+            </w:r>
+            <w:r>
+              <w:rPr>
+                <w:noProof/>
+                <w:webHidden/>
+              </w:rPr>
+              <w:fldChar w:fldCharType="separate"/>
+            </w:r>
+            <w:r>
+              <w:rPr>
+                <w:noProof/>
+                <w:webHidden/>
+              </w:rPr>
+              <w:t>10</w:t>
+            </w:r>
+            <w:r>
+              <w:rPr>
+                <w:noProof/>
+                <w:webHidden/>
+              </w:rPr>
+              <w:fldChar w:fldCharType="end"/>
+            </w:r>
+          </w:hyperlink>
+        </w:p>
+        <w:p>
+          <w:pPr>
+            <w:pStyle w:val="TM2"/>
+            <w:tabs>
+              <w:tab w:val="right" w:leader="dot" w:pos="10456"/>
+            </w:tabs>
+            <w:rPr>
+              <w:noProof/>
+              <w:sz w:val="22"/>
+              <w:szCs w:val="22"/>
+              <w:lang w:eastAsia="fr-FR"/>
+            </w:rPr>
+          </w:pPr>
+          <w:hyperlink w:anchor="_Toc75851213" w:history="1">
+            <w:r>
+              <w:rPr>
+                <w:rStyle w:val="Lienhypertexte"/>
+                <w:noProof/>
+              </w:rPr>
+              <w:t>AJAX</w:t>
+            </w:r>
+            <w:r>
+              <w:rPr>
+                <w:noProof/>
+                <w:webHidden/>
+              </w:rPr>
+              <w:tab/>
+            </w:r>
+            <w:r>
+              <w:rPr>
+                <w:noProof/>
+                <w:webHidden/>
+              </w:rPr>
+              <w:fldChar w:fldCharType="begin"/>
+            </w:r>
+            <w:r>
+              <w:rPr>
+                <w:noProof/>
+                <w:webHidden/>
+              </w:rPr>
+              <w:instrText xml:space="preserve"> PAGEREF _Toc75851213 \h </w:instrText>
+            </w:r>
+            <w:r>
+              <w:rPr>
+                <w:noProof/>
+                <w:webHidden/>
+              </w:rPr>
+            </w:r>
+            <w:r>
+              <w:rPr>
+                <w:noProof/>
+                <w:webHidden/>
+              </w:rPr>
+              <w:fldChar w:fldCharType="separate"/>
+            </w:r>
+            <w:r>
+              <w:rPr>
+                <w:noProof/>
+                <w:webHidden/>
+              </w:rPr>
+              <w:t>11</w:t>
+            </w:r>
+            <w:r>
+              <w:rPr>
+                <w:noProof/>
+                <w:webHidden/>
+              </w:rPr>
+              <w:fldChar w:fldCharType="end"/>
+            </w:r>
+          </w:hyperlink>
+        </w:p>
+        <w:p>
+          <w:pPr>
+            <w:pStyle w:val="TM1"/>
+            <w:tabs>
+              <w:tab w:val="right" w:leader="dot" w:pos="10456"/>
+            </w:tabs>
+            <w:rPr>
+              <w:noProof/>
+              <w:sz w:val="22"/>
+              <w:szCs w:val="22"/>
+              <w:lang w:eastAsia="fr-FR"/>
+            </w:rPr>
+          </w:pPr>
+          <w:hyperlink w:anchor="_Toc75851214" w:history="1">
+            <w:r>
+              <w:rPr>
+                <w:rStyle w:val="Lienhypertexte"/>
+                <w:noProof/>
+              </w:rPr>
+              <w:t>TypeScript</w:t>
+            </w:r>
+            <w:r>
+              <w:rPr>
+                <w:noProof/>
+                <w:webHidden/>
+              </w:rPr>
+              <w:tab/>
+            </w:r>
+            <w:r>
+              <w:rPr>
+                <w:noProof/>
+                <w:webHidden/>
+              </w:rPr>
+              <w:fldChar w:fldCharType="begin"/>
+            </w:r>
+            <w:r>
+              <w:rPr>
+                <w:noProof/>
+                <w:webHidden/>
+              </w:rPr>
+              <w:instrText xml:space="preserve"> PAGEREF _Toc75851214 \h </w:instrText>
+            </w:r>
+            <w:r>
+              <w:rPr>
+                <w:noProof/>
+                <w:webHidden/>
+              </w:rPr>
+            </w:r>
+            <w:r>
+              <w:rPr>
+                <w:noProof/>
+                <w:webHidden/>
+              </w:rPr>
+              <w:fldChar w:fldCharType="separate"/>
+            </w:r>
+            <w:r>
+              <w:rPr>
+                <w:noProof/>
+                <w:webHidden/>
+              </w:rPr>
+              <w:t>12</w:t>
             </w:r>
             <w:r>
               <w:rPr>
@@ -1000,24 +2124,11 @@
     <w:p/>
     <w:p/>
     <w:p/>
-    <w:p/>
-    <w:p/>
-    <w:p/>
-    <w:p/>
-    <w:p/>
-    <w:p/>
-    <w:p/>
-    <w:p/>
-    <w:p/>
-    <w:p/>
-    <w:p/>
-    <w:p/>
-    <w:p/>
     <w:p>
       <w:pPr>
         <w:pStyle w:val="Titre1"/>
       </w:pPr>
-      <w:bookmarkStart w:id="0" w:name="_Toc75260311"/>
+      <w:bookmarkStart w:id="0" w:name="_Toc75851186"/>
       <w:r>
         <w:lastRenderedPageBreak/>
         <w:t>Introduction au javascript</w:t>
@@ -1139,7 +2250,7 @@
       <w:pPr>
         <w:pStyle w:val="Titre2"/>
       </w:pPr>
-      <w:bookmarkStart w:id="1" w:name="_Toc75260312"/>
+      <w:bookmarkStart w:id="1" w:name="_Toc75851187"/>
       <w:r>
         <w:t>Les variables</w:t>
       </w:r>
@@ -1477,7 +2588,7 @@
       <w:pPr>
         <w:pStyle w:val="Titre2"/>
       </w:pPr>
-      <w:bookmarkStart w:id="2" w:name="_Toc75260313"/>
+      <w:bookmarkStart w:id="2" w:name="_Toc75851188"/>
       <w:r>
         <w:rPr>
           <w:noProof/>
@@ -1551,7 +2662,7 @@
       <w:pPr>
         <w:pStyle w:val="Titre2"/>
       </w:pPr>
-      <w:bookmarkStart w:id="3" w:name="_Toc75260314"/>
+      <w:bookmarkStart w:id="3" w:name="_Toc75851189"/>
       <w:r>
         <w:rPr>
           <w:noProof/>
@@ -1690,7 +2801,7 @@
       <w:pPr>
         <w:pStyle w:val="Titre2"/>
       </w:pPr>
-      <w:bookmarkStart w:id="4" w:name="_Toc75260315"/>
+      <w:bookmarkStart w:id="4" w:name="_Toc75851190"/>
       <w:r>
         <w:t>Les objets disponible</w:t>
       </w:r>
@@ -1793,7 +2904,7 @@
       <w:pPr>
         <w:pStyle w:val="Titre2"/>
       </w:pPr>
-      <w:bookmarkStart w:id="5" w:name="_Toc75260316"/>
+      <w:bookmarkStart w:id="5" w:name="_Toc75851191"/>
       <w:r>
         <w:lastRenderedPageBreak/>
         <w:t>Les tableaux</w:t>
@@ -1957,7 +3068,7 @@
       <w:pPr>
         <w:pStyle w:val="Titre1"/>
       </w:pPr>
-      <w:bookmarkStart w:id="6" w:name="_Toc75260317"/>
+      <w:bookmarkStart w:id="6" w:name="_Toc75851192"/>
       <w:r>
         <w:t>Le contrôle du DOM par le javascript</w:t>
       </w:r>
@@ -2046,7 +3157,7 @@
       <w:pPr>
         <w:pStyle w:val="Titre2"/>
       </w:pPr>
-      <w:bookmarkStart w:id="7" w:name="_Toc75260318"/>
+      <w:bookmarkStart w:id="7" w:name="_Toc75851193"/>
       <w:r>
         <w:t>Recuperation d’un &lt;document&gt;</w:t>
       </w:r>
@@ -2204,7 +3315,7 @@
       <w:pPr>
         <w:pStyle w:val="Titre2"/>
       </w:pPr>
-      <w:bookmarkStart w:id="8" w:name="_Toc75260319"/>
+      <w:bookmarkStart w:id="8" w:name="_Toc75851194"/>
       <w:r>
         <w:t>Lecture/écriture sur &lt;document&gt;</w:t>
       </w:r>
@@ -2621,7 +3732,7 @@
       <w:pPr>
         <w:pStyle w:val="Titre2"/>
       </w:pPr>
-      <w:bookmarkStart w:id="9" w:name="_Toc75260320"/>
+      <w:bookmarkStart w:id="9" w:name="_Toc75851195"/>
       <w:r>
         <w:lastRenderedPageBreak/>
         <w:t>Recuperation d’un &lt;element&gt;</w:t>
@@ -2966,7 +4077,7 @@
       <w:pPr>
         <w:pStyle w:val="Titre2"/>
       </w:pPr>
-      <w:bookmarkStart w:id="10" w:name="_Toc75260321"/>
+      <w:bookmarkStart w:id="10" w:name="_Toc75851196"/>
       <w:r>
         <w:t>Lecture/écriture sur les &lt;element&gt;</w:t>
       </w:r>
@@ -3409,7 +4520,7 @@
       <w:pPr>
         <w:pStyle w:val="Titre2"/>
       </w:pPr>
-      <w:bookmarkStart w:id="11" w:name="_Toc75260322"/>
+      <w:bookmarkStart w:id="11" w:name="_Toc75851197"/>
       <w:r>
         <w:t>Les objet javascript disponible</w:t>
       </w:r>
@@ -3464,7 +4575,7 @@
       <w:pPr>
         <w:pStyle w:val="Titre2"/>
       </w:pPr>
-      <w:bookmarkStart w:id="12" w:name="_Toc75260323"/>
+      <w:bookmarkStart w:id="12" w:name="_Toc75851198"/>
       <w:r>
         <w:t>Gestion des evenements</w:t>
       </w:r>
@@ -3646,18 +4757,22 @@
       <w:pPr>
         <w:pStyle w:val="Titre1"/>
       </w:pPr>
+      <w:bookmarkStart w:id="13" w:name="_Toc75851199"/>
       <w:r>
         <w:lastRenderedPageBreak/>
         <w:t>Développer des librairies en javascript</w:t>
       </w:r>
+      <w:bookmarkEnd w:id="13"/>
     </w:p>
     <w:p>
       <w:pPr>
         <w:pStyle w:val="Titre2"/>
       </w:pPr>
+      <w:bookmarkStart w:id="14" w:name="_Toc75851200"/>
       <w:r>
         <w:t>Création d’objet et de classe</w:t>
       </w:r>
+      <w:bookmarkEnd w:id="14"/>
     </w:p>
     <w:p>
       <w:r>
@@ -3805,9 +4920,11 @@
       <w:pPr>
         <w:pStyle w:val="Titre3"/>
       </w:pPr>
+      <w:bookmarkStart w:id="15" w:name="_Toc75851201"/>
       <w:r>
         <w:t>Les classes</w:t>
       </w:r>
+      <w:bookmarkEnd w:id="15"/>
     </w:p>
     <w:p>
       <w:pPr>
@@ -3976,9 +5093,11 @@
       <w:pPr>
         <w:pStyle w:val="Titre3"/>
       </w:pPr>
+      <w:bookmarkStart w:id="16" w:name="_Toc75851202"/>
       <w:r>
         <w:t>Héritage</w:t>
       </w:r>
+      <w:bookmarkEnd w:id="16"/>
     </w:p>
     <w:p>
       <w:r>
@@ -4136,10 +5255,12 @@
       <w:pPr>
         <w:pStyle w:val="Titre2"/>
       </w:pPr>
+      <w:bookmarkStart w:id="17" w:name="_Toc75851203"/>
       <w:r>
         <w:lastRenderedPageBreak/>
         <w:t>Conflit entre librairies</w:t>
       </w:r>
+      <w:bookmarkEnd w:id="17"/>
     </w:p>
     <w:p>
       <w:pPr>
@@ -4314,9 +5435,11 @@
       <w:pPr>
         <w:pStyle w:val="Titre2"/>
       </w:pPr>
+      <w:bookmarkStart w:id="18" w:name="_Toc75851204"/>
       <w:r>
         <w:t>La spécialisation des méthodes et les closures</w:t>
       </w:r>
+      <w:bookmarkEnd w:id="18"/>
     </w:p>
     <w:p>
       <w:r>
@@ -4519,9 +5642,11 @@
       <w:pPr>
         <w:pStyle w:val="Titre2"/>
       </w:pPr>
+      <w:bookmarkStart w:id="19" w:name="_Toc75851205"/>
       <w:r>
         <w:t>Le stockage local</w:t>
       </w:r>
+      <w:bookmarkEnd w:id="19"/>
     </w:p>
     <w:p>
       <w:r>
@@ -4618,18 +5743,22 @@
       <w:pPr>
         <w:pStyle w:val="Titre2"/>
       </w:pPr>
+      <w:bookmarkStart w:id="20" w:name="_Toc75851206"/>
       <w:r>
         <w:lastRenderedPageBreak/>
         <w:t>Les traitements asynchrones</w:t>
       </w:r>
+      <w:bookmarkEnd w:id="20"/>
     </w:p>
     <w:p>
       <w:pPr>
         <w:pStyle w:val="Titre3"/>
       </w:pPr>
+      <w:bookmarkStart w:id="21" w:name="_Toc75851207"/>
       <w:r>
         <w:t>callback</w:t>
       </w:r>
+      <w:bookmarkEnd w:id="21"/>
     </w:p>
     <w:p>
       <w:r>
@@ -4723,9 +5852,11 @@
       <w:pPr>
         <w:pStyle w:val="Titre3"/>
       </w:pPr>
+      <w:bookmarkStart w:id="22" w:name="_Toc75851208"/>
       <w:r>
         <w:t>Promesse</w:t>
       </w:r>
+      <w:bookmarkEnd w:id="22"/>
     </w:p>
     <w:p>
       <w:r>
@@ -4881,18 +6012,22 @@
       <w:pPr>
         <w:pStyle w:val="Titre1"/>
       </w:pPr>
+      <w:bookmarkStart w:id="23" w:name="_Toc75851209"/>
       <w:r>
         <w:lastRenderedPageBreak/>
         <w:t>JQuerry</w:t>
       </w:r>
+      <w:bookmarkEnd w:id="23"/>
     </w:p>
     <w:p>
       <w:pPr>
         <w:pStyle w:val="Titre2"/>
       </w:pPr>
+      <w:bookmarkStart w:id="24" w:name="_Toc75851210"/>
       <w:r>
         <w:t>Selecteur</w:t>
       </w:r>
+      <w:bookmarkEnd w:id="24"/>
     </w:p>
     <w:p>
       <w:r>
@@ -5026,9 +6161,11 @@
       <w:pPr>
         <w:pStyle w:val="Titre2"/>
       </w:pPr>
+      <w:bookmarkStart w:id="25" w:name="_Toc75851211"/>
       <w:r>
         <w:t>Evenements</w:t>
       </w:r>
+      <w:bookmarkEnd w:id="25"/>
     </w:p>
     <w:p>
       <w:r>
@@ -5094,6 +6231,9 @@
         </w:drawing>
       </w:r>
       <w:r>
+        <w:rPr>
+          <w:noProof/>
+        </w:rPr>
         <w:drawing>
           <wp:inline distT="0" distB="0" distL="0" distR="0" wp14:anchorId="39A2D7F4" wp14:editId="5D3A45B5">
             <wp:extent cx="2751826" cy="2504656"/>
@@ -5159,6 +6299,9 @@
     </w:p>
     <w:p>
       <w:r>
+        <w:rPr>
+          <w:noProof/>
+        </w:rPr>
         <w:drawing>
           <wp:inline distT="0" distB="0" distL="0" distR="0" wp14:anchorId="6453BC14" wp14:editId="5AF17196">
             <wp:extent cx="5141343" cy="1333923"/>
@@ -5200,12 +6343,17 @@
       <w:pPr>
         <w:pStyle w:val="Titre2"/>
       </w:pPr>
+      <w:bookmarkStart w:id="26" w:name="_Toc75851212"/>
       <w:r>
         <w:t>Manipulation du dom</w:t>
       </w:r>
-    </w:p>
-    <w:p>
-      <w:r>
+      <w:bookmarkEnd w:id="26"/>
+    </w:p>
+    <w:p>
+      <w:r>
+        <w:rPr>
+          <w:noProof/>
+        </w:rPr>
         <w:drawing>
           <wp:inline distT="0" distB="0" distL="0" distR="0" wp14:anchorId="4B74AB57" wp14:editId="3CC528C3">
             <wp:extent cx="3804249" cy="1406740"/>
@@ -5243,6 +6391,9 @@
         </w:drawing>
       </w:r>
       <w:r>
+        <w:rPr>
+          <w:noProof/>
+        </w:rPr>
         <w:drawing>
           <wp:anchor distT="0" distB="0" distL="114300" distR="114300" simplePos="0" relativeHeight="251680768" behindDoc="0" locked="0" layoutInCell="1" allowOverlap="1" wp14:anchorId="6F411238" wp14:editId="52E256C5">
             <wp:simplePos x="0" y="0"/>
@@ -5304,6 +6455,9 @@
     </w:p>
     <w:p>
       <w:r>
+        <w:rPr>
+          <w:noProof/>
+        </w:rPr>
         <w:lastRenderedPageBreak/>
         <w:drawing>
           <wp:anchor distT="0" distB="0" distL="114300" distR="114300" simplePos="0" relativeHeight="251681792" behindDoc="0" locked="0" layoutInCell="1" allowOverlap="1" wp14:anchorId="6AA96F9F" wp14:editId="02933BD0">
@@ -5364,6 +6518,9 @@
         </w:drawing>
       </w:r>
       <w:r>
+        <w:rPr>
+          <w:noProof/>
+        </w:rPr>
         <w:drawing>
           <wp:anchor distT="0" distB="0" distL="114300" distR="114300" simplePos="0" relativeHeight="251683840" behindDoc="0" locked="0" layoutInCell="1" allowOverlap="1" wp14:anchorId="42246AEC" wp14:editId="25171953">
             <wp:simplePos x="0" y="0"/>
@@ -5423,6 +6580,9 @@
         </w:drawing>
       </w:r>
       <w:r>
+        <w:rPr>
+          <w:noProof/>
+        </w:rPr>
         <w:drawing>
           <wp:anchor distT="0" distB="0" distL="114300" distR="114300" simplePos="0" relativeHeight="251682816" behindDoc="0" locked="0" layoutInCell="1" allowOverlap="1" wp14:anchorId="2CE6B643" wp14:editId="74B7474D">
             <wp:simplePos x="0" y="0"/>
@@ -5493,6 +6653,9 @@
     <w:p/>
     <w:p>
       <w:r>
+        <w:rPr>
+          <w:noProof/>
+        </w:rPr>
         <w:drawing>
           <wp:inline distT="0" distB="0" distL="0" distR="0" wp14:anchorId="6F5C0DBD" wp14:editId="0A48FDA1">
             <wp:extent cx="6611273" cy="2848373"/>
@@ -5534,12 +6697,17 @@
       <w:pPr>
         <w:pStyle w:val="Titre2"/>
       </w:pPr>
+      <w:bookmarkStart w:id="27" w:name="_Toc75851213"/>
       <w:r>
         <w:t>AJAX</w:t>
       </w:r>
-    </w:p>
-    <w:p>
-      <w:r>
+      <w:bookmarkEnd w:id="27"/>
+    </w:p>
+    <w:p>
+      <w:r>
+        <w:rPr>
+          <w:noProof/>
+        </w:rPr>
         <w:drawing>
           <wp:anchor distT="0" distB="0" distL="114300" distR="114300" simplePos="0" relativeHeight="251684864" behindDoc="0" locked="0" layoutInCell="1" allowOverlap="1" wp14:anchorId="0401A8E5" wp14:editId="1D80B0B0">
             <wp:simplePos x="0" y="0"/>
@@ -5625,13 +6793,308 @@
       <w:pPr>
         <w:pStyle w:val="Titre1"/>
       </w:pPr>
-      <w:proofErr w:type="spellStart"/>
+      <w:bookmarkStart w:id="28" w:name="_Toc75851214"/>
       <w:r>
         <w:lastRenderedPageBreak/>
         <w:t>TypeScript</w:t>
       </w:r>
+      <w:bookmarkEnd w:id="28"/>
+    </w:p>
+    <w:p>
+      <w:proofErr w:type="spellStart"/>
+      <w:r>
+        <w:t>TypeScript</w:t>
+      </w:r>
       <w:proofErr w:type="spellEnd"/>
-    </w:p>
+      <w:r>
+        <w:t xml:space="preserve"> permet de simplifier l’</w:t>
+      </w:r>
+      <w:r>
+        <w:t>écriture</w:t>
+      </w:r>
+      <w:r>
+        <w:t xml:space="preserve"> d’un code javascript. On peut faire un typage fort et </w:t>
+      </w:r>
+      <w:r>
+        <w:t>statique</w:t>
+      </w:r>
+      <w:r>
+        <w:t xml:space="preserve">, utiliser les classes, les interface, </w:t>
+      </w:r>
+      <w:r>
+        <w:t>les génériques</w:t>
+      </w:r>
+      <w:r>
+        <w:t>, les énumérés et des modules. C’est un langage objet qui sera transcompiler en javascript natif.</w:t>
+      </w:r>
+    </w:p>
+    <w:p>
+      <w:pPr>
+        <w:pStyle w:val="Titre2"/>
+      </w:pPr>
+      <w:r>
+        <w:t>Les variables</w:t>
+      </w:r>
+    </w:p>
+    <w:p>
+      <w:r>
+        <w:drawing>
+          <wp:inline distT="0" distB="0" distL="0" distR="0" wp14:anchorId="2003CC26" wp14:editId="22989CF3">
+            <wp:extent cx="4675517" cy="2360382"/>
+            <wp:effectExtent l="0" t="0" r="0" b="1905"/>
+            <wp:docPr id="42" name="Image 42" descr="Une image contenant texte&#10;&#10;Description générée automatiquement"/>
+            <wp:cNvGraphicFramePr>
+              <a:graphicFrameLocks xmlns:a="http://schemas.openxmlformats.org/drawingml/2006/main" noChangeAspect="1"/>
+            </wp:cNvGraphicFramePr>
+            <a:graphic xmlns:a="http://schemas.openxmlformats.org/drawingml/2006/main">
+              <a:graphicData uri="http://schemas.openxmlformats.org/drawingml/2006/picture">
+                <pic:pic xmlns:pic="http://schemas.openxmlformats.org/drawingml/2006/picture">
+                  <pic:nvPicPr>
+                    <pic:cNvPr id="42" name="Image 42" descr="Une image contenant texte&#10;&#10;Description générée automatiquement"/>
+                    <pic:cNvPicPr/>
+                  </pic:nvPicPr>
+                  <pic:blipFill>
+                    <a:blip r:embed="rId47"/>
+                    <a:stretch>
+                      <a:fillRect/>
+                    </a:stretch>
+                  </pic:blipFill>
+                  <pic:spPr>
+                    <a:xfrm>
+                      <a:off x="0" y="0"/>
+                      <a:ext cx="4682533" cy="2363924"/>
+                    </a:xfrm>
+                    <a:prstGeom prst="rect">
+                      <a:avLst/>
+                    </a:prstGeom>
+                  </pic:spPr>
+                </pic:pic>
+              </a:graphicData>
+            </a:graphic>
+          </wp:inline>
+        </w:drawing>
+      </w:r>
+    </w:p>
+    <w:p>
+      <w:pPr>
+        <w:pStyle w:val="Titre2"/>
+      </w:pPr>
+      <w:r>
+        <w:t>Les classes</w:t>
+      </w:r>
+    </w:p>
+    <w:p>
+      <w:r>
+        <w:drawing>
+          <wp:anchor distT="0" distB="0" distL="114300" distR="114300" simplePos="0" relativeHeight="251685888" behindDoc="0" locked="0" layoutInCell="1" allowOverlap="1" wp14:anchorId="47E6BD7E" wp14:editId="5FA7E7FE">
+            <wp:simplePos x="0" y="0"/>
+            <wp:positionH relativeFrom="margin">
+              <wp:align>left</wp:align>
+            </wp:positionH>
+            <wp:positionV relativeFrom="paragraph">
+              <wp:posOffset>63500</wp:posOffset>
+            </wp:positionV>
+            <wp:extent cx="2561590" cy="1979295"/>
+            <wp:effectExtent l="0" t="0" r="0" b="1905"/>
+            <wp:wrapThrough wrapText="bothSides">
+              <wp:wrapPolygon edited="0">
+                <wp:start x="0" y="0"/>
+                <wp:lineTo x="0" y="21413"/>
+                <wp:lineTo x="21364" y="21413"/>
+                <wp:lineTo x="21364" y="0"/>
+                <wp:lineTo x="0" y="0"/>
+              </wp:wrapPolygon>
+            </wp:wrapThrough>
+            <wp:docPr id="43" name="Image 43" descr="Une image contenant texte&#10;&#10;Description générée automatiquement"/>
+            <wp:cNvGraphicFramePr>
+              <a:graphicFrameLocks xmlns:a="http://schemas.openxmlformats.org/drawingml/2006/main" noChangeAspect="1"/>
+            </wp:cNvGraphicFramePr>
+            <a:graphic xmlns:a="http://schemas.openxmlformats.org/drawingml/2006/main">
+              <a:graphicData uri="http://schemas.openxmlformats.org/drawingml/2006/picture">
+                <pic:pic xmlns:pic="http://schemas.openxmlformats.org/drawingml/2006/picture">
+                  <pic:nvPicPr>
+                    <pic:cNvPr id="43" name="Image 43" descr="Une image contenant texte&#10;&#10;Description générée automatiquement"/>
+                    <pic:cNvPicPr/>
+                  </pic:nvPicPr>
+                  <pic:blipFill>
+                    <a:blip r:embed="rId48">
+                      <a:extLst>
+                        <a:ext uri="{28A0092B-C50C-407E-A947-70E740481C1C}">
+                          <a14:useLocalDpi xmlns:a14="http://schemas.microsoft.com/office/drawing/2010/main" val="0"/>
+                        </a:ext>
+                      </a:extLst>
+                    </a:blip>
+                    <a:stretch>
+                      <a:fillRect/>
+                    </a:stretch>
+                  </pic:blipFill>
+                  <pic:spPr>
+                    <a:xfrm>
+                      <a:off x="0" y="0"/>
+                      <a:ext cx="2565933" cy="1982713"/>
+                    </a:xfrm>
+                    <a:prstGeom prst="rect">
+                      <a:avLst/>
+                    </a:prstGeom>
+                  </pic:spPr>
+                </pic:pic>
+              </a:graphicData>
+            </a:graphic>
+            <wp14:sizeRelH relativeFrom="margin">
+              <wp14:pctWidth>0</wp14:pctWidth>
+            </wp14:sizeRelH>
+            <wp14:sizeRelV relativeFrom="margin">
+              <wp14:pctHeight>0</wp14:pctHeight>
+            </wp14:sizeRelV>
+          </wp:anchor>
+        </w:drawing>
+      </w:r>
+      <w:r>
+        <w:drawing>
+          <wp:inline distT="0" distB="0" distL="0" distR="0" wp14:anchorId="7148F369" wp14:editId="7976F6CE">
+            <wp:extent cx="3743864" cy="1940569"/>
+            <wp:effectExtent l="0" t="0" r="9525" b="2540"/>
+            <wp:docPr id="44" name="Image 44" descr="Une image contenant texte&#10;&#10;Description générée automatiquement"/>
+            <wp:cNvGraphicFramePr>
+              <a:graphicFrameLocks xmlns:a="http://schemas.openxmlformats.org/drawingml/2006/main" noChangeAspect="1"/>
+            </wp:cNvGraphicFramePr>
+            <a:graphic xmlns:a="http://schemas.openxmlformats.org/drawingml/2006/main">
+              <a:graphicData uri="http://schemas.openxmlformats.org/drawingml/2006/picture">
+                <pic:pic xmlns:pic="http://schemas.openxmlformats.org/drawingml/2006/picture">
+                  <pic:nvPicPr>
+                    <pic:cNvPr id="44" name="Image 44" descr="Une image contenant texte&#10;&#10;Description générée automatiquement"/>
+                    <pic:cNvPicPr/>
+                  </pic:nvPicPr>
+                  <pic:blipFill>
+                    <a:blip r:embed="rId49"/>
+                    <a:stretch>
+                      <a:fillRect/>
+                    </a:stretch>
+                  </pic:blipFill>
+                  <pic:spPr>
+                    <a:xfrm>
+                      <a:off x="0" y="0"/>
+                      <a:ext cx="3765789" cy="1951934"/>
+                    </a:xfrm>
+                    <a:prstGeom prst="rect">
+                      <a:avLst/>
+                    </a:prstGeom>
+                  </pic:spPr>
+                </pic:pic>
+              </a:graphicData>
+            </a:graphic>
+          </wp:inline>
+        </w:drawing>
+      </w:r>
+    </w:p>
+    <w:p>
+      <w:pPr>
+        <w:pStyle w:val="Titre2"/>
+      </w:pPr>
+      <w:r>
+        <w:t>Interfaces</w:t>
+      </w:r>
+    </w:p>
+    <w:p>
+      <w:r>
+        <w:drawing>
+          <wp:inline distT="0" distB="0" distL="0" distR="0" wp14:anchorId="4CCDED15" wp14:editId="52BBB8F6">
+            <wp:extent cx="3838755" cy="1060629"/>
+            <wp:effectExtent l="0" t="0" r="0" b="6350"/>
+            <wp:docPr id="46" name="Image 46" descr="Une image contenant texte&#10;&#10;Description générée automatiquement"/>
+            <wp:cNvGraphicFramePr>
+              <a:graphicFrameLocks xmlns:a="http://schemas.openxmlformats.org/drawingml/2006/main" noChangeAspect="1"/>
+            </wp:cNvGraphicFramePr>
+            <a:graphic xmlns:a="http://schemas.openxmlformats.org/drawingml/2006/main">
+              <a:graphicData uri="http://schemas.openxmlformats.org/drawingml/2006/picture">
+                <pic:pic xmlns:pic="http://schemas.openxmlformats.org/drawingml/2006/picture">
+                  <pic:nvPicPr>
+                    <pic:cNvPr id="46" name="Image 46" descr="Une image contenant texte&#10;&#10;Description générée automatiquement"/>
+                    <pic:cNvPicPr/>
+                  </pic:nvPicPr>
+                  <pic:blipFill>
+                    <a:blip r:embed="rId50"/>
+                    <a:stretch>
+                      <a:fillRect/>
+                    </a:stretch>
+                  </pic:blipFill>
+                  <pic:spPr>
+                    <a:xfrm>
+                      <a:off x="0" y="0"/>
+                      <a:ext cx="3879841" cy="1071981"/>
+                    </a:xfrm>
+                    <a:prstGeom prst="rect">
+                      <a:avLst/>
+                    </a:prstGeom>
+                  </pic:spPr>
+                </pic:pic>
+              </a:graphicData>
+            </a:graphic>
+          </wp:inline>
+        </w:drawing>
+      </w:r>
+      <w:r>
+        <w:drawing>
+          <wp:anchor distT="0" distB="0" distL="114300" distR="114300" simplePos="0" relativeHeight="251686912" behindDoc="0" locked="0" layoutInCell="1" allowOverlap="1" wp14:anchorId="122A8D7A" wp14:editId="1368228D">
+            <wp:simplePos x="0" y="0"/>
+            <wp:positionH relativeFrom="column">
+              <wp:posOffset>0</wp:posOffset>
+            </wp:positionH>
+            <wp:positionV relativeFrom="paragraph">
+              <wp:posOffset>59211</wp:posOffset>
+            </wp:positionV>
+            <wp:extent cx="2708694" cy="1801765"/>
+            <wp:effectExtent l="0" t="0" r="0" b="8255"/>
+            <wp:wrapThrough wrapText="bothSides">
+              <wp:wrapPolygon edited="0">
+                <wp:start x="0" y="0"/>
+                <wp:lineTo x="0" y="21471"/>
+                <wp:lineTo x="21423" y="21471"/>
+                <wp:lineTo x="21423" y="0"/>
+                <wp:lineTo x="0" y="0"/>
+              </wp:wrapPolygon>
+            </wp:wrapThrough>
+            <wp:docPr id="45" name="Image 45" descr="Une image contenant texte&#10;&#10;Description générée automatiquement"/>
+            <wp:cNvGraphicFramePr>
+              <a:graphicFrameLocks xmlns:a="http://schemas.openxmlformats.org/drawingml/2006/main" noChangeAspect="1"/>
+            </wp:cNvGraphicFramePr>
+            <a:graphic xmlns:a="http://schemas.openxmlformats.org/drawingml/2006/main">
+              <a:graphicData uri="http://schemas.openxmlformats.org/drawingml/2006/picture">
+                <pic:pic xmlns:pic="http://schemas.openxmlformats.org/drawingml/2006/picture">
+                  <pic:nvPicPr>
+                    <pic:cNvPr id="45" name="Image 45" descr="Une image contenant texte&#10;&#10;Description générée automatiquement"/>
+                    <pic:cNvPicPr/>
+                  </pic:nvPicPr>
+                  <pic:blipFill>
+                    <a:blip r:embed="rId51">
+                      <a:extLst>
+                        <a:ext uri="{28A0092B-C50C-407E-A947-70E740481C1C}">
+                          <a14:useLocalDpi xmlns:a14="http://schemas.microsoft.com/office/drawing/2010/main" val="0"/>
+                        </a:ext>
+                      </a:extLst>
+                    </a:blip>
+                    <a:stretch>
+                      <a:fillRect/>
+                    </a:stretch>
+                  </pic:blipFill>
+                  <pic:spPr>
+                    <a:xfrm>
+                      <a:off x="0" y="0"/>
+                      <a:ext cx="2708694" cy="1801765"/>
+                    </a:xfrm>
+                    <a:prstGeom prst="rect">
+                      <a:avLst/>
+                    </a:prstGeom>
+                  </pic:spPr>
+                </pic:pic>
+              </a:graphicData>
+            </a:graphic>
+          </wp:anchor>
+        </w:drawing>
+      </w:r>
+    </w:p>
+    <w:p/>
+    <w:p/>
     <w:p/>
     <w:sectPr>
       <w:pgSz w:w="11906" w:h="16838"/>
@@ -7411,6 +8874,19 @@
       </w:tblBorders>
     </w:tblPr>
   </w:style>
+  <w:style w:type="paragraph" w:styleId="TM3">
+    <w:name w:val="toc 3"/>
+    <w:basedOn w:val="Normal"/>
+    <w:next w:val="Normal"/>
+    <w:autoRedefine/>
+    <w:uiPriority w:val="39"/>
+    <w:unhideWhenUsed/>
+    <w:rsid w:val="005B53F5"/>
+    <w:pPr>
+      <w:spacing w:after="100"/>
+      <w:ind w:left="400"/>
+    </w:pPr>
+  </w:style>
 </w:styles>
 </file>
 
